--- a/RTB Challenge.docx
+++ b/RTB Challenge.docx
@@ -290,18 +290,7 @@
           <w:szCs w:val="24"/>
           <w:rtl/>
         </w:rPr>
-        <w:t>ביצ</w:t>
-      </w:r>
-      <w:bookmarkStart w:id="0" w:name="_GoBack"/>
-      <w:bookmarkEnd w:id="0"/>
-      <w:r>
-        <w:rPr>
-          <w:rFonts w:ascii="David" w:hAnsi="David" w:cs="David"/>
-          <w:sz w:val="24"/>
-          <w:szCs w:val="24"/>
-          <w:rtl/>
-        </w:rPr>
-        <w:t xml:space="preserve">וע התמרה למשתנה </w:t>
+        <w:t xml:space="preserve">ביצוע התמרה למשתנה </w:t>
       </w:r>
       <w:r>
         <w:rPr>
@@ -660,15 +649,2787 @@
     </w:p>
     <w:p>
       <w:pPr>
+        <w:bidi w:val="0"/>
+        <w:rPr>
+          <w:rFonts w:ascii="David" w:hAnsi="David" w:cs="David"/>
+          <w:sz w:val="24"/>
+          <w:szCs w:val="24"/>
+          <w:rtl/>
+        </w:rPr>
+      </w:pPr>
+      <w:r>
+        <w:rPr>
+          <w:rFonts w:ascii="David" w:hAnsi="David" w:cs="David"/>
+          <w:sz w:val="24"/>
+          <w:szCs w:val="24"/>
+          <w:rtl/>
+        </w:rPr>
+        <w:br w:type="page"/>
+      </w:r>
+    </w:p>
+    <w:p>
+      <w:pPr>
+        <w:shd w:val="clear" w:color="auto" w:fill="FFFFFF"/>
+        <w:tabs>
+          <w:tab w:val="left" w:pos="916"/>
+          <w:tab w:val="left" w:pos="1832"/>
+          <w:tab w:val="left" w:pos="2748"/>
+          <w:tab w:val="left" w:pos="3664"/>
+          <w:tab w:val="left" w:pos="4580"/>
+          <w:tab w:val="left" w:pos="5496"/>
+          <w:tab w:val="left" w:pos="6412"/>
+          <w:tab w:val="left" w:pos="7328"/>
+          <w:tab w:val="left" w:pos="8244"/>
+          <w:tab w:val="left" w:pos="9160"/>
+          <w:tab w:val="left" w:pos="10076"/>
+          <w:tab w:val="left" w:pos="10992"/>
+          <w:tab w:val="left" w:pos="11908"/>
+          <w:tab w:val="left" w:pos="12824"/>
+          <w:tab w:val="left" w:pos="13740"/>
+          <w:tab w:val="left" w:pos="14656"/>
+        </w:tabs>
+        <w:wordWrap w:val="0"/>
+        <w:bidi w:val="0"/>
+        <w:spacing w:after="0" w:line="225" w:lineRule="atLeast"/>
+        <w:rPr>
+          <w:rFonts w:ascii="Lucida Console" w:eastAsia="Times New Roman" w:hAnsi="Lucida Console" w:cs="Courier New"/>
+          <w:color w:val="0000FF"/>
+          <w:sz w:val="20"/>
+          <w:szCs w:val="20"/>
+        </w:rPr>
+      </w:pPr>
+      <w:r>
+        <w:rPr>
+          <w:rFonts w:ascii="Lucida Console" w:eastAsia="Times New Roman" w:hAnsi="Lucida Console" w:cs="Courier New"/>
+          <w:color w:val="0000FF"/>
+          <w:sz w:val="20"/>
+          <w:szCs w:val="20"/>
+        </w:rPr>
+        <w:lastRenderedPageBreak/>
+        <w:t xml:space="preserve">model1 &lt;- </w:t>
+      </w:r>
+      <w:proofErr w:type="spellStart"/>
+      <w:proofErr w:type="gramStart"/>
+      <w:r>
+        <w:rPr>
+          <w:rFonts w:ascii="Lucida Console" w:eastAsia="Times New Roman" w:hAnsi="Lucida Console" w:cs="Courier New"/>
+          <w:color w:val="0000FF"/>
+          <w:sz w:val="20"/>
+          <w:szCs w:val="20"/>
+        </w:rPr>
+        <w:t>randomForest</w:t>
+      </w:r>
+      <w:proofErr w:type="spellEnd"/>
+      <w:r>
+        <w:rPr>
+          <w:rFonts w:ascii="Lucida Console" w:eastAsia="Times New Roman" w:hAnsi="Lucida Console" w:cs="Courier New"/>
+          <w:color w:val="0000FF"/>
+          <w:sz w:val="20"/>
+          <w:szCs w:val="20"/>
+        </w:rPr>
+        <w:t>(</w:t>
+      </w:r>
+      <w:proofErr w:type="spellStart"/>
+      <w:proofErr w:type="gramEnd"/>
+      <w:r>
+        <w:rPr>
+          <w:rFonts w:ascii="Lucida Console" w:eastAsia="Times New Roman" w:hAnsi="Lucida Console" w:cs="Courier New"/>
+          <w:color w:val="0000FF"/>
+          <w:sz w:val="20"/>
+          <w:szCs w:val="20"/>
+        </w:rPr>
+        <w:t>Log_impressions</w:t>
+      </w:r>
+      <w:proofErr w:type="spellEnd"/>
+      <w:r>
+        <w:rPr>
+          <w:rFonts w:ascii="Lucida Console" w:eastAsia="Times New Roman" w:hAnsi="Lucida Console" w:cs="Courier New"/>
+          <w:color w:val="0000FF"/>
+          <w:sz w:val="20"/>
+          <w:szCs w:val="20"/>
+        </w:rPr>
+        <w:t xml:space="preserve"> ~ eDate+channel+os+networkType+deviceType+publisherCategory+advertiserCategory+advMaturity+rate+clicks+AverageWinPrice..CPM., data = Train, importance = TRUE)</w:t>
+      </w:r>
+    </w:p>
+    <w:p>
+      <w:pPr>
+        <w:shd w:val="clear" w:color="auto" w:fill="FFFFFF"/>
+        <w:tabs>
+          <w:tab w:val="left" w:pos="916"/>
+          <w:tab w:val="left" w:pos="1832"/>
+          <w:tab w:val="left" w:pos="2748"/>
+          <w:tab w:val="left" w:pos="3664"/>
+          <w:tab w:val="left" w:pos="4580"/>
+          <w:tab w:val="left" w:pos="5496"/>
+          <w:tab w:val="left" w:pos="6412"/>
+          <w:tab w:val="left" w:pos="7328"/>
+          <w:tab w:val="left" w:pos="8244"/>
+          <w:tab w:val="left" w:pos="9160"/>
+          <w:tab w:val="left" w:pos="10076"/>
+          <w:tab w:val="left" w:pos="10992"/>
+          <w:tab w:val="left" w:pos="11908"/>
+          <w:tab w:val="left" w:pos="12824"/>
+          <w:tab w:val="left" w:pos="13740"/>
+          <w:tab w:val="left" w:pos="14656"/>
+        </w:tabs>
+        <w:wordWrap w:val="0"/>
+        <w:bidi w:val="0"/>
+        <w:spacing w:after="0" w:line="225" w:lineRule="atLeast"/>
+        <w:rPr>
+          <w:rFonts w:ascii="Lucida Console" w:eastAsia="Times New Roman" w:hAnsi="Lucida Console" w:cs="Courier New"/>
+          <w:color w:val="0000FF"/>
+          <w:sz w:val="20"/>
+          <w:szCs w:val="20"/>
+        </w:rPr>
+      </w:pPr>
+      <w:r>
+        <w:rPr>
+          <w:rFonts w:ascii="Lucida Console" w:eastAsia="Times New Roman" w:hAnsi="Lucida Console" w:cs="Courier New"/>
+          <w:color w:val="0000FF"/>
+          <w:sz w:val="20"/>
+          <w:szCs w:val="20"/>
+        </w:rPr>
+        <w:t>&gt; model1</w:t>
+      </w:r>
+    </w:p>
+    <w:p>
+      <w:pPr>
+        <w:shd w:val="clear" w:color="auto" w:fill="FFFFFF"/>
+        <w:tabs>
+          <w:tab w:val="left" w:pos="916"/>
+          <w:tab w:val="left" w:pos="1832"/>
+          <w:tab w:val="left" w:pos="2748"/>
+          <w:tab w:val="left" w:pos="3664"/>
+          <w:tab w:val="left" w:pos="4580"/>
+          <w:tab w:val="left" w:pos="5496"/>
+          <w:tab w:val="left" w:pos="6412"/>
+          <w:tab w:val="left" w:pos="7328"/>
+          <w:tab w:val="left" w:pos="8244"/>
+          <w:tab w:val="left" w:pos="9160"/>
+          <w:tab w:val="left" w:pos="10076"/>
+          <w:tab w:val="left" w:pos="10992"/>
+          <w:tab w:val="left" w:pos="11908"/>
+          <w:tab w:val="left" w:pos="12824"/>
+          <w:tab w:val="left" w:pos="13740"/>
+          <w:tab w:val="left" w:pos="14656"/>
+        </w:tabs>
+        <w:wordWrap w:val="0"/>
+        <w:bidi w:val="0"/>
+        <w:spacing w:after="0" w:line="225" w:lineRule="atLeast"/>
+        <w:rPr>
+          <w:rFonts w:ascii="Lucida Console" w:eastAsia="Times New Roman" w:hAnsi="Lucida Console" w:cs="Courier New"/>
+          <w:color w:val="000000"/>
+          <w:sz w:val="20"/>
+          <w:szCs w:val="20"/>
+          <w:bdr w:val="none" w:sz="0" w:space="0" w:color="auto" w:frame="1"/>
+        </w:rPr>
+      </w:pPr>
+    </w:p>
+    <w:p>
+      <w:pPr>
+        <w:shd w:val="clear" w:color="auto" w:fill="FFFFFF"/>
+        <w:tabs>
+          <w:tab w:val="left" w:pos="916"/>
+          <w:tab w:val="left" w:pos="1832"/>
+          <w:tab w:val="left" w:pos="2748"/>
+          <w:tab w:val="left" w:pos="3664"/>
+          <w:tab w:val="left" w:pos="4580"/>
+          <w:tab w:val="left" w:pos="5496"/>
+          <w:tab w:val="left" w:pos="6412"/>
+          <w:tab w:val="left" w:pos="7328"/>
+          <w:tab w:val="left" w:pos="8244"/>
+          <w:tab w:val="left" w:pos="9160"/>
+          <w:tab w:val="left" w:pos="10076"/>
+          <w:tab w:val="left" w:pos="10992"/>
+          <w:tab w:val="left" w:pos="11908"/>
+          <w:tab w:val="left" w:pos="12824"/>
+          <w:tab w:val="left" w:pos="13740"/>
+          <w:tab w:val="left" w:pos="14656"/>
+        </w:tabs>
+        <w:wordWrap w:val="0"/>
+        <w:bidi w:val="0"/>
+        <w:spacing w:after="0" w:line="225" w:lineRule="atLeast"/>
+        <w:rPr>
+          <w:rFonts w:ascii="Lucida Console" w:eastAsia="Times New Roman" w:hAnsi="Lucida Console" w:cs="Courier New"/>
+          <w:color w:val="000000"/>
+          <w:sz w:val="20"/>
+          <w:szCs w:val="20"/>
+          <w:bdr w:val="none" w:sz="0" w:space="0" w:color="auto" w:frame="1"/>
+        </w:rPr>
+      </w:pPr>
+      <w:r>
+        <w:rPr>
+          <w:rFonts w:ascii="Lucida Console" w:eastAsia="Times New Roman" w:hAnsi="Lucida Console" w:cs="Courier New"/>
+          <w:color w:val="000000"/>
+          <w:sz w:val="20"/>
+          <w:szCs w:val="20"/>
+          <w:bdr w:val="none" w:sz="0" w:space="0" w:color="auto" w:frame="1"/>
+        </w:rPr>
+        <w:t>Call:</w:t>
+      </w:r>
+    </w:p>
+    <w:p>
+      <w:pPr>
+        <w:shd w:val="clear" w:color="auto" w:fill="FFFFFF"/>
+        <w:tabs>
+          <w:tab w:val="left" w:pos="916"/>
+          <w:tab w:val="left" w:pos="1832"/>
+          <w:tab w:val="left" w:pos="2748"/>
+          <w:tab w:val="left" w:pos="3664"/>
+          <w:tab w:val="left" w:pos="4580"/>
+          <w:tab w:val="left" w:pos="5496"/>
+          <w:tab w:val="left" w:pos="6412"/>
+          <w:tab w:val="left" w:pos="7328"/>
+          <w:tab w:val="left" w:pos="8244"/>
+          <w:tab w:val="left" w:pos="9160"/>
+          <w:tab w:val="left" w:pos="10076"/>
+          <w:tab w:val="left" w:pos="10992"/>
+          <w:tab w:val="left" w:pos="11908"/>
+          <w:tab w:val="left" w:pos="12824"/>
+          <w:tab w:val="left" w:pos="13740"/>
+          <w:tab w:val="left" w:pos="14656"/>
+        </w:tabs>
+        <w:wordWrap w:val="0"/>
+        <w:bidi w:val="0"/>
+        <w:spacing w:after="0" w:line="225" w:lineRule="atLeast"/>
+        <w:rPr>
+          <w:rFonts w:ascii="Lucida Console" w:eastAsia="Times New Roman" w:hAnsi="Lucida Console" w:cs="Courier New"/>
+          <w:color w:val="000000"/>
+          <w:sz w:val="20"/>
+          <w:szCs w:val="20"/>
+          <w:bdr w:val="none" w:sz="0" w:space="0" w:color="auto" w:frame="1"/>
+        </w:rPr>
+      </w:pPr>
+      <w:r>
+        <w:rPr>
+          <w:rFonts w:ascii="Lucida Console" w:eastAsia="Times New Roman" w:hAnsi="Lucida Console" w:cs="Courier New"/>
+          <w:color w:val="000000"/>
+          <w:sz w:val="20"/>
+          <w:szCs w:val="20"/>
+          <w:bdr w:val="none" w:sz="0" w:space="0" w:color="auto" w:frame="1"/>
+        </w:rPr>
+        <w:t xml:space="preserve"> </w:t>
+      </w:r>
+      <w:proofErr w:type="spellStart"/>
+      <w:proofErr w:type="gramStart"/>
+      <w:r>
+        <w:rPr>
+          <w:rFonts w:ascii="Lucida Console" w:eastAsia="Times New Roman" w:hAnsi="Lucida Console" w:cs="Courier New"/>
+          <w:color w:val="000000"/>
+          <w:sz w:val="20"/>
+          <w:szCs w:val="20"/>
+          <w:bdr w:val="none" w:sz="0" w:space="0" w:color="auto" w:frame="1"/>
+        </w:rPr>
+        <w:t>randomForest</w:t>
+      </w:r>
+      <w:proofErr w:type="spellEnd"/>
+      <w:r>
+        <w:rPr>
+          <w:rFonts w:ascii="Lucida Console" w:eastAsia="Times New Roman" w:hAnsi="Lucida Console" w:cs="Courier New"/>
+          <w:color w:val="000000"/>
+          <w:sz w:val="20"/>
+          <w:szCs w:val="20"/>
+          <w:bdr w:val="none" w:sz="0" w:space="0" w:color="auto" w:frame="1"/>
+        </w:rPr>
+        <w:t>(</w:t>
+      </w:r>
+      <w:proofErr w:type="gramEnd"/>
+      <w:r>
+        <w:rPr>
+          <w:rFonts w:ascii="Lucida Console" w:eastAsia="Times New Roman" w:hAnsi="Lucida Console" w:cs="Courier New"/>
+          <w:color w:val="000000"/>
+          <w:sz w:val="20"/>
+          <w:szCs w:val="20"/>
+          <w:bdr w:val="none" w:sz="0" w:space="0" w:color="auto" w:frame="1"/>
+        </w:rPr>
+        <w:t xml:space="preserve">formula = </w:t>
+      </w:r>
+      <w:proofErr w:type="spellStart"/>
+      <w:r>
+        <w:rPr>
+          <w:rFonts w:ascii="Lucida Console" w:eastAsia="Times New Roman" w:hAnsi="Lucida Console" w:cs="Courier New"/>
+          <w:color w:val="000000"/>
+          <w:sz w:val="20"/>
+          <w:szCs w:val="20"/>
+          <w:bdr w:val="none" w:sz="0" w:space="0" w:color="auto" w:frame="1"/>
+        </w:rPr>
+        <w:t>Log_impressions</w:t>
+      </w:r>
+      <w:proofErr w:type="spellEnd"/>
+      <w:r>
+        <w:rPr>
+          <w:rFonts w:ascii="Lucida Console" w:eastAsia="Times New Roman" w:hAnsi="Lucida Console" w:cs="Courier New"/>
+          <w:color w:val="000000"/>
+          <w:sz w:val="20"/>
+          <w:szCs w:val="20"/>
+          <w:bdr w:val="none" w:sz="0" w:space="0" w:color="auto" w:frame="1"/>
+        </w:rPr>
+        <w:t xml:space="preserve"> ~ </w:t>
+      </w:r>
+      <w:proofErr w:type="spellStart"/>
+      <w:r>
+        <w:rPr>
+          <w:rFonts w:ascii="Lucida Console" w:eastAsia="Times New Roman" w:hAnsi="Lucida Console" w:cs="Courier New"/>
+          <w:color w:val="000000"/>
+          <w:sz w:val="20"/>
+          <w:szCs w:val="20"/>
+          <w:bdr w:val="none" w:sz="0" w:space="0" w:color="auto" w:frame="1"/>
+        </w:rPr>
+        <w:t>eDate</w:t>
+      </w:r>
+      <w:proofErr w:type="spellEnd"/>
+      <w:r>
+        <w:rPr>
+          <w:rFonts w:ascii="Lucida Console" w:eastAsia="Times New Roman" w:hAnsi="Lucida Console" w:cs="Courier New"/>
+          <w:color w:val="000000"/>
+          <w:sz w:val="20"/>
+          <w:szCs w:val="20"/>
+          <w:bdr w:val="none" w:sz="0" w:space="0" w:color="auto" w:frame="1"/>
+        </w:rPr>
+        <w:t xml:space="preserve"> + channel + </w:t>
+      </w:r>
+      <w:proofErr w:type="spellStart"/>
+      <w:r>
+        <w:rPr>
+          <w:rFonts w:ascii="Lucida Console" w:eastAsia="Times New Roman" w:hAnsi="Lucida Console" w:cs="Courier New"/>
+          <w:color w:val="000000"/>
+          <w:sz w:val="20"/>
+          <w:szCs w:val="20"/>
+          <w:bdr w:val="none" w:sz="0" w:space="0" w:color="auto" w:frame="1"/>
+        </w:rPr>
+        <w:t>os</w:t>
+      </w:r>
+      <w:proofErr w:type="spellEnd"/>
+      <w:r>
+        <w:rPr>
+          <w:rFonts w:ascii="Lucida Console" w:eastAsia="Times New Roman" w:hAnsi="Lucida Console" w:cs="Courier New"/>
+          <w:color w:val="000000"/>
+          <w:sz w:val="20"/>
+          <w:szCs w:val="20"/>
+          <w:bdr w:val="none" w:sz="0" w:space="0" w:color="auto" w:frame="1"/>
+        </w:rPr>
+        <w:t xml:space="preserve"> +      </w:t>
+      </w:r>
+      <w:proofErr w:type="spellStart"/>
+      <w:r>
+        <w:rPr>
+          <w:rFonts w:ascii="Lucida Console" w:eastAsia="Times New Roman" w:hAnsi="Lucida Console" w:cs="Courier New"/>
+          <w:color w:val="000000"/>
+          <w:sz w:val="20"/>
+          <w:szCs w:val="20"/>
+          <w:bdr w:val="none" w:sz="0" w:space="0" w:color="auto" w:frame="1"/>
+        </w:rPr>
+        <w:t>networkType</w:t>
+      </w:r>
+      <w:proofErr w:type="spellEnd"/>
+      <w:r>
+        <w:rPr>
+          <w:rFonts w:ascii="Lucida Console" w:eastAsia="Times New Roman" w:hAnsi="Lucida Console" w:cs="Courier New"/>
+          <w:color w:val="000000"/>
+          <w:sz w:val="20"/>
+          <w:szCs w:val="20"/>
+          <w:bdr w:val="none" w:sz="0" w:space="0" w:color="auto" w:frame="1"/>
+        </w:rPr>
+        <w:t xml:space="preserve"> + </w:t>
+      </w:r>
+      <w:proofErr w:type="spellStart"/>
+      <w:r>
+        <w:rPr>
+          <w:rFonts w:ascii="Lucida Console" w:eastAsia="Times New Roman" w:hAnsi="Lucida Console" w:cs="Courier New"/>
+          <w:color w:val="000000"/>
+          <w:sz w:val="20"/>
+          <w:szCs w:val="20"/>
+          <w:bdr w:val="none" w:sz="0" w:space="0" w:color="auto" w:frame="1"/>
+        </w:rPr>
+        <w:t>deviceType</w:t>
+      </w:r>
+      <w:proofErr w:type="spellEnd"/>
+      <w:r>
+        <w:rPr>
+          <w:rFonts w:ascii="Lucida Console" w:eastAsia="Times New Roman" w:hAnsi="Lucida Console" w:cs="Courier New"/>
+          <w:color w:val="000000"/>
+          <w:sz w:val="20"/>
+          <w:szCs w:val="20"/>
+          <w:bdr w:val="none" w:sz="0" w:space="0" w:color="auto" w:frame="1"/>
+        </w:rPr>
+        <w:t xml:space="preserve"> + </w:t>
+      </w:r>
+      <w:proofErr w:type="spellStart"/>
+      <w:r>
+        <w:rPr>
+          <w:rFonts w:ascii="Lucida Console" w:eastAsia="Times New Roman" w:hAnsi="Lucida Console" w:cs="Courier New"/>
+          <w:color w:val="000000"/>
+          <w:sz w:val="20"/>
+          <w:szCs w:val="20"/>
+          <w:bdr w:val="none" w:sz="0" w:space="0" w:color="auto" w:frame="1"/>
+        </w:rPr>
+        <w:t>publisherCategory</w:t>
+      </w:r>
+      <w:proofErr w:type="spellEnd"/>
+      <w:r>
+        <w:rPr>
+          <w:rFonts w:ascii="Lucida Console" w:eastAsia="Times New Roman" w:hAnsi="Lucida Console" w:cs="Courier New"/>
+          <w:color w:val="000000"/>
+          <w:sz w:val="20"/>
+          <w:szCs w:val="20"/>
+          <w:bdr w:val="none" w:sz="0" w:space="0" w:color="auto" w:frame="1"/>
+        </w:rPr>
+        <w:t xml:space="preserve"> + </w:t>
+      </w:r>
+      <w:proofErr w:type="spellStart"/>
+      <w:r>
+        <w:rPr>
+          <w:rFonts w:ascii="Lucida Console" w:eastAsia="Times New Roman" w:hAnsi="Lucida Console" w:cs="Courier New"/>
+          <w:color w:val="000000"/>
+          <w:sz w:val="20"/>
+          <w:szCs w:val="20"/>
+          <w:bdr w:val="none" w:sz="0" w:space="0" w:color="auto" w:frame="1"/>
+        </w:rPr>
+        <w:t>advertiserCategory</w:t>
+      </w:r>
+      <w:proofErr w:type="spellEnd"/>
+      <w:r>
+        <w:rPr>
+          <w:rFonts w:ascii="Lucida Console" w:eastAsia="Times New Roman" w:hAnsi="Lucida Console" w:cs="Courier New"/>
+          <w:color w:val="000000"/>
+          <w:sz w:val="20"/>
+          <w:szCs w:val="20"/>
+          <w:bdr w:val="none" w:sz="0" w:space="0" w:color="auto" w:frame="1"/>
+        </w:rPr>
+        <w:t xml:space="preserve"> +      </w:t>
+      </w:r>
+      <w:proofErr w:type="spellStart"/>
+      <w:r>
+        <w:rPr>
+          <w:rFonts w:ascii="Lucida Console" w:eastAsia="Times New Roman" w:hAnsi="Lucida Console" w:cs="Courier New"/>
+          <w:color w:val="000000"/>
+          <w:sz w:val="20"/>
+          <w:szCs w:val="20"/>
+          <w:bdr w:val="none" w:sz="0" w:space="0" w:color="auto" w:frame="1"/>
+        </w:rPr>
+        <w:t>advMaturity</w:t>
+      </w:r>
+      <w:proofErr w:type="spellEnd"/>
+      <w:r>
+        <w:rPr>
+          <w:rFonts w:ascii="Lucida Console" w:eastAsia="Times New Roman" w:hAnsi="Lucida Console" w:cs="Courier New"/>
+          <w:color w:val="000000"/>
+          <w:sz w:val="20"/>
+          <w:szCs w:val="20"/>
+          <w:bdr w:val="none" w:sz="0" w:space="0" w:color="auto" w:frame="1"/>
+        </w:rPr>
+        <w:t xml:space="preserve"> + rate + clicks + </w:t>
+      </w:r>
+      <w:proofErr w:type="spellStart"/>
+      <w:r>
+        <w:rPr>
+          <w:rFonts w:ascii="Lucida Console" w:eastAsia="Times New Roman" w:hAnsi="Lucida Console" w:cs="Courier New"/>
+          <w:color w:val="000000"/>
+          <w:sz w:val="20"/>
+          <w:szCs w:val="20"/>
+          <w:bdr w:val="none" w:sz="0" w:space="0" w:color="auto" w:frame="1"/>
+        </w:rPr>
+        <w:t>AverageWinPrice</w:t>
+      </w:r>
+      <w:proofErr w:type="spellEnd"/>
+      <w:r>
+        <w:rPr>
+          <w:rFonts w:ascii="Lucida Console" w:eastAsia="Times New Roman" w:hAnsi="Lucida Console" w:cs="Courier New"/>
+          <w:color w:val="000000"/>
+          <w:sz w:val="20"/>
+          <w:szCs w:val="20"/>
+          <w:bdr w:val="none" w:sz="0" w:space="0" w:color="auto" w:frame="1"/>
+        </w:rPr>
+        <w:t xml:space="preserve">..CPM., data = Train,      importance = TRUE) </w:t>
+      </w:r>
+    </w:p>
+    <w:p>
+      <w:pPr>
+        <w:shd w:val="clear" w:color="auto" w:fill="FFFFFF"/>
+        <w:tabs>
+          <w:tab w:val="left" w:pos="916"/>
+          <w:tab w:val="left" w:pos="1832"/>
+          <w:tab w:val="left" w:pos="2748"/>
+          <w:tab w:val="left" w:pos="3664"/>
+          <w:tab w:val="left" w:pos="4580"/>
+          <w:tab w:val="left" w:pos="5496"/>
+          <w:tab w:val="left" w:pos="6412"/>
+          <w:tab w:val="left" w:pos="7328"/>
+          <w:tab w:val="left" w:pos="8244"/>
+          <w:tab w:val="left" w:pos="9160"/>
+          <w:tab w:val="left" w:pos="10076"/>
+          <w:tab w:val="left" w:pos="10992"/>
+          <w:tab w:val="left" w:pos="11908"/>
+          <w:tab w:val="left" w:pos="12824"/>
+          <w:tab w:val="left" w:pos="13740"/>
+          <w:tab w:val="left" w:pos="14656"/>
+        </w:tabs>
+        <w:wordWrap w:val="0"/>
+        <w:bidi w:val="0"/>
+        <w:spacing w:after="0" w:line="225" w:lineRule="atLeast"/>
+        <w:rPr>
+          <w:rFonts w:ascii="Lucida Console" w:eastAsia="Times New Roman" w:hAnsi="Lucida Console" w:cs="Courier New"/>
+          <w:color w:val="000000"/>
+          <w:sz w:val="20"/>
+          <w:szCs w:val="20"/>
+          <w:bdr w:val="none" w:sz="0" w:space="0" w:color="auto" w:frame="1"/>
+        </w:rPr>
+      </w:pPr>
+      <w:r>
+        <w:rPr>
+          <w:rFonts w:ascii="Lucida Console" w:eastAsia="Times New Roman" w:hAnsi="Lucida Console" w:cs="Courier New"/>
+          <w:color w:val="000000"/>
+          <w:sz w:val="20"/>
+          <w:szCs w:val="20"/>
+          <w:bdr w:val="none" w:sz="0" w:space="0" w:color="auto" w:frame="1"/>
+        </w:rPr>
+        <w:t xml:space="preserve">               Type of random forest: regression</w:t>
+      </w:r>
+    </w:p>
+    <w:p>
+      <w:pPr>
+        <w:shd w:val="clear" w:color="auto" w:fill="FFFFFF"/>
+        <w:tabs>
+          <w:tab w:val="left" w:pos="916"/>
+          <w:tab w:val="left" w:pos="1832"/>
+          <w:tab w:val="left" w:pos="2748"/>
+          <w:tab w:val="left" w:pos="3664"/>
+          <w:tab w:val="left" w:pos="4580"/>
+          <w:tab w:val="left" w:pos="5496"/>
+          <w:tab w:val="left" w:pos="6412"/>
+          <w:tab w:val="left" w:pos="7328"/>
+          <w:tab w:val="left" w:pos="8244"/>
+          <w:tab w:val="left" w:pos="9160"/>
+          <w:tab w:val="left" w:pos="10076"/>
+          <w:tab w:val="left" w:pos="10992"/>
+          <w:tab w:val="left" w:pos="11908"/>
+          <w:tab w:val="left" w:pos="12824"/>
+          <w:tab w:val="left" w:pos="13740"/>
+          <w:tab w:val="left" w:pos="14656"/>
+        </w:tabs>
+        <w:wordWrap w:val="0"/>
+        <w:bidi w:val="0"/>
+        <w:spacing w:after="0" w:line="225" w:lineRule="atLeast"/>
+        <w:rPr>
+          <w:rFonts w:ascii="Lucida Console" w:eastAsia="Times New Roman" w:hAnsi="Lucida Console" w:cs="Courier New"/>
+          <w:color w:val="000000"/>
+          <w:sz w:val="20"/>
+          <w:szCs w:val="20"/>
+          <w:bdr w:val="none" w:sz="0" w:space="0" w:color="auto" w:frame="1"/>
+        </w:rPr>
+      </w:pPr>
+      <w:r>
+        <w:rPr>
+          <w:rFonts w:ascii="Lucida Console" w:eastAsia="Times New Roman" w:hAnsi="Lucida Console" w:cs="Courier New"/>
+          <w:color w:val="000000"/>
+          <w:sz w:val="20"/>
+          <w:szCs w:val="20"/>
+          <w:bdr w:val="none" w:sz="0" w:space="0" w:color="auto" w:frame="1"/>
+        </w:rPr>
+        <w:t xml:space="preserve">                     Number of trees: 500</w:t>
+      </w:r>
+    </w:p>
+    <w:p>
+      <w:pPr>
+        <w:shd w:val="clear" w:color="auto" w:fill="FFFFFF"/>
+        <w:tabs>
+          <w:tab w:val="left" w:pos="916"/>
+          <w:tab w:val="left" w:pos="1832"/>
+          <w:tab w:val="left" w:pos="2748"/>
+          <w:tab w:val="left" w:pos="3664"/>
+          <w:tab w:val="left" w:pos="4580"/>
+          <w:tab w:val="left" w:pos="5496"/>
+          <w:tab w:val="left" w:pos="6412"/>
+          <w:tab w:val="left" w:pos="7328"/>
+          <w:tab w:val="left" w:pos="8244"/>
+          <w:tab w:val="left" w:pos="9160"/>
+          <w:tab w:val="left" w:pos="10076"/>
+          <w:tab w:val="left" w:pos="10992"/>
+          <w:tab w:val="left" w:pos="11908"/>
+          <w:tab w:val="left" w:pos="12824"/>
+          <w:tab w:val="left" w:pos="13740"/>
+          <w:tab w:val="left" w:pos="14656"/>
+        </w:tabs>
+        <w:wordWrap w:val="0"/>
+        <w:bidi w:val="0"/>
+        <w:spacing w:after="0" w:line="225" w:lineRule="atLeast"/>
+        <w:rPr>
+          <w:rFonts w:ascii="Lucida Console" w:eastAsia="Times New Roman" w:hAnsi="Lucida Console" w:cs="Courier New"/>
+          <w:color w:val="000000"/>
+          <w:sz w:val="20"/>
+          <w:szCs w:val="20"/>
+          <w:bdr w:val="none" w:sz="0" w:space="0" w:color="auto" w:frame="1"/>
+        </w:rPr>
+      </w:pPr>
+      <w:r>
+        <w:rPr>
+          <w:rFonts w:ascii="Lucida Console" w:eastAsia="Times New Roman" w:hAnsi="Lucida Console" w:cs="Courier New"/>
+          <w:color w:val="000000"/>
+          <w:sz w:val="20"/>
+          <w:szCs w:val="20"/>
+          <w:bdr w:val="none" w:sz="0" w:space="0" w:color="auto" w:frame="1"/>
+        </w:rPr>
+        <w:t>No. of variables tried at each split: 3</w:t>
+      </w:r>
+    </w:p>
+    <w:p>
+      <w:pPr>
+        <w:shd w:val="clear" w:color="auto" w:fill="FFFFFF"/>
+        <w:tabs>
+          <w:tab w:val="left" w:pos="916"/>
+          <w:tab w:val="left" w:pos="1832"/>
+          <w:tab w:val="left" w:pos="2748"/>
+          <w:tab w:val="left" w:pos="3664"/>
+          <w:tab w:val="left" w:pos="4580"/>
+          <w:tab w:val="left" w:pos="5496"/>
+          <w:tab w:val="left" w:pos="6412"/>
+          <w:tab w:val="left" w:pos="7328"/>
+          <w:tab w:val="left" w:pos="8244"/>
+          <w:tab w:val="left" w:pos="9160"/>
+          <w:tab w:val="left" w:pos="10076"/>
+          <w:tab w:val="left" w:pos="10992"/>
+          <w:tab w:val="left" w:pos="11908"/>
+          <w:tab w:val="left" w:pos="12824"/>
+          <w:tab w:val="left" w:pos="13740"/>
+          <w:tab w:val="left" w:pos="14656"/>
+        </w:tabs>
+        <w:wordWrap w:val="0"/>
+        <w:bidi w:val="0"/>
+        <w:spacing w:after="0" w:line="225" w:lineRule="atLeast"/>
+        <w:rPr>
+          <w:rFonts w:ascii="Lucida Console" w:eastAsia="Times New Roman" w:hAnsi="Lucida Console" w:cs="Courier New"/>
+          <w:color w:val="000000"/>
+          <w:sz w:val="20"/>
+          <w:szCs w:val="20"/>
+          <w:bdr w:val="none" w:sz="0" w:space="0" w:color="auto" w:frame="1"/>
+        </w:rPr>
+      </w:pPr>
+    </w:p>
+    <w:p>
+      <w:pPr>
+        <w:shd w:val="clear" w:color="auto" w:fill="FFFFFF"/>
+        <w:tabs>
+          <w:tab w:val="left" w:pos="916"/>
+          <w:tab w:val="left" w:pos="1832"/>
+          <w:tab w:val="left" w:pos="2748"/>
+          <w:tab w:val="left" w:pos="3664"/>
+          <w:tab w:val="left" w:pos="4580"/>
+          <w:tab w:val="left" w:pos="5496"/>
+          <w:tab w:val="left" w:pos="6412"/>
+          <w:tab w:val="left" w:pos="7328"/>
+          <w:tab w:val="left" w:pos="8244"/>
+          <w:tab w:val="left" w:pos="9160"/>
+          <w:tab w:val="left" w:pos="10076"/>
+          <w:tab w:val="left" w:pos="10992"/>
+          <w:tab w:val="left" w:pos="11908"/>
+          <w:tab w:val="left" w:pos="12824"/>
+          <w:tab w:val="left" w:pos="13740"/>
+          <w:tab w:val="left" w:pos="14656"/>
+        </w:tabs>
+        <w:wordWrap w:val="0"/>
+        <w:bidi w:val="0"/>
+        <w:spacing w:after="0" w:line="225" w:lineRule="atLeast"/>
+        <w:rPr>
+          <w:rFonts w:ascii="Lucida Console" w:eastAsia="Times New Roman" w:hAnsi="Lucida Console" w:cs="Courier New"/>
+          <w:color w:val="000000"/>
+          <w:sz w:val="20"/>
+          <w:szCs w:val="20"/>
+          <w:bdr w:val="none" w:sz="0" w:space="0" w:color="auto" w:frame="1"/>
+        </w:rPr>
+      </w:pPr>
+      <w:r>
+        <w:rPr>
+          <w:rFonts w:ascii="Lucida Console" w:eastAsia="Times New Roman" w:hAnsi="Lucida Console" w:cs="Courier New"/>
+          <w:color w:val="000000"/>
+          <w:sz w:val="20"/>
+          <w:szCs w:val="20"/>
+          <w:bdr w:val="none" w:sz="0" w:space="0" w:color="auto" w:frame="1"/>
+        </w:rPr>
+        <w:t xml:space="preserve">          Mean of squared residuals: 0.3465639</w:t>
+      </w:r>
+    </w:p>
+    <w:p>
+      <w:pPr>
+        <w:shd w:val="clear" w:color="auto" w:fill="FFFFFF"/>
+        <w:tabs>
+          <w:tab w:val="left" w:pos="916"/>
+          <w:tab w:val="left" w:pos="1832"/>
+          <w:tab w:val="left" w:pos="2748"/>
+          <w:tab w:val="left" w:pos="3664"/>
+          <w:tab w:val="left" w:pos="4580"/>
+          <w:tab w:val="left" w:pos="5496"/>
+          <w:tab w:val="left" w:pos="6412"/>
+          <w:tab w:val="left" w:pos="7328"/>
+          <w:tab w:val="left" w:pos="8244"/>
+          <w:tab w:val="left" w:pos="9160"/>
+          <w:tab w:val="left" w:pos="10076"/>
+          <w:tab w:val="left" w:pos="10992"/>
+          <w:tab w:val="left" w:pos="11908"/>
+          <w:tab w:val="left" w:pos="12824"/>
+          <w:tab w:val="left" w:pos="13740"/>
+          <w:tab w:val="left" w:pos="14656"/>
+        </w:tabs>
+        <w:wordWrap w:val="0"/>
+        <w:bidi w:val="0"/>
+        <w:spacing w:after="0" w:line="225" w:lineRule="atLeast"/>
+        <w:rPr>
+          <w:rFonts w:ascii="Lucida Console" w:eastAsia="Times New Roman" w:hAnsi="Lucida Console" w:cs="Courier New"/>
+          <w:color w:val="000000"/>
+          <w:sz w:val="20"/>
+          <w:szCs w:val="20"/>
+          <w:bdr w:val="none" w:sz="0" w:space="0" w:color="auto" w:frame="1"/>
+        </w:rPr>
+      </w:pPr>
+      <w:r>
+        <w:rPr>
+          <w:rFonts w:ascii="Lucida Console" w:eastAsia="Times New Roman" w:hAnsi="Lucida Console" w:cs="Courier New"/>
+          <w:color w:val="000000"/>
+          <w:sz w:val="20"/>
+          <w:szCs w:val="20"/>
+          <w:bdr w:val="none" w:sz="0" w:space="0" w:color="auto" w:frame="1"/>
+        </w:rPr>
+        <w:t xml:space="preserve">                    % Var explained: 14.95</w:t>
+      </w:r>
+    </w:p>
+    <w:p>
+      <w:pPr>
+        <w:shd w:val="clear" w:color="auto" w:fill="FFFFFF"/>
+        <w:tabs>
+          <w:tab w:val="left" w:pos="916"/>
+          <w:tab w:val="left" w:pos="1832"/>
+          <w:tab w:val="left" w:pos="2748"/>
+          <w:tab w:val="left" w:pos="3664"/>
+          <w:tab w:val="left" w:pos="4580"/>
+          <w:tab w:val="left" w:pos="5496"/>
+          <w:tab w:val="left" w:pos="6412"/>
+          <w:tab w:val="left" w:pos="7328"/>
+          <w:tab w:val="left" w:pos="8244"/>
+          <w:tab w:val="left" w:pos="9160"/>
+          <w:tab w:val="left" w:pos="10076"/>
+          <w:tab w:val="left" w:pos="10992"/>
+          <w:tab w:val="left" w:pos="11908"/>
+          <w:tab w:val="left" w:pos="12824"/>
+          <w:tab w:val="left" w:pos="13740"/>
+          <w:tab w:val="left" w:pos="14656"/>
+        </w:tabs>
+        <w:wordWrap w:val="0"/>
+        <w:bidi w:val="0"/>
+        <w:spacing w:after="0" w:line="225" w:lineRule="atLeast"/>
+        <w:rPr>
+          <w:rFonts w:ascii="Lucida Console" w:eastAsia="Times New Roman" w:hAnsi="Lucida Console" w:cs="Courier New"/>
+          <w:color w:val="0000FF"/>
+          <w:sz w:val="20"/>
+          <w:szCs w:val="20"/>
+        </w:rPr>
+      </w:pPr>
+      <w:r>
+        <w:rPr>
+          <w:rFonts w:ascii="Lucida Console" w:eastAsia="Times New Roman" w:hAnsi="Lucida Console" w:cs="Courier New"/>
+          <w:color w:val="0000FF"/>
+          <w:sz w:val="20"/>
+          <w:szCs w:val="20"/>
+        </w:rPr>
+        <w:t>&gt; plot(model1)</w:t>
+      </w:r>
+    </w:p>
+    <w:p>
+      <w:pPr>
+        <w:shd w:val="clear" w:color="auto" w:fill="FFFFFF"/>
+        <w:tabs>
+          <w:tab w:val="left" w:pos="916"/>
+          <w:tab w:val="left" w:pos="1832"/>
+          <w:tab w:val="left" w:pos="2748"/>
+          <w:tab w:val="left" w:pos="3664"/>
+          <w:tab w:val="left" w:pos="4580"/>
+          <w:tab w:val="left" w:pos="5496"/>
+          <w:tab w:val="left" w:pos="6412"/>
+          <w:tab w:val="left" w:pos="7328"/>
+          <w:tab w:val="left" w:pos="8244"/>
+          <w:tab w:val="left" w:pos="9160"/>
+          <w:tab w:val="left" w:pos="10076"/>
+          <w:tab w:val="left" w:pos="10992"/>
+          <w:tab w:val="left" w:pos="11908"/>
+          <w:tab w:val="left" w:pos="12824"/>
+          <w:tab w:val="left" w:pos="13740"/>
+          <w:tab w:val="left" w:pos="14656"/>
+        </w:tabs>
+        <w:wordWrap w:val="0"/>
+        <w:bidi w:val="0"/>
+        <w:spacing w:after="0" w:line="225" w:lineRule="atLeast"/>
+        <w:rPr>
+          <w:rFonts w:ascii="Lucida Console" w:eastAsia="Times New Roman" w:hAnsi="Lucida Console" w:cs="Courier New"/>
+          <w:color w:val="0000FF"/>
+          <w:sz w:val="20"/>
+          <w:szCs w:val="20"/>
+        </w:rPr>
+      </w:pPr>
+      <w:r>
+        <w:rPr>
+          <w:rFonts w:ascii="Lucida Console" w:eastAsia="Times New Roman" w:hAnsi="Lucida Console" w:cs="Courier New"/>
+          <w:color w:val="0000FF"/>
+          <w:sz w:val="20"/>
+          <w:szCs w:val="20"/>
+        </w:rPr>
+        <w:t>&gt; importance(model1)</w:t>
+      </w:r>
+    </w:p>
+    <w:p>
+      <w:pPr>
+        <w:shd w:val="clear" w:color="auto" w:fill="FFFFFF"/>
+        <w:tabs>
+          <w:tab w:val="left" w:pos="916"/>
+          <w:tab w:val="left" w:pos="1832"/>
+          <w:tab w:val="left" w:pos="2748"/>
+          <w:tab w:val="left" w:pos="3664"/>
+          <w:tab w:val="left" w:pos="4580"/>
+          <w:tab w:val="left" w:pos="5496"/>
+          <w:tab w:val="left" w:pos="6412"/>
+          <w:tab w:val="left" w:pos="7328"/>
+          <w:tab w:val="left" w:pos="8244"/>
+          <w:tab w:val="left" w:pos="9160"/>
+          <w:tab w:val="left" w:pos="10076"/>
+          <w:tab w:val="left" w:pos="10992"/>
+          <w:tab w:val="left" w:pos="11908"/>
+          <w:tab w:val="left" w:pos="12824"/>
+          <w:tab w:val="left" w:pos="13740"/>
+          <w:tab w:val="left" w:pos="14656"/>
+        </w:tabs>
+        <w:wordWrap w:val="0"/>
+        <w:bidi w:val="0"/>
+        <w:spacing w:after="0" w:line="225" w:lineRule="atLeast"/>
+        <w:rPr>
+          <w:rFonts w:ascii="Lucida Console" w:eastAsia="Times New Roman" w:hAnsi="Lucida Console" w:cs="Courier New"/>
+          <w:color w:val="000000"/>
+          <w:sz w:val="20"/>
+          <w:szCs w:val="20"/>
+          <w:bdr w:val="none" w:sz="0" w:space="0" w:color="auto" w:frame="1"/>
+        </w:rPr>
+      </w:pPr>
+      <w:r>
+        <w:rPr>
+          <w:rFonts w:ascii="Lucida Console" w:eastAsia="Times New Roman" w:hAnsi="Lucida Console" w:cs="Courier New"/>
+          <w:color w:val="000000"/>
+          <w:sz w:val="20"/>
+          <w:szCs w:val="20"/>
+          <w:bdr w:val="none" w:sz="0" w:space="0" w:color="auto" w:frame="1"/>
+        </w:rPr>
+        <w:t xml:space="preserve">                       %</w:t>
+      </w:r>
+      <w:proofErr w:type="spellStart"/>
+      <w:r>
+        <w:rPr>
+          <w:rFonts w:ascii="Lucida Console" w:eastAsia="Times New Roman" w:hAnsi="Lucida Console" w:cs="Courier New"/>
+          <w:color w:val="000000"/>
+          <w:sz w:val="20"/>
+          <w:szCs w:val="20"/>
+          <w:bdr w:val="none" w:sz="0" w:space="0" w:color="auto" w:frame="1"/>
+        </w:rPr>
+        <w:t>IncMSE</w:t>
+      </w:r>
+      <w:proofErr w:type="spellEnd"/>
+      <w:r>
+        <w:rPr>
+          <w:rFonts w:ascii="Lucida Console" w:eastAsia="Times New Roman" w:hAnsi="Lucida Console" w:cs="Courier New"/>
+          <w:color w:val="000000"/>
+          <w:sz w:val="20"/>
+          <w:szCs w:val="20"/>
+          <w:bdr w:val="none" w:sz="0" w:space="0" w:color="auto" w:frame="1"/>
+        </w:rPr>
+        <w:t xml:space="preserve"> </w:t>
+      </w:r>
+      <w:proofErr w:type="spellStart"/>
+      <w:r>
+        <w:rPr>
+          <w:rFonts w:ascii="Lucida Console" w:eastAsia="Times New Roman" w:hAnsi="Lucida Console" w:cs="Courier New"/>
+          <w:color w:val="000000"/>
+          <w:sz w:val="20"/>
+          <w:szCs w:val="20"/>
+          <w:bdr w:val="none" w:sz="0" w:space="0" w:color="auto" w:frame="1"/>
+        </w:rPr>
+        <w:t>IncNodePurity</w:t>
+      </w:r>
+      <w:proofErr w:type="spellEnd"/>
+    </w:p>
+    <w:p>
+      <w:pPr>
+        <w:shd w:val="clear" w:color="auto" w:fill="FFFFFF"/>
+        <w:tabs>
+          <w:tab w:val="left" w:pos="916"/>
+          <w:tab w:val="left" w:pos="1832"/>
+          <w:tab w:val="left" w:pos="2748"/>
+          <w:tab w:val="left" w:pos="3664"/>
+          <w:tab w:val="left" w:pos="4580"/>
+          <w:tab w:val="left" w:pos="5496"/>
+          <w:tab w:val="left" w:pos="6412"/>
+          <w:tab w:val="left" w:pos="7328"/>
+          <w:tab w:val="left" w:pos="8244"/>
+          <w:tab w:val="left" w:pos="9160"/>
+          <w:tab w:val="left" w:pos="10076"/>
+          <w:tab w:val="left" w:pos="10992"/>
+          <w:tab w:val="left" w:pos="11908"/>
+          <w:tab w:val="left" w:pos="12824"/>
+          <w:tab w:val="left" w:pos="13740"/>
+          <w:tab w:val="left" w:pos="14656"/>
+        </w:tabs>
+        <w:wordWrap w:val="0"/>
+        <w:bidi w:val="0"/>
+        <w:spacing w:after="0" w:line="225" w:lineRule="atLeast"/>
+        <w:rPr>
+          <w:rFonts w:ascii="Lucida Console" w:eastAsia="Times New Roman" w:hAnsi="Lucida Console" w:cs="Courier New"/>
+          <w:color w:val="000000"/>
+          <w:sz w:val="20"/>
+          <w:szCs w:val="20"/>
+          <w:bdr w:val="none" w:sz="0" w:space="0" w:color="auto" w:frame="1"/>
+        </w:rPr>
+      </w:pPr>
+      <w:proofErr w:type="spellStart"/>
+      <w:r>
+        <w:rPr>
+          <w:rFonts w:ascii="Lucida Console" w:eastAsia="Times New Roman" w:hAnsi="Lucida Console" w:cs="Courier New"/>
+          <w:color w:val="000000"/>
+          <w:sz w:val="20"/>
+          <w:szCs w:val="20"/>
+          <w:bdr w:val="none" w:sz="0" w:space="0" w:color="auto" w:frame="1"/>
+        </w:rPr>
+        <w:t>eDate</w:t>
+      </w:r>
+      <w:proofErr w:type="spellEnd"/>
+      <w:r>
+        <w:rPr>
+          <w:rFonts w:ascii="Lucida Console" w:eastAsia="Times New Roman" w:hAnsi="Lucida Console" w:cs="Courier New"/>
+          <w:color w:val="000000"/>
+          <w:sz w:val="20"/>
+          <w:szCs w:val="20"/>
+          <w:bdr w:val="none" w:sz="0" w:space="0" w:color="auto" w:frame="1"/>
+        </w:rPr>
+        <w:t xml:space="preserve">                 21.39620     357.05088</w:t>
+      </w:r>
+    </w:p>
+    <w:p>
+      <w:pPr>
+        <w:shd w:val="clear" w:color="auto" w:fill="FFFFFF"/>
+        <w:tabs>
+          <w:tab w:val="left" w:pos="916"/>
+          <w:tab w:val="left" w:pos="1832"/>
+          <w:tab w:val="left" w:pos="2748"/>
+          <w:tab w:val="left" w:pos="3664"/>
+          <w:tab w:val="left" w:pos="4580"/>
+          <w:tab w:val="left" w:pos="5496"/>
+          <w:tab w:val="left" w:pos="6412"/>
+          <w:tab w:val="left" w:pos="7328"/>
+          <w:tab w:val="left" w:pos="8244"/>
+          <w:tab w:val="left" w:pos="9160"/>
+          <w:tab w:val="left" w:pos="10076"/>
+          <w:tab w:val="left" w:pos="10992"/>
+          <w:tab w:val="left" w:pos="11908"/>
+          <w:tab w:val="left" w:pos="12824"/>
+          <w:tab w:val="left" w:pos="13740"/>
+          <w:tab w:val="left" w:pos="14656"/>
+        </w:tabs>
+        <w:wordWrap w:val="0"/>
+        <w:bidi w:val="0"/>
+        <w:spacing w:after="0" w:line="225" w:lineRule="atLeast"/>
+        <w:rPr>
+          <w:rFonts w:ascii="Lucida Console" w:eastAsia="Times New Roman" w:hAnsi="Lucida Console" w:cs="Courier New"/>
+          <w:color w:val="000000"/>
+          <w:sz w:val="20"/>
+          <w:szCs w:val="20"/>
+          <w:bdr w:val="none" w:sz="0" w:space="0" w:color="auto" w:frame="1"/>
+        </w:rPr>
+      </w:pPr>
+      <w:r>
+        <w:rPr>
+          <w:rFonts w:ascii="Lucida Console" w:eastAsia="Times New Roman" w:hAnsi="Lucida Console" w:cs="Courier New"/>
+          <w:color w:val="000000"/>
+          <w:sz w:val="20"/>
+          <w:szCs w:val="20"/>
+          <w:bdr w:val="none" w:sz="0" w:space="0" w:color="auto" w:frame="1"/>
+        </w:rPr>
+        <w:t>channel               42.85181     169.37809</w:t>
+      </w:r>
+    </w:p>
+    <w:p>
+      <w:pPr>
+        <w:shd w:val="clear" w:color="auto" w:fill="FFFFFF"/>
+        <w:tabs>
+          <w:tab w:val="left" w:pos="916"/>
+          <w:tab w:val="left" w:pos="1832"/>
+          <w:tab w:val="left" w:pos="2748"/>
+          <w:tab w:val="left" w:pos="3664"/>
+          <w:tab w:val="left" w:pos="4580"/>
+          <w:tab w:val="left" w:pos="5496"/>
+          <w:tab w:val="left" w:pos="6412"/>
+          <w:tab w:val="left" w:pos="7328"/>
+          <w:tab w:val="left" w:pos="8244"/>
+          <w:tab w:val="left" w:pos="9160"/>
+          <w:tab w:val="left" w:pos="10076"/>
+          <w:tab w:val="left" w:pos="10992"/>
+          <w:tab w:val="left" w:pos="11908"/>
+          <w:tab w:val="left" w:pos="12824"/>
+          <w:tab w:val="left" w:pos="13740"/>
+          <w:tab w:val="left" w:pos="14656"/>
+        </w:tabs>
+        <w:wordWrap w:val="0"/>
+        <w:bidi w:val="0"/>
+        <w:spacing w:after="0" w:line="225" w:lineRule="atLeast"/>
+        <w:rPr>
+          <w:rFonts w:ascii="Lucida Console" w:eastAsia="Times New Roman" w:hAnsi="Lucida Console" w:cs="Courier New"/>
+          <w:color w:val="000000"/>
+          <w:sz w:val="20"/>
+          <w:szCs w:val="20"/>
+          <w:bdr w:val="none" w:sz="0" w:space="0" w:color="auto" w:frame="1"/>
+        </w:rPr>
+      </w:pPr>
+      <w:proofErr w:type="spellStart"/>
+      <w:r>
+        <w:rPr>
+          <w:rFonts w:ascii="Lucida Console" w:eastAsia="Times New Roman" w:hAnsi="Lucida Console" w:cs="Courier New"/>
+          <w:color w:val="000000"/>
+          <w:sz w:val="20"/>
+          <w:szCs w:val="20"/>
+          <w:bdr w:val="none" w:sz="0" w:space="0" w:color="auto" w:frame="1"/>
+        </w:rPr>
+        <w:t>os</w:t>
+      </w:r>
+      <w:proofErr w:type="spellEnd"/>
+      <w:r>
+        <w:rPr>
+          <w:rFonts w:ascii="Lucida Console" w:eastAsia="Times New Roman" w:hAnsi="Lucida Console" w:cs="Courier New"/>
+          <w:color w:val="000000"/>
+          <w:sz w:val="20"/>
+          <w:szCs w:val="20"/>
+          <w:bdr w:val="none" w:sz="0" w:space="0" w:color="auto" w:frame="1"/>
+        </w:rPr>
+        <w:t xml:space="preserve">                    10.46205      13.69771</w:t>
+      </w:r>
+    </w:p>
+    <w:p>
+      <w:pPr>
+        <w:shd w:val="clear" w:color="auto" w:fill="FFFFFF"/>
+        <w:tabs>
+          <w:tab w:val="left" w:pos="916"/>
+          <w:tab w:val="left" w:pos="1832"/>
+          <w:tab w:val="left" w:pos="2748"/>
+          <w:tab w:val="left" w:pos="3664"/>
+          <w:tab w:val="left" w:pos="4580"/>
+          <w:tab w:val="left" w:pos="5496"/>
+          <w:tab w:val="left" w:pos="6412"/>
+          <w:tab w:val="left" w:pos="7328"/>
+          <w:tab w:val="left" w:pos="8244"/>
+          <w:tab w:val="left" w:pos="9160"/>
+          <w:tab w:val="left" w:pos="10076"/>
+          <w:tab w:val="left" w:pos="10992"/>
+          <w:tab w:val="left" w:pos="11908"/>
+          <w:tab w:val="left" w:pos="12824"/>
+          <w:tab w:val="left" w:pos="13740"/>
+          <w:tab w:val="left" w:pos="14656"/>
+        </w:tabs>
+        <w:wordWrap w:val="0"/>
+        <w:bidi w:val="0"/>
+        <w:spacing w:after="0" w:line="225" w:lineRule="atLeast"/>
+        <w:rPr>
+          <w:rFonts w:ascii="Lucida Console" w:eastAsia="Times New Roman" w:hAnsi="Lucida Console" w:cs="Courier New"/>
+          <w:color w:val="000000"/>
+          <w:sz w:val="20"/>
+          <w:szCs w:val="20"/>
+          <w:bdr w:val="none" w:sz="0" w:space="0" w:color="auto" w:frame="1"/>
+        </w:rPr>
+      </w:pPr>
+      <w:proofErr w:type="spellStart"/>
+      <w:r>
+        <w:rPr>
+          <w:rFonts w:ascii="Lucida Console" w:eastAsia="Times New Roman" w:hAnsi="Lucida Console" w:cs="Courier New"/>
+          <w:color w:val="000000"/>
+          <w:sz w:val="20"/>
+          <w:szCs w:val="20"/>
+          <w:bdr w:val="none" w:sz="0" w:space="0" w:color="auto" w:frame="1"/>
+        </w:rPr>
+        <w:t>networkType</w:t>
+      </w:r>
+      <w:proofErr w:type="spellEnd"/>
+      <w:r>
+        <w:rPr>
+          <w:rFonts w:ascii="Lucida Console" w:eastAsia="Times New Roman" w:hAnsi="Lucida Console" w:cs="Courier New"/>
+          <w:color w:val="000000"/>
+          <w:sz w:val="20"/>
+          <w:szCs w:val="20"/>
+          <w:bdr w:val="none" w:sz="0" w:space="0" w:color="auto" w:frame="1"/>
+        </w:rPr>
+        <w:t xml:space="preserve">           33.18383     163.84758</w:t>
+      </w:r>
+    </w:p>
+    <w:p>
+      <w:pPr>
+        <w:shd w:val="clear" w:color="auto" w:fill="FFFFFF"/>
+        <w:tabs>
+          <w:tab w:val="left" w:pos="916"/>
+          <w:tab w:val="left" w:pos="1832"/>
+          <w:tab w:val="left" w:pos="2748"/>
+          <w:tab w:val="left" w:pos="3664"/>
+          <w:tab w:val="left" w:pos="4580"/>
+          <w:tab w:val="left" w:pos="5496"/>
+          <w:tab w:val="left" w:pos="6412"/>
+          <w:tab w:val="left" w:pos="7328"/>
+          <w:tab w:val="left" w:pos="8244"/>
+          <w:tab w:val="left" w:pos="9160"/>
+          <w:tab w:val="left" w:pos="10076"/>
+          <w:tab w:val="left" w:pos="10992"/>
+          <w:tab w:val="left" w:pos="11908"/>
+          <w:tab w:val="left" w:pos="12824"/>
+          <w:tab w:val="left" w:pos="13740"/>
+          <w:tab w:val="left" w:pos="14656"/>
+        </w:tabs>
+        <w:wordWrap w:val="0"/>
+        <w:bidi w:val="0"/>
+        <w:spacing w:after="0" w:line="225" w:lineRule="atLeast"/>
+        <w:rPr>
+          <w:rFonts w:ascii="Lucida Console" w:eastAsia="Times New Roman" w:hAnsi="Lucida Console" w:cs="Courier New"/>
+          <w:color w:val="000000"/>
+          <w:sz w:val="20"/>
+          <w:szCs w:val="20"/>
+          <w:bdr w:val="none" w:sz="0" w:space="0" w:color="auto" w:frame="1"/>
+        </w:rPr>
+      </w:pPr>
+      <w:proofErr w:type="spellStart"/>
+      <w:r>
+        <w:rPr>
+          <w:rFonts w:ascii="Lucida Console" w:eastAsia="Times New Roman" w:hAnsi="Lucida Console" w:cs="Courier New"/>
+          <w:color w:val="000000"/>
+          <w:sz w:val="20"/>
+          <w:szCs w:val="20"/>
+          <w:bdr w:val="none" w:sz="0" w:space="0" w:color="auto" w:frame="1"/>
+        </w:rPr>
+        <w:t>deviceType</w:t>
+      </w:r>
+      <w:proofErr w:type="spellEnd"/>
+      <w:r>
+        <w:rPr>
+          <w:rFonts w:ascii="Lucida Console" w:eastAsia="Times New Roman" w:hAnsi="Lucida Console" w:cs="Courier New"/>
+          <w:color w:val="000000"/>
+          <w:sz w:val="20"/>
+          <w:szCs w:val="20"/>
+          <w:bdr w:val="none" w:sz="0" w:space="0" w:color="auto" w:frame="1"/>
+        </w:rPr>
+        <w:t xml:space="preserve">            10.38517      37.12939</w:t>
+      </w:r>
+    </w:p>
+    <w:p>
+      <w:pPr>
+        <w:shd w:val="clear" w:color="auto" w:fill="FFFFFF"/>
+        <w:tabs>
+          <w:tab w:val="left" w:pos="916"/>
+          <w:tab w:val="left" w:pos="1832"/>
+          <w:tab w:val="left" w:pos="2748"/>
+          <w:tab w:val="left" w:pos="3664"/>
+          <w:tab w:val="left" w:pos="4580"/>
+          <w:tab w:val="left" w:pos="5496"/>
+          <w:tab w:val="left" w:pos="6412"/>
+          <w:tab w:val="left" w:pos="7328"/>
+          <w:tab w:val="left" w:pos="8244"/>
+          <w:tab w:val="left" w:pos="9160"/>
+          <w:tab w:val="left" w:pos="10076"/>
+          <w:tab w:val="left" w:pos="10992"/>
+          <w:tab w:val="left" w:pos="11908"/>
+          <w:tab w:val="left" w:pos="12824"/>
+          <w:tab w:val="left" w:pos="13740"/>
+          <w:tab w:val="left" w:pos="14656"/>
+        </w:tabs>
+        <w:wordWrap w:val="0"/>
+        <w:bidi w:val="0"/>
+        <w:spacing w:after="0" w:line="225" w:lineRule="atLeast"/>
+        <w:rPr>
+          <w:rFonts w:ascii="Lucida Console" w:eastAsia="Times New Roman" w:hAnsi="Lucida Console" w:cs="Courier New"/>
+          <w:color w:val="000000"/>
+          <w:sz w:val="20"/>
+          <w:szCs w:val="20"/>
+          <w:bdr w:val="none" w:sz="0" w:space="0" w:color="auto" w:frame="1"/>
+        </w:rPr>
+      </w:pPr>
+      <w:proofErr w:type="spellStart"/>
+      <w:r>
+        <w:rPr>
+          <w:rFonts w:ascii="Lucida Console" w:eastAsia="Times New Roman" w:hAnsi="Lucida Console" w:cs="Courier New"/>
+          <w:color w:val="000000"/>
+          <w:sz w:val="20"/>
+          <w:szCs w:val="20"/>
+          <w:bdr w:val="none" w:sz="0" w:space="0" w:color="auto" w:frame="1"/>
+        </w:rPr>
+        <w:t>publisherCategory</w:t>
+      </w:r>
+      <w:proofErr w:type="spellEnd"/>
+      <w:r>
+        <w:rPr>
+          <w:rFonts w:ascii="Lucida Console" w:eastAsia="Times New Roman" w:hAnsi="Lucida Console" w:cs="Courier New"/>
+          <w:color w:val="000000"/>
+          <w:sz w:val="20"/>
+          <w:szCs w:val="20"/>
+          <w:bdr w:val="none" w:sz="0" w:space="0" w:color="auto" w:frame="1"/>
+        </w:rPr>
+        <w:t xml:space="preserve">     64.92110     747.78515</w:t>
+      </w:r>
+    </w:p>
+    <w:p>
+      <w:pPr>
+        <w:shd w:val="clear" w:color="auto" w:fill="FFFFFF"/>
+        <w:tabs>
+          <w:tab w:val="left" w:pos="916"/>
+          <w:tab w:val="left" w:pos="1832"/>
+          <w:tab w:val="left" w:pos="2748"/>
+          <w:tab w:val="left" w:pos="3664"/>
+          <w:tab w:val="left" w:pos="4580"/>
+          <w:tab w:val="left" w:pos="5496"/>
+          <w:tab w:val="left" w:pos="6412"/>
+          <w:tab w:val="left" w:pos="7328"/>
+          <w:tab w:val="left" w:pos="8244"/>
+          <w:tab w:val="left" w:pos="9160"/>
+          <w:tab w:val="left" w:pos="10076"/>
+          <w:tab w:val="left" w:pos="10992"/>
+          <w:tab w:val="left" w:pos="11908"/>
+          <w:tab w:val="left" w:pos="12824"/>
+          <w:tab w:val="left" w:pos="13740"/>
+          <w:tab w:val="left" w:pos="14656"/>
+        </w:tabs>
+        <w:wordWrap w:val="0"/>
+        <w:bidi w:val="0"/>
+        <w:spacing w:after="0" w:line="225" w:lineRule="atLeast"/>
+        <w:rPr>
+          <w:rFonts w:ascii="Lucida Console" w:eastAsia="Times New Roman" w:hAnsi="Lucida Console" w:cs="Courier New"/>
+          <w:color w:val="000000"/>
+          <w:sz w:val="20"/>
+          <w:szCs w:val="20"/>
+          <w:bdr w:val="none" w:sz="0" w:space="0" w:color="auto" w:frame="1"/>
+        </w:rPr>
+      </w:pPr>
+      <w:proofErr w:type="spellStart"/>
+      <w:r>
+        <w:rPr>
+          <w:rFonts w:ascii="Lucida Console" w:eastAsia="Times New Roman" w:hAnsi="Lucida Console" w:cs="Courier New"/>
+          <w:color w:val="000000"/>
+          <w:sz w:val="20"/>
+          <w:szCs w:val="20"/>
+          <w:bdr w:val="none" w:sz="0" w:space="0" w:color="auto" w:frame="1"/>
+        </w:rPr>
+        <w:t>advertiserCategory</w:t>
+      </w:r>
+      <w:proofErr w:type="spellEnd"/>
+      <w:r>
+        <w:rPr>
+          <w:rFonts w:ascii="Lucida Console" w:eastAsia="Times New Roman" w:hAnsi="Lucida Console" w:cs="Courier New"/>
+          <w:color w:val="000000"/>
+          <w:sz w:val="20"/>
+          <w:szCs w:val="20"/>
+          <w:bdr w:val="none" w:sz="0" w:space="0" w:color="auto" w:frame="1"/>
+        </w:rPr>
+        <w:t xml:space="preserve">    39.79895     430.21011</w:t>
+      </w:r>
+    </w:p>
+    <w:p>
+      <w:pPr>
+        <w:shd w:val="clear" w:color="auto" w:fill="FFFFFF"/>
+        <w:tabs>
+          <w:tab w:val="left" w:pos="916"/>
+          <w:tab w:val="left" w:pos="1832"/>
+          <w:tab w:val="left" w:pos="2748"/>
+          <w:tab w:val="left" w:pos="3664"/>
+          <w:tab w:val="left" w:pos="4580"/>
+          <w:tab w:val="left" w:pos="5496"/>
+          <w:tab w:val="left" w:pos="6412"/>
+          <w:tab w:val="left" w:pos="7328"/>
+          <w:tab w:val="left" w:pos="8244"/>
+          <w:tab w:val="left" w:pos="9160"/>
+          <w:tab w:val="left" w:pos="10076"/>
+          <w:tab w:val="left" w:pos="10992"/>
+          <w:tab w:val="left" w:pos="11908"/>
+          <w:tab w:val="left" w:pos="12824"/>
+          <w:tab w:val="left" w:pos="13740"/>
+          <w:tab w:val="left" w:pos="14656"/>
+        </w:tabs>
+        <w:wordWrap w:val="0"/>
+        <w:bidi w:val="0"/>
+        <w:spacing w:after="0" w:line="225" w:lineRule="atLeast"/>
+        <w:rPr>
+          <w:rFonts w:ascii="Lucida Console" w:eastAsia="Times New Roman" w:hAnsi="Lucida Console" w:cs="Courier New"/>
+          <w:color w:val="000000"/>
+          <w:sz w:val="20"/>
+          <w:szCs w:val="20"/>
+          <w:bdr w:val="none" w:sz="0" w:space="0" w:color="auto" w:frame="1"/>
+        </w:rPr>
+      </w:pPr>
+      <w:proofErr w:type="spellStart"/>
+      <w:r>
+        <w:rPr>
+          <w:rFonts w:ascii="Lucida Console" w:eastAsia="Times New Roman" w:hAnsi="Lucida Console" w:cs="Courier New"/>
+          <w:color w:val="000000"/>
+          <w:sz w:val="20"/>
+          <w:szCs w:val="20"/>
+          <w:bdr w:val="none" w:sz="0" w:space="0" w:color="auto" w:frame="1"/>
+        </w:rPr>
+        <w:t>advMaturity</w:t>
+      </w:r>
+      <w:proofErr w:type="spellEnd"/>
+      <w:r>
+        <w:rPr>
+          <w:rFonts w:ascii="Lucida Console" w:eastAsia="Times New Roman" w:hAnsi="Lucida Console" w:cs="Courier New"/>
+          <w:color w:val="000000"/>
+          <w:sz w:val="20"/>
+          <w:szCs w:val="20"/>
+          <w:bdr w:val="none" w:sz="0" w:space="0" w:color="auto" w:frame="1"/>
+        </w:rPr>
+        <w:t xml:space="preserve">           28.27980     197.17707</w:t>
+      </w:r>
+    </w:p>
+    <w:p>
+      <w:pPr>
+        <w:shd w:val="clear" w:color="auto" w:fill="FFFFFF"/>
+        <w:tabs>
+          <w:tab w:val="left" w:pos="916"/>
+          <w:tab w:val="left" w:pos="1832"/>
+          <w:tab w:val="left" w:pos="2748"/>
+          <w:tab w:val="left" w:pos="3664"/>
+          <w:tab w:val="left" w:pos="4580"/>
+          <w:tab w:val="left" w:pos="5496"/>
+          <w:tab w:val="left" w:pos="6412"/>
+          <w:tab w:val="left" w:pos="7328"/>
+          <w:tab w:val="left" w:pos="8244"/>
+          <w:tab w:val="left" w:pos="9160"/>
+          <w:tab w:val="left" w:pos="10076"/>
+          <w:tab w:val="left" w:pos="10992"/>
+          <w:tab w:val="left" w:pos="11908"/>
+          <w:tab w:val="left" w:pos="12824"/>
+          <w:tab w:val="left" w:pos="13740"/>
+          <w:tab w:val="left" w:pos="14656"/>
+        </w:tabs>
+        <w:wordWrap w:val="0"/>
+        <w:bidi w:val="0"/>
+        <w:spacing w:after="0" w:line="225" w:lineRule="atLeast"/>
+        <w:rPr>
+          <w:rFonts w:ascii="Lucida Console" w:eastAsia="Times New Roman" w:hAnsi="Lucida Console" w:cs="Courier New"/>
+          <w:color w:val="000000"/>
+          <w:sz w:val="20"/>
+          <w:szCs w:val="20"/>
+          <w:bdr w:val="none" w:sz="0" w:space="0" w:color="auto" w:frame="1"/>
+        </w:rPr>
+      </w:pPr>
+      <w:r>
+        <w:rPr>
+          <w:rFonts w:ascii="Lucida Console" w:eastAsia="Times New Roman" w:hAnsi="Lucida Console" w:cs="Courier New"/>
+          <w:color w:val="000000"/>
+          <w:sz w:val="20"/>
+          <w:szCs w:val="20"/>
+          <w:bdr w:val="none" w:sz="0" w:space="0" w:color="auto" w:frame="1"/>
+        </w:rPr>
+        <w:t>rate                  61.85657     452.59078</w:t>
+      </w:r>
+    </w:p>
+    <w:p>
+      <w:pPr>
+        <w:shd w:val="clear" w:color="auto" w:fill="FFFFFF"/>
+        <w:tabs>
+          <w:tab w:val="left" w:pos="916"/>
+          <w:tab w:val="left" w:pos="1832"/>
+          <w:tab w:val="left" w:pos="2748"/>
+          <w:tab w:val="left" w:pos="3664"/>
+          <w:tab w:val="left" w:pos="4580"/>
+          <w:tab w:val="left" w:pos="5496"/>
+          <w:tab w:val="left" w:pos="6412"/>
+          <w:tab w:val="left" w:pos="7328"/>
+          <w:tab w:val="left" w:pos="8244"/>
+          <w:tab w:val="left" w:pos="9160"/>
+          <w:tab w:val="left" w:pos="10076"/>
+          <w:tab w:val="left" w:pos="10992"/>
+          <w:tab w:val="left" w:pos="11908"/>
+          <w:tab w:val="left" w:pos="12824"/>
+          <w:tab w:val="left" w:pos="13740"/>
+          <w:tab w:val="left" w:pos="14656"/>
+        </w:tabs>
+        <w:wordWrap w:val="0"/>
+        <w:bidi w:val="0"/>
+        <w:spacing w:after="0" w:line="225" w:lineRule="atLeast"/>
+        <w:rPr>
+          <w:rFonts w:ascii="Lucida Console" w:eastAsia="Times New Roman" w:hAnsi="Lucida Console" w:cs="Courier New"/>
+          <w:color w:val="000000"/>
+          <w:sz w:val="20"/>
+          <w:szCs w:val="20"/>
+          <w:bdr w:val="none" w:sz="0" w:space="0" w:color="auto" w:frame="1"/>
+        </w:rPr>
+      </w:pPr>
+      <w:r>
+        <w:rPr>
+          <w:rFonts w:ascii="Lucida Console" w:eastAsia="Times New Roman" w:hAnsi="Lucida Console" w:cs="Courier New"/>
+          <w:color w:val="000000"/>
+          <w:sz w:val="20"/>
+          <w:szCs w:val="20"/>
+          <w:bdr w:val="none" w:sz="0" w:space="0" w:color="auto" w:frame="1"/>
+        </w:rPr>
+        <w:t>clicks                 0.00000       0.00000</w:t>
+      </w:r>
+    </w:p>
+    <w:p>
+      <w:pPr>
+        <w:shd w:val="clear" w:color="auto" w:fill="FFFFFF"/>
+        <w:tabs>
+          <w:tab w:val="left" w:pos="916"/>
+          <w:tab w:val="left" w:pos="1832"/>
+          <w:tab w:val="left" w:pos="2748"/>
+          <w:tab w:val="left" w:pos="3664"/>
+          <w:tab w:val="left" w:pos="4580"/>
+          <w:tab w:val="left" w:pos="5496"/>
+          <w:tab w:val="left" w:pos="6412"/>
+          <w:tab w:val="left" w:pos="7328"/>
+          <w:tab w:val="left" w:pos="8244"/>
+          <w:tab w:val="left" w:pos="9160"/>
+          <w:tab w:val="left" w:pos="10076"/>
+          <w:tab w:val="left" w:pos="10992"/>
+          <w:tab w:val="left" w:pos="11908"/>
+          <w:tab w:val="left" w:pos="12824"/>
+          <w:tab w:val="left" w:pos="13740"/>
+          <w:tab w:val="left" w:pos="14656"/>
+        </w:tabs>
+        <w:wordWrap w:val="0"/>
+        <w:bidi w:val="0"/>
+        <w:spacing w:after="0" w:line="225" w:lineRule="atLeast"/>
+        <w:rPr>
+          <w:rFonts w:ascii="Lucida Console" w:eastAsia="Times New Roman" w:hAnsi="Lucida Console" w:cs="Courier New"/>
+          <w:color w:val="000000"/>
+          <w:sz w:val="20"/>
+          <w:szCs w:val="20"/>
+          <w:bdr w:val="none" w:sz="0" w:space="0" w:color="auto" w:frame="1"/>
+        </w:rPr>
+      </w:pPr>
+      <w:proofErr w:type="spellStart"/>
+      <w:proofErr w:type="gramStart"/>
+      <w:r>
+        <w:rPr>
+          <w:rFonts w:ascii="Lucida Console" w:eastAsia="Times New Roman" w:hAnsi="Lucida Console" w:cs="Courier New"/>
+          <w:color w:val="000000"/>
+          <w:sz w:val="20"/>
+          <w:szCs w:val="20"/>
+          <w:bdr w:val="none" w:sz="0" w:space="0" w:color="auto" w:frame="1"/>
+        </w:rPr>
+        <w:t>AverageWinPrice</w:t>
+      </w:r>
+      <w:proofErr w:type="spellEnd"/>
+      <w:r>
+        <w:rPr>
+          <w:rFonts w:ascii="Lucida Console" w:eastAsia="Times New Roman" w:hAnsi="Lucida Console" w:cs="Courier New"/>
+          <w:color w:val="000000"/>
+          <w:sz w:val="20"/>
+          <w:szCs w:val="20"/>
+          <w:bdr w:val="none" w:sz="0" w:space="0" w:color="auto" w:frame="1"/>
+        </w:rPr>
+        <w:t>..</w:t>
+      </w:r>
+      <w:proofErr w:type="gramEnd"/>
+      <w:r>
+        <w:rPr>
+          <w:rFonts w:ascii="Lucida Console" w:eastAsia="Times New Roman" w:hAnsi="Lucida Console" w:cs="Courier New"/>
+          <w:color w:val="000000"/>
+          <w:sz w:val="20"/>
+          <w:szCs w:val="20"/>
+          <w:bdr w:val="none" w:sz="0" w:space="0" w:color="auto" w:frame="1"/>
+        </w:rPr>
+        <w:t>CPM. 81.22061     925.01888</w:t>
+      </w:r>
+    </w:p>
+    <w:p>
+      <w:pPr>
+        <w:shd w:val="clear" w:color="auto" w:fill="FFFFFF"/>
+        <w:tabs>
+          <w:tab w:val="left" w:pos="916"/>
+          <w:tab w:val="left" w:pos="1832"/>
+          <w:tab w:val="left" w:pos="2748"/>
+          <w:tab w:val="left" w:pos="3664"/>
+          <w:tab w:val="left" w:pos="4580"/>
+          <w:tab w:val="left" w:pos="5496"/>
+          <w:tab w:val="left" w:pos="6412"/>
+          <w:tab w:val="left" w:pos="7328"/>
+          <w:tab w:val="left" w:pos="8244"/>
+          <w:tab w:val="left" w:pos="9160"/>
+          <w:tab w:val="left" w:pos="10076"/>
+          <w:tab w:val="left" w:pos="10992"/>
+          <w:tab w:val="left" w:pos="11908"/>
+          <w:tab w:val="left" w:pos="12824"/>
+          <w:tab w:val="left" w:pos="13740"/>
+          <w:tab w:val="left" w:pos="14656"/>
+        </w:tabs>
+        <w:wordWrap w:val="0"/>
+        <w:bidi w:val="0"/>
+        <w:spacing w:after="0" w:line="225" w:lineRule="atLeast"/>
+        <w:rPr>
+          <w:rFonts w:ascii="Lucida Console" w:eastAsia="Times New Roman" w:hAnsi="Lucida Console" w:cs="Courier New"/>
+          <w:color w:val="000000"/>
+          <w:sz w:val="20"/>
+          <w:szCs w:val="20"/>
+        </w:rPr>
+      </w:pPr>
+      <w:r>
+        <w:rPr>
+          <w:rFonts w:ascii="Lucida Console" w:eastAsia="Times New Roman" w:hAnsi="Lucida Console" w:cs="Courier New"/>
+          <w:color w:val="0000FF"/>
+          <w:sz w:val="20"/>
+          <w:szCs w:val="20"/>
+        </w:rPr>
+        <w:t xml:space="preserve">&gt; </w:t>
+      </w:r>
+      <w:proofErr w:type="spellStart"/>
+      <w:r>
+        <w:rPr>
+          <w:rFonts w:ascii="Lucida Console" w:eastAsia="Times New Roman" w:hAnsi="Lucida Console" w:cs="Courier New"/>
+          <w:color w:val="0000FF"/>
+          <w:sz w:val="20"/>
+          <w:szCs w:val="20"/>
+        </w:rPr>
+        <w:t>varImpPlot</w:t>
+      </w:r>
+      <w:proofErr w:type="spellEnd"/>
+      <w:r>
+        <w:rPr>
+          <w:rFonts w:ascii="Lucida Console" w:eastAsia="Times New Roman" w:hAnsi="Lucida Console" w:cs="Courier New"/>
+          <w:color w:val="0000FF"/>
+          <w:sz w:val="20"/>
+          <w:szCs w:val="20"/>
+        </w:rPr>
+        <w:t>(model1)</w:t>
+      </w:r>
+    </w:p>
+    <w:p>
+      <w:pPr>
+        <w:bidi w:val="0"/>
         <w:spacing w:line="360" w:lineRule="auto"/>
         <w:jc w:val="both"/>
         <w:rPr>
           <w:rFonts w:ascii="David" w:hAnsi="David" w:cs="David"/>
           <w:sz w:val="24"/>
           <w:szCs w:val="24"/>
-          <w:rtl/>
-        </w:rPr>
-      </w:pPr>
+        </w:rPr>
+      </w:pPr>
+      <w:r>
+        <w:rPr>
+          <w:noProof/>
+        </w:rPr>
+        <w:drawing>
+          <wp:inline distT="0" distB="0" distL="0" distR="0" wp14:anchorId="72D494E0" wp14:editId="43D97CEE">
+            <wp:extent cx="5274310" cy="2722245"/>
+            <wp:effectExtent l="0" t="0" r="2540" b="1905"/>
+            <wp:docPr id="1" name="תמונה 1"/>
+            <wp:cNvGraphicFramePr>
+              <a:graphicFrameLocks xmlns:a="http://schemas.openxmlformats.org/drawingml/2006/main" noChangeAspect="1"/>
+            </wp:cNvGraphicFramePr>
+            <a:graphic xmlns:a="http://schemas.openxmlformats.org/drawingml/2006/main">
+              <a:graphicData uri="http://schemas.openxmlformats.org/drawingml/2006/picture">
+                <pic:pic xmlns:pic="http://schemas.openxmlformats.org/drawingml/2006/picture">
+                  <pic:nvPicPr>
+                    <pic:cNvPr id="1" name=""/>
+                    <pic:cNvPicPr/>
+                  </pic:nvPicPr>
+                  <pic:blipFill>
+                    <a:blip r:embed="rId6"/>
+                    <a:stretch>
+                      <a:fillRect/>
+                    </a:stretch>
+                  </pic:blipFill>
+                  <pic:spPr>
+                    <a:xfrm>
+                      <a:off x="0" y="0"/>
+                      <a:ext cx="5274310" cy="2722245"/>
+                    </a:xfrm>
+                    <a:prstGeom prst="rect">
+                      <a:avLst/>
+                    </a:prstGeom>
+                  </pic:spPr>
+                </pic:pic>
+              </a:graphicData>
+            </a:graphic>
+          </wp:inline>
+        </w:drawing>
+      </w:r>
+    </w:p>
+    <w:p>
+      <w:pPr>
+        <w:bidi w:val="0"/>
+        <w:spacing w:line="360" w:lineRule="auto"/>
+        <w:jc w:val="both"/>
+        <w:rPr>
+          <w:rFonts w:ascii="David" w:hAnsi="David" w:cs="David"/>
+          <w:sz w:val="24"/>
+          <w:szCs w:val="24"/>
+        </w:rPr>
+      </w:pPr>
+    </w:p>
+    <w:p>
+      <w:pPr>
+        <w:bidi w:val="0"/>
+        <w:spacing w:line="360" w:lineRule="auto"/>
+        <w:jc w:val="both"/>
+        <w:rPr>
+          <w:rFonts w:ascii="David" w:hAnsi="David" w:cs="David"/>
+          <w:sz w:val="24"/>
+          <w:szCs w:val="24"/>
+        </w:rPr>
+      </w:pPr>
+      <w:r>
+        <w:rPr>
+          <w:noProof/>
+        </w:rPr>
+        <w:lastRenderedPageBreak/>
+        <w:drawing>
+          <wp:inline distT="0" distB="0" distL="0" distR="0" wp14:anchorId="061C3B2C" wp14:editId="1B29642F">
+            <wp:extent cx="5274310" cy="2722245"/>
+            <wp:effectExtent l="0" t="0" r="2540" b="1905"/>
+            <wp:docPr id="2" name="תמונה 2"/>
+            <wp:cNvGraphicFramePr>
+              <a:graphicFrameLocks xmlns:a="http://schemas.openxmlformats.org/drawingml/2006/main" noChangeAspect="1"/>
+            </wp:cNvGraphicFramePr>
+            <a:graphic xmlns:a="http://schemas.openxmlformats.org/drawingml/2006/main">
+              <a:graphicData uri="http://schemas.openxmlformats.org/drawingml/2006/picture">
+                <pic:pic xmlns:pic="http://schemas.openxmlformats.org/drawingml/2006/picture">
+                  <pic:nvPicPr>
+                    <pic:cNvPr id="1" name=""/>
+                    <pic:cNvPicPr/>
+                  </pic:nvPicPr>
+                  <pic:blipFill>
+                    <a:blip r:embed="rId7"/>
+                    <a:stretch>
+                      <a:fillRect/>
+                    </a:stretch>
+                  </pic:blipFill>
+                  <pic:spPr>
+                    <a:xfrm>
+                      <a:off x="0" y="0"/>
+                      <a:ext cx="5274310" cy="2722245"/>
+                    </a:xfrm>
+                    <a:prstGeom prst="rect">
+                      <a:avLst/>
+                    </a:prstGeom>
+                  </pic:spPr>
+                </pic:pic>
+              </a:graphicData>
+            </a:graphic>
+          </wp:inline>
+        </w:drawing>
+      </w:r>
+    </w:p>
+    <w:p>
+      <w:pPr>
+        <w:bidi w:val="0"/>
+        <w:spacing w:line="360" w:lineRule="auto"/>
+        <w:jc w:val="both"/>
+        <w:rPr>
+          <w:rFonts w:ascii="David" w:hAnsi="David" w:cs="David"/>
+          <w:sz w:val="24"/>
+          <w:szCs w:val="24"/>
+        </w:rPr>
+      </w:pPr>
+    </w:p>
+    <w:p>
+      <w:pPr>
+        <w:bidi w:val="0"/>
+        <w:spacing w:line="360" w:lineRule="auto"/>
+        <w:jc w:val="both"/>
+        <w:rPr>
+          <w:rFonts w:ascii="David" w:hAnsi="David" w:cs="David"/>
+          <w:sz w:val="24"/>
+          <w:szCs w:val="24"/>
+        </w:rPr>
+      </w:pPr>
+      <w:r>
+        <w:rPr>
+          <w:noProof/>
+        </w:rPr>
+        <w:drawing>
+          <wp:inline distT="0" distB="0" distL="0" distR="0" wp14:anchorId="5127F61F" wp14:editId="2C02866B">
+            <wp:extent cx="5274310" cy="2722245"/>
+            <wp:effectExtent l="0" t="0" r="2540" b="1905"/>
+            <wp:docPr id="3" name="תמונה 3"/>
+            <wp:cNvGraphicFramePr>
+              <a:graphicFrameLocks xmlns:a="http://schemas.openxmlformats.org/drawingml/2006/main" noChangeAspect="1"/>
+            </wp:cNvGraphicFramePr>
+            <a:graphic xmlns:a="http://schemas.openxmlformats.org/drawingml/2006/main">
+              <a:graphicData uri="http://schemas.openxmlformats.org/drawingml/2006/picture">
+                <pic:pic xmlns:pic="http://schemas.openxmlformats.org/drawingml/2006/picture">
+                  <pic:nvPicPr>
+                    <pic:cNvPr id="1" name=""/>
+                    <pic:cNvPicPr/>
+                  </pic:nvPicPr>
+                  <pic:blipFill>
+                    <a:blip r:embed="rId8"/>
+                    <a:stretch>
+                      <a:fillRect/>
+                    </a:stretch>
+                  </pic:blipFill>
+                  <pic:spPr>
+                    <a:xfrm>
+                      <a:off x="0" y="0"/>
+                      <a:ext cx="5274310" cy="2722245"/>
+                    </a:xfrm>
+                    <a:prstGeom prst="rect">
+                      <a:avLst/>
+                    </a:prstGeom>
+                  </pic:spPr>
+                </pic:pic>
+              </a:graphicData>
+            </a:graphic>
+          </wp:inline>
+        </w:drawing>
+      </w:r>
+    </w:p>
+    <w:p>
+      <w:pPr>
+        <w:bidi w:val="0"/>
+        <w:spacing w:line="360" w:lineRule="auto"/>
+        <w:jc w:val="both"/>
+        <w:rPr>
+          <w:rFonts w:ascii="David" w:hAnsi="David" w:cs="David"/>
+          <w:sz w:val="24"/>
+          <w:szCs w:val="24"/>
+        </w:rPr>
+      </w:pPr>
+    </w:p>
+    <w:p>
+      <w:pPr>
+        <w:pStyle w:val="HTML"/>
+        <w:shd w:val="clear" w:color="auto" w:fill="FFFFFF"/>
+        <w:wordWrap w:val="0"/>
+        <w:spacing w:line="225" w:lineRule="atLeast"/>
+        <w:rPr>
+          <w:rStyle w:val="gnkrckgcmrb"/>
+          <w:rFonts w:ascii="Lucida Console" w:hAnsi="Lucida Console"/>
+          <w:color w:val="0000FF"/>
+        </w:rPr>
+      </w:pPr>
+      <w:r>
+        <w:rPr>
+          <w:rStyle w:val="gnkrckgcmsb"/>
+          <w:rFonts w:ascii="Lucida Console" w:hAnsi="Lucida Console"/>
+          <w:color w:val="0000FF"/>
+        </w:rPr>
+        <w:t xml:space="preserve">&gt; </w:t>
+      </w:r>
+      <w:r>
+        <w:rPr>
+          <w:rStyle w:val="gnkrckgcmrb"/>
+          <w:rFonts w:ascii="Lucida Console" w:hAnsi="Lucida Console"/>
+          <w:color w:val="0000FF"/>
+        </w:rPr>
+        <w:t># Fine tuning parameters of Random Forest model</w:t>
+      </w:r>
+    </w:p>
+    <w:p>
+      <w:pPr>
+        <w:pStyle w:val="HTML"/>
+        <w:shd w:val="clear" w:color="auto" w:fill="FFFFFF"/>
+        <w:wordWrap w:val="0"/>
+        <w:spacing w:line="225" w:lineRule="atLeast"/>
+        <w:rPr>
+          <w:rStyle w:val="gnkrckgcmrb"/>
+          <w:rFonts w:ascii="Lucida Console" w:hAnsi="Lucida Console"/>
+          <w:color w:val="0000FF"/>
+        </w:rPr>
+      </w:pPr>
+      <w:r>
+        <w:rPr>
+          <w:rStyle w:val="gnkrckgcmsb"/>
+          <w:rFonts w:ascii="Lucida Console" w:hAnsi="Lucida Console"/>
+          <w:color w:val="0000FF"/>
+        </w:rPr>
+        <w:t xml:space="preserve">&gt; </w:t>
+      </w:r>
+      <w:proofErr w:type="spellStart"/>
+      <w:proofErr w:type="gramStart"/>
+      <w:r>
+        <w:rPr>
+          <w:rStyle w:val="gnkrckgcmrb"/>
+          <w:rFonts w:ascii="Lucida Console" w:hAnsi="Lucida Console"/>
+          <w:color w:val="0000FF"/>
+        </w:rPr>
+        <w:t>tune.rf</w:t>
+      </w:r>
+      <w:proofErr w:type="spellEnd"/>
+      <w:proofErr w:type="gramEnd"/>
+      <w:r>
+        <w:rPr>
+          <w:rStyle w:val="gnkrckgcmrb"/>
+          <w:rFonts w:ascii="Lucida Console" w:hAnsi="Lucida Console"/>
+          <w:color w:val="0000FF"/>
+        </w:rPr>
+        <w:t xml:space="preserve"> &lt;- </w:t>
+      </w:r>
+      <w:proofErr w:type="spellStart"/>
+      <w:r>
+        <w:rPr>
+          <w:rStyle w:val="gnkrckgcmrb"/>
+          <w:rFonts w:ascii="Lucida Console" w:hAnsi="Lucida Console"/>
+          <w:color w:val="0000FF"/>
+        </w:rPr>
+        <w:t>tuneRF</w:t>
+      </w:r>
+      <w:proofErr w:type="spellEnd"/>
+      <w:r>
+        <w:rPr>
+          <w:rStyle w:val="gnkrckgcmrb"/>
+          <w:rFonts w:ascii="Lucida Console" w:hAnsi="Lucida Console"/>
+          <w:color w:val="0000FF"/>
+        </w:rPr>
+        <w:t xml:space="preserve">(Train[,-c(1,5,11:14,16,18)],Train[,19], </w:t>
+      </w:r>
+      <w:proofErr w:type="spellStart"/>
+      <w:r>
+        <w:rPr>
+          <w:rStyle w:val="gnkrckgcmrb"/>
+          <w:rFonts w:ascii="Lucida Console" w:hAnsi="Lucida Console"/>
+          <w:color w:val="0000FF"/>
+        </w:rPr>
+        <w:t>stepFactor</w:t>
+      </w:r>
+      <w:proofErr w:type="spellEnd"/>
+      <w:r>
+        <w:rPr>
+          <w:rStyle w:val="gnkrckgcmrb"/>
+          <w:rFonts w:ascii="Lucida Console" w:hAnsi="Lucida Console"/>
+          <w:color w:val="0000FF"/>
+        </w:rPr>
+        <w:t>=0.5)</w:t>
+      </w:r>
+    </w:p>
+    <w:p>
+      <w:pPr>
+        <w:pStyle w:val="HTML"/>
+        <w:shd w:val="clear" w:color="auto" w:fill="FFFFFF"/>
+        <w:wordWrap w:val="0"/>
+        <w:spacing w:line="225" w:lineRule="atLeast"/>
+        <w:rPr>
+          <w:rStyle w:val="gnkrckgcgsb"/>
+          <w:rFonts w:ascii="Lucida Console" w:hAnsi="Lucida Console"/>
+          <w:color w:val="000000"/>
+          <w:bdr w:val="none" w:sz="0" w:space="0" w:color="auto" w:frame="1"/>
+        </w:rPr>
+      </w:pPr>
+      <w:proofErr w:type="spellStart"/>
+      <w:r>
+        <w:rPr>
+          <w:rStyle w:val="gnkrckgcgsb"/>
+          <w:rFonts w:ascii="Lucida Console" w:hAnsi="Lucida Console"/>
+          <w:color w:val="000000"/>
+          <w:bdr w:val="none" w:sz="0" w:space="0" w:color="auto" w:frame="1"/>
+        </w:rPr>
+        <w:t>mtry</w:t>
+      </w:r>
+      <w:proofErr w:type="spellEnd"/>
+      <w:r>
+        <w:rPr>
+          <w:rStyle w:val="gnkrckgcgsb"/>
+          <w:rFonts w:ascii="Lucida Console" w:hAnsi="Lucida Console"/>
+          <w:color w:val="000000"/>
+          <w:bdr w:val="none" w:sz="0" w:space="0" w:color="auto" w:frame="1"/>
+        </w:rPr>
+        <w:t xml:space="preserve"> = </w:t>
+      </w:r>
+      <w:proofErr w:type="gramStart"/>
+      <w:r>
+        <w:rPr>
+          <w:rStyle w:val="gnkrckgcgsb"/>
+          <w:rFonts w:ascii="Lucida Console" w:hAnsi="Lucida Console"/>
+          <w:color w:val="000000"/>
+          <w:bdr w:val="none" w:sz="0" w:space="0" w:color="auto" w:frame="1"/>
+        </w:rPr>
+        <w:t>3  OOB</w:t>
+      </w:r>
+      <w:proofErr w:type="gramEnd"/>
+      <w:r>
+        <w:rPr>
+          <w:rStyle w:val="gnkrckgcgsb"/>
+          <w:rFonts w:ascii="Lucida Console" w:hAnsi="Lucida Console"/>
+          <w:color w:val="000000"/>
+          <w:bdr w:val="none" w:sz="0" w:space="0" w:color="auto" w:frame="1"/>
+        </w:rPr>
+        <w:t xml:space="preserve"> error = 0.006381028 </w:t>
+      </w:r>
+    </w:p>
+    <w:p>
+      <w:pPr>
+        <w:pStyle w:val="HTML"/>
+        <w:shd w:val="clear" w:color="auto" w:fill="FFFFFF"/>
+        <w:wordWrap w:val="0"/>
+        <w:spacing w:line="225" w:lineRule="atLeast"/>
+        <w:rPr>
+          <w:rStyle w:val="gnkrckgcgsb"/>
+          <w:rFonts w:ascii="Lucida Console" w:hAnsi="Lucida Console"/>
+          <w:color w:val="000000"/>
+          <w:bdr w:val="none" w:sz="0" w:space="0" w:color="auto" w:frame="1"/>
+        </w:rPr>
+      </w:pPr>
+      <w:r>
+        <w:rPr>
+          <w:rStyle w:val="gnkrckgcgsb"/>
+          <w:rFonts w:ascii="Lucida Console" w:hAnsi="Lucida Console"/>
+          <w:color w:val="000000"/>
+          <w:bdr w:val="none" w:sz="0" w:space="0" w:color="auto" w:frame="1"/>
+        </w:rPr>
+        <w:t>Searching left ...</w:t>
+      </w:r>
+    </w:p>
+    <w:p>
+      <w:pPr>
+        <w:pStyle w:val="HTML"/>
+        <w:shd w:val="clear" w:color="auto" w:fill="FFFFFF"/>
+        <w:wordWrap w:val="0"/>
+        <w:spacing w:line="225" w:lineRule="atLeast"/>
+        <w:rPr>
+          <w:rStyle w:val="gnkrckgcgsb"/>
+          <w:rFonts w:ascii="Lucida Console" w:hAnsi="Lucida Console"/>
+          <w:color w:val="000000"/>
+          <w:bdr w:val="none" w:sz="0" w:space="0" w:color="auto" w:frame="1"/>
+        </w:rPr>
+      </w:pPr>
+      <w:proofErr w:type="spellStart"/>
+      <w:r>
+        <w:rPr>
+          <w:rStyle w:val="gnkrckgcgsb"/>
+          <w:rFonts w:ascii="Lucida Console" w:hAnsi="Lucida Console"/>
+          <w:color w:val="000000"/>
+          <w:bdr w:val="none" w:sz="0" w:space="0" w:color="auto" w:frame="1"/>
+        </w:rPr>
+        <w:t>mtry</w:t>
+      </w:r>
+      <w:proofErr w:type="spellEnd"/>
+      <w:r>
+        <w:rPr>
+          <w:rStyle w:val="gnkrckgcgsb"/>
+          <w:rFonts w:ascii="Lucida Console" w:hAnsi="Lucida Console"/>
+          <w:color w:val="000000"/>
+          <w:bdr w:val="none" w:sz="0" w:space="0" w:color="auto" w:frame="1"/>
+        </w:rPr>
+        <w:t xml:space="preserve"> = 6 </w:t>
+      </w:r>
+      <w:r>
+        <w:rPr>
+          <w:rStyle w:val="gnkrckgcgsb"/>
+          <w:rFonts w:ascii="Lucida Console" w:hAnsi="Lucida Console"/>
+          <w:color w:val="000000"/>
+          <w:bdr w:val="none" w:sz="0" w:space="0" w:color="auto" w:frame="1"/>
+        </w:rPr>
+        <w:tab/>
+        <w:t xml:space="preserve">OOB error = 0.0003839671 </w:t>
+      </w:r>
+    </w:p>
+    <w:p>
+      <w:pPr>
+        <w:pStyle w:val="HTML"/>
+        <w:shd w:val="clear" w:color="auto" w:fill="FFFFFF"/>
+        <w:wordWrap w:val="0"/>
+        <w:spacing w:line="225" w:lineRule="atLeast"/>
+        <w:rPr>
+          <w:rStyle w:val="gnkrckgcgsb"/>
+          <w:rFonts w:ascii="Lucida Console" w:hAnsi="Lucida Console"/>
+          <w:color w:val="000000"/>
+          <w:bdr w:val="none" w:sz="0" w:space="0" w:color="auto" w:frame="1"/>
+        </w:rPr>
+      </w:pPr>
+      <w:r>
+        <w:rPr>
+          <w:rStyle w:val="gnkrckgcgsb"/>
+          <w:rFonts w:ascii="Lucida Console" w:hAnsi="Lucida Console"/>
+          <w:color w:val="000000"/>
+          <w:bdr w:val="none" w:sz="0" w:space="0" w:color="auto" w:frame="1"/>
+        </w:rPr>
+        <w:t xml:space="preserve">0.9398268 0.05 </w:t>
+      </w:r>
+    </w:p>
+    <w:p>
+      <w:pPr>
+        <w:pStyle w:val="HTML"/>
+        <w:shd w:val="clear" w:color="auto" w:fill="FFFFFF"/>
+        <w:wordWrap w:val="0"/>
+        <w:spacing w:line="225" w:lineRule="atLeast"/>
+        <w:rPr>
+          <w:rStyle w:val="gnkrckgcgsb"/>
+          <w:rFonts w:ascii="Lucida Console" w:hAnsi="Lucida Console"/>
+          <w:color w:val="000000"/>
+          <w:bdr w:val="none" w:sz="0" w:space="0" w:color="auto" w:frame="1"/>
+        </w:rPr>
+      </w:pPr>
+      <w:proofErr w:type="spellStart"/>
+      <w:r>
+        <w:rPr>
+          <w:rStyle w:val="gnkrckgcgsb"/>
+          <w:rFonts w:ascii="Lucida Console" w:hAnsi="Lucida Console"/>
+          <w:color w:val="000000"/>
+          <w:bdr w:val="none" w:sz="0" w:space="0" w:color="auto" w:frame="1"/>
+        </w:rPr>
+        <w:t>mtry</w:t>
+      </w:r>
+      <w:proofErr w:type="spellEnd"/>
+      <w:r>
+        <w:rPr>
+          <w:rStyle w:val="gnkrckgcgsb"/>
+          <w:rFonts w:ascii="Lucida Console" w:hAnsi="Lucida Console"/>
+          <w:color w:val="000000"/>
+          <w:bdr w:val="none" w:sz="0" w:space="0" w:color="auto" w:frame="1"/>
+        </w:rPr>
+        <w:t xml:space="preserve"> = 12 </w:t>
+      </w:r>
+      <w:r>
+        <w:rPr>
+          <w:rStyle w:val="gnkrckgcgsb"/>
+          <w:rFonts w:ascii="Lucida Console" w:hAnsi="Lucida Console"/>
+          <w:color w:val="000000"/>
+          <w:bdr w:val="none" w:sz="0" w:space="0" w:color="auto" w:frame="1"/>
+        </w:rPr>
+        <w:tab/>
+        <w:t xml:space="preserve">OOB error = 0.0001517419 </w:t>
+      </w:r>
+    </w:p>
+    <w:p>
+      <w:pPr>
+        <w:pStyle w:val="HTML"/>
+        <w:shd w:val="clear" w:color="auto" w:fill="FFFFFF"/>
+        <w:wordWrap w:val="0"/>
+        <w:spacing w:line="225" w:lineRule="atLeast"/>
+        <w:rPr>
+          <w:rStyle w:val="gnkrckgcgsb"/>
+          <w:rFonts w:ascii="Lucida Console" w:hAnsi="Lucida Console"/>
+          <w:color w:val="000000"/>
+          <w:bdr w:val="none" w:sz="0" w:space="0" w:color="auto" w:frame="1"/>
+        </w:rPr>
+      </w:pPr>
+      <w:r>
+        <w:rPr>
+          <w:rStyle w:val="gnkrckgcgsb"/>
+          <w:rFonts w:ascii="Lucida Console" w:hAnsi="Lucida Console"/>
+          <w:color w:val="000000"/>
+          <w:bdr w:val="none" w:sz="0" w:space="0" w:color="auto" w:frame="1"/>
+        </w:rPr>
+        <w:t xml:space="preserve">0.6048051 0.05 </w:t>
+      </w:r>
+    </w:p>
+    <w:p>
+      <w:pPr>
+        <w:pStyle w:val="HTML"/>
+        <w:shd w:val="clear" w:color="auto" w:fill="FFFFFF"/>
+        <w:wordWrap w:val="0"/>
+        <w:spacing w:line="225" w:lineRule="atLeast"/>
+        <w:rPr>
+          <w:rStyle w:val="gnkrckgcgsb"/>
+          <w:rFonts w:ascii="Lucida Console" w:hAnsi="Lucida Console"/>
+          <w:color w:val="000000"/>
+          <w:bdr w:val="none" w:sz="0" w:space="0" w:color="auto" w:frame="1"/>
+        </w:rPr>
+      </w:pPr>
+      <w:proofErr w:type="spellStart"/>
+      <w:r>
+        <w:rPr>
+          <w:rStyle w:val="gnkrckgcgsb"/>
+          <w:rFonts w:ascii="Lucida Console" w:hAnsi="Lucida Console"/>
+          <w:color w:val="000000"/>
+          <w:bdr w:val="none" w:sz="0" w:space="0" w:color="auto" w:frame="1"/>
+        </w:rPr>
+        <w:t>mtry</w:t>
+      </w:r>
+      <w:proofErr w:type="spellEnd"/>
+      <w:r>
+        <w:rPr>
+          <w:rStyle w:val="gnkrckgcgsb"/>
+          <w:rFonts w:ascii="Lucida Console" w:hAnsi="Lucida Console"/>
+          <w:color w:val="000000"/>
+          <w:bdr w:val="none" w:sz="0" w:space="0" w:color="auto" w:frame="1"/>
+        </w:rPr>
+        <w:t xml:space="preserve"> = 24 </w:t>
+      </w:r>
+      <w:r>
+        <w:rPr>
+          <w:rStyle w:val="gnkrckgcgsb"/>
+          <w:rFonts w:ascii="Lucida Console" w:hAnsi="Lucida Console"/>
+          <w:color w:val="000000"/>
+          <w:bdr w:val="none" w:sz="0" w:space="0" w:color="auto" w:frame="1"/>
+        </w:rPr>
+        <w:tab/>
+        <w:t xml:space="preserve">OOB error = 0.0002144148 </w:t>
+      </w:r>
+    </w:p>
+    <w:p>
+      <w:pPr>
+        <w:pStyle w:val="HTML"/>
+        <w:shd w:val="clear" w:color="auto" w:fill="FFFFFF"/>
+        <w:wordWrap w:val="0"/>
+        <w:spacing w:line="225" w:lineRule="atLeast"/>
+        <w:rPr>
+          <w:rStyle w:val="gnkrckgcgsb"/>
+          <w:rFonts w:ascii="Lucida Console" w:hAnsi="Lucida Console"/>
+          <w:color w:val="000000"/>
+          <w:bdr w:val="none" w:sz="0" w:space="0" w:color="auto" w:frame="1"/>
+        </w:rPr>
+      </w:pPr>
+      <w:r>
+        <w:rPr>
+          <w:rStyle w:val="gnkrckgcgsb"/>
+          <w:rFonts w:ascii="Lucida Console" w:hAnsi="Lucida Console"/>
+          <w:color w:val="000000"/>
+          <w:bdr w:val="none" w:sz="0" w:space="0" w:color="auto" w:frame="1"/>
+        </w:rPr>
+        <w:t xml:space="preserve">-0.4130235 0.05 </w:t>
+      </w:r>
+    </w:p>
+    <w:p>
+      <w:pPr>
+        <w:pStyle w:val="HTML"/>
+        <w:shd w:val="clear" w:color="auto" w:fill="FFFFFF"/>
+        <w:wordWrap w:val="0"/>
+        <w:spacing w:line="225" w:lineRule="atLeast"/>
+        <w:rPr>
+          <w:rStyle w:val="gnkrckgcgsb"/>
+          <w:rFonts w:ascii="Lucida Console" w:hAnsi="Lucida Console"/>
+          <w:color w:val="000000"/>
+          <w:bdr w:val="none" w:sz="0" w:space="0" w:color="auto" w:frame="1"/>
+        </w:rPr>
+      </w:pPr>
+      <w:r>
+        <w:rPr>
+          <w:rStyle w:val="gnkrckgcgsb"/>
+          <w:rFonts w:ascii="Lucida Console" w:hAnsi="Lucida Console"/>
+          <w:color w:val="000000"/>
+          <w:bdr w:val="none" w:sz="0" w:space="0" w:color="auto" w:frame="1"/>
+        </w:rPr>
+        <w:t>Searching right ...</w:t>
+      </w:r>
+    </w:p>
+    <w:p>
+      <w:pPr>
+        <w:pStyle w:val="HTML"/>
+        <w:shd w:val="clear" w:color="auto" w:fill="FFFFFF"/>
+        <w:wordWrap w:val="0"/>
+        <w:spacing w:line="225" w:lineRule="atLeast"/>
+        <w:rPr>
+          <w:rStyle w:val="gnkrckgcgsb"/>
+          <w:rFonts w:ascii="Lucida Console" w:hAnsi="Lucida Console"/>
+          <w:color w:val="000000"/>
+          <w:bdr w:val="none" w:sz="0" w:space="0" w:color="auto" w:frame="1"/>
+        </w:rPr>
+      </w:pPr>
+      <w:proofErr w:type="spellStart"/>
+      <w:r>
+        <w:rPr>
+          <w:rStyle w:val="gnkrckgcgsb"/>
+          <w:rFonts w:ascii="Lucida Console" w:hAnsi="Lucida Console"/>
+          <w:color w:val="000000"/>
+          <w:bdr w:val="none" w:sz="0" w:space="0" w:color="auto" w:frame="1"/>
+        </w:rPr>
+        <w:t>mtry</w:t>
+      </w:r>
+      <w:proofErr w:type="spellEnd"/>
+      <w:r>
+        <w:rPr>
+          <w:rStyle w:val="gnkrckgcgsb"/>
+          <w:rFonts w:ascii="Lucida Console" w:hAnsi="Lucida Console"/>
+          <w:color w:val="000000"/>
+          <w:bdr w:val="none" w:sz="0" w:space="0" w:color="auto" w:frame="1"/>
+        </w:rPr>
+        <w:t xml:space="preserve"> = 1 </w:t>
+      </w:r>
+      <w:r>
+        <w:rPr>
+          <w:rStyle w:val="gnkrckgcgsb"/>
+          <w:rFonts w:ascii="Lucida Console" w:hAnsi="Lucida Console"/>
+          <w:color w:val="000000"/>
+          <w:bdr w:val="none" w:sz="0" w:space="0" w:color="auto" w:frame="1"/>
+        </w:rPr>
+        <w:tab/>
+        <w:t xml:space="preserve">OOB error = 0.2307623 </w:t>
+      </w:r>
+    </w:p>
+    <w:p>
+      <w:pPr>
+        <w:pStyle w:val="HTML"/>
+        <w:shd w:val="clear" w:color="auto" w:fill="FFFFFF"/>
+        <w:wordWrap w:val="0"/>
+        <w:spacing w:line="225" w:lineRule="atLeast"/>
+        <w:rPr>
+          <w:rFonts w:ascii="Lucida Console" w:hAnsi="Lucida Console"/>
+          <w:color w:val="000000"/>
+        </w:rPr>
+      </w:pPr>
+      <w:r>
+        <w:rPr>
+          <w:rStyle w:val="gnkrckgcgsb"/>
+          <w:rFonts w:ascii="Lucida Console" w:hAnsi="Lucida Console"/>
+          <w:color w:val="000000"/>
+          <w:bdr w:val="none" w:sz="0" w:space="0" w:color="auto" w:frame="1"/>
+        </w:rPr>
+        <w:t xml:space="preserve">-1519.756 0.05 </w:t>
+      </w:r>
+    </w:p>
+    <w:p>
+      <w:pPr>
+        <w:bidi w:val="0"/>
+        <w:rPr>
+          <w:rFonts w:ascii="David" w:hAnsi="David" w:cs="David"/>
+          <w:sz w:val="24"/>
+          <w:szCs w:val="24"/>
+        </w:rPr>
+      </w:pPr>
+      <w:r>
+        <w:rPr>
+          <w:rFonts w:ascii="David" w:hAnsi="David" w:cs="David"/>
+          <w:sz w:val="24"/>
+          <w:szCs w:val="24"/>
+        </w:rPr>
+        <w:br w:type="page"/>
+      </w:r>
+    </w:p>
+    <w:p>
+      <w:pPr>
+        <w:pStyle w:val="HTML"/>
+        <w:shd w:val="clear" w:color="auto" w:fill="FFFFFF"/>
+        <w:wordWrap w:val="0"/>
+        <w:spacing w:line="225" w:lineRule="atLeast"/>
+        <w:rPr>
+          <w:rStyle w:val="gnkrckgcmrb"/>
+          <w:rFonts w:ascii="Lucida Console" w:hAnsi="Lucida Console"/>
+          <w:color w:val="0000FF"/>
+        </w:rPr>
+      </w:pPr>
+      <w:r>
+        <w:rPr>
+          <w:rStyle w:val="gnkrckgcmrb"/>
+          <w:rFonts w:ascii="Lucida Console" w:hAnsi="Lucida Console"/>
+          <w:color w:val="0000FF"/>
+        </w:rPr>
+        <w:lastRenderedPageBreak/>
+        <w:t>importance(model2)</w:t>
+      </w:r>
+    </w:p>
+    <w:p>
+      <w:pPr>
+        <w:pStyle w:val="HTML"/>
+        <w:shd w:val="clear" w:color="auto" w:fill="FFFFFF"/>
+        <w:wordWrap w:val="0"/>
+        <w:spacing w:line="225" w:lineRule="atLeast"/>
+        <w:rPr>
+          <w:rStyle w:val="gnkrckgcgsb"/>
+          <w:rFonts w:ascii="Lucida Console" w:hAnsi="Lucida Console"/>
+          <w:color w:val="000000"/>
+          <w:bdr w:val="none" w:sz="0" w:space="0" w:color="auto" w:frame="1"/>
+        </w:rPr>
+      </w:pPr>
+      <w:r>
+        <w:rPr>
+          <w:rStyle w:val="gnkrckgcgsb"/>
+          <w:rFonts w:ascii="Lucida Console" w:hAnsi="Lucida Console"/>
+          <w:color w:val="000000"/>
+          <w:bdr w:val="none" w:sz="0" w:space="0" w:color="auto" w:frame="1"/>
+        </w:rPr>
+        <w:t xml:space="preserve">                         %</w:t>
+      </w:r>
+      <w:proofErr w:type="spellStart"/>
+      <w:r>
+        <w:rPr>
+          <w:rStyle w:val="gnkrckgcgsb"/>
+          <w:rFonts w:ascii="Lucida Console" w:hAnsi="Lucida Console"/>
+          <w:color w:val="000000"/>
+          <w:bdr w:val="none" w:sz="0" w:space="0" w:color="auto" w:frame="1"/>
+        </w:rPr>
+        <w:t>IncMSE</w:t>
+      </w:r>
+      <w:proofErr w:type="spellEnd"/>
+      <w:r>
+        <w:rPr>
+          <w:rStyle w:val="gnkrckgcgsb"/>
+          <w:rFonts w:ascii="Lucida Console" w:hAnsi="Lucida Console"/>
+          <w:color w:val="000000"/>
+          <w:bdr w:val="none" w:sz="0" w:space="0" w:color="auto" w:frame="1"/>
+        </w:rPr>
+        <w:t xml:space="preserve"> </w:t>
+      </w:r>
+      <w:proofErr w:type="spellStart"/>
+      <w:r>
+        <w:rPr>
+          <w:rStyle w:val="gnkrckgcgsb"/>
+          <w:rFonts w:ascii="Lucida Console" w:hAnsi="Lucida Console"/>
+          <w:color w:val="000000"/>
+          <w:bdr w:val="none" w:sz="0" w:space="0" w:color="auto" w:frame="1"/>
+        </w:rPr>
+        <w:t>IncNodePurity</w:t>
+      </w:r>
+      <w:proofErr w:type="spellEnd"/>
+    </w:p>
+    <w:p>
+      <w:pPr>
+        <w:pStyle w:val="HTML"/>
+        <w:shd w:val="clear" w:color="auto" w:fill="FFFFFF"/>
+        <w:wordWrap w:val="0"/>
+        <w:spacing w:line="225" w:lineRule="atLeast"/>
+        <w:rPr>
+          <w:rStyle w:val="gnkrckgcgsb"/>
+          <w:rFonts w:ascii="Lucida Console" w:hAnsi="Lucida Console"/>
+          <w:color w:val="000000"/>
+          <w:bdr w:val="none" w:sz="0" w:space="0" w:color="auto" w:frame="1"/>
+        </w:rPr>
+      </w:pPr>
+      <w:proofErr w:type="spellStart"/>
+      <w:r>
+        <w:rPr>
+          <w:rStyle w:val="gnkrckgcgsb"/>
+          <w:rFonts w:ascii="Lucida Console" w:hAnsi="Lucida Console"/>
+          <w:color w:val="000000"/>
+          <w:bdr w:val="none" w:sz="0" w:space="0" w:color="auto" w:frame="1"/>
+        </w:rPr>
+        <w:t>eDate</w:t>
+      </w:r>
+      <w:proofErr w:type="spellEnd"/>
+      <w:r>
+        <w:rPr>
+          <w:rStyle w:val="gnkrckgcgsb"/>
+          <w:rFonts w:ascii="Lucida Console" w:hAnsi="Lucida Console"/>
+          <w:color w:val="000000"/>
+          <w:bdr w:val="none" w:sz="0" w:space="0" w:color="auto" w:frame="1"/>
+        </w:rPr>
+        <w:t xml:space="preserve">                  22.802979     488.22352</w:t>
+      </w:r>
+    </w:p>
+    <w:p>
+      <w:pPr>
+        <w:pStyle w:val="HTML"/>
+        <w:shd w:val="clear" w:color="auto" w:fill="FFFFFF"/>
+        <w:wordWrap w:val="0"/>
+        <w:spacing w:line="225" w:lineRule="atLeast"/>
+        <w:rPr>
+          <w:rStyle w:val="gnkrckgcgsb"/>
+          <w:rFonts w:ascii="Lucida Console" w:hAnsi="Lucida Console"/>
+          <w:color w:val="000000"/>
+          <w:bdr w:val="none" w:sz="0" w:space="0" w:color="auto" w:frame="1"/>
+        </w:rPr>
+      </w:pPr>
+      <w:r>
+        <w:rPr>
+          <w:rStyle w:val="gnkrckgcgsb"/>
+          <w:rFonts w:ascii="Lucida Console" w:hAnsi="Lucida Console"/>
+          <w:color w:val="000000"/>
+          <w:bdr w:val="none" w:sz="0" w:space="0" w:color="auto" w:frame="1"/>
+        </w:rPr>
+        <w:t>channel                47.126010     207.43625</w:t>
+      </w:r>
+    </w:p>
+    <w:p>
+      <w:pPr>
+        <w:pStyle w:val="HTML"/>
+        <w:shd w:val="clear" w:color="auto" w:fill="FFFFFF"/>
+        <w:wordWrap w:val="0"/>
+        <w:spacing w:line="225" w:lineRule="atLeast"/>
+        <w:rPr>
+          <w:rStyle w:val="gnkrckgcgsb"/>
+          <w:rFonts w:ascii="Lucida Console" w:hAnsi="Lucida Console"/>
+          <w:color w:val="000000"/>
+          <w:bdr w:val="none" w:sz="0" w:space="0" w:color="auto" w:frame="1"/>
+        </w:rPr>
+      </w:pPr>
+      <w:proofErr w:type="spellStart"/>
+      <w:r>
+        <w:rPr>
+          <w:rStyle w:val="gnkrckgcgsb"/>
+          <w:rFonts w:ascii="Lucida Console" w:hAnsi="Lucida Console"/>
+          <w:color w:val="000000"/>
+          <w:bdr w:val="none" w:sz="0" w:space="0" w:color="auto" w:frame="1"/>
+        </w:rPr>
+        <w:t>os</w:t>
+      </w:r>
+      <w:proofErr w:type="spellEnd"/>
+      <w:r>
+        <w:rPr>
+          <w:rStyle w:val="gnkrckgcgsb"/>
+          <w:rFonts w:ascii="Lucida Console" w:hAnsi="Lucida Console"/>
+          <w:color w:val="000000"/>
+          <w:bdr w:val="none" w:sz="0" w:space="0" w:color="auto" w:frame="1"/>
+        </w:rPr>
+        <w:t xml:space="preserve">                      6.078930       9.43643</w:t>
+      </w:r>
+    </w:p>
+    <w:p>
+      <w:pPr>
+        <w:pStyle w:val="HTML"/>
+        <w:shd w:val="clear" w:color="auto" w:fill="FFFFFF"/>
+        <w:wordWrap w:val="0"/>
+        <w:spacing w:line="225" w:lineRule="atLeast"/>
+        <w:rPr>
+          <w:rStyle w:val="gnkrckgcgsb"/>
+          <w:rFonts w:ascii="Lucida Console" w:hAnsi="Lucida Console"/>
+          <w:color w:val="000000"/>
+          <w:bdr w:val="none" w:sz="0" w:space="0" w:color="auto" w:frame="1"/>
+        </w:rPr>
+      </w:pPr>
+      <w:proofErr w:type="spellStart"/>
+      <w:r>
+        <w:rPr>
+          <w:rStyle w:val="gnkrckgcgsb"/>
+          <w:rFonts w:ascii="Lucida Console" w:hAnsi="Lucida Console"/>
+          <w:color w:val="000000"/>
+          <w:bdr w:val="none" w:sz="0" w:space="0" w:color="auto" w:frame="1"/>
+        </w:rPr>
+        <w:t>networkType</w:t>
+      </w:r>
+      <w:proofErr w:type="spellEnd"/>
+      <w:r>
+        <w:rPr>
+          <w:rStyle w:val="gnkrckgcgsb"/>
+          <w:rFonts w:ascii="Lucida Console" w:hAnsi="Lucida Console"/>
+          <w:color w:val="000000"/>
+          <w:bdr w:val="none" w:sz="0" w:space="0" w:color="auto" w:frame="1"/>
+        </w:rPr>
+        <w:t xml:space="preserve">            30.499271     208.30478</w:t>
+      </w:r>
+    </w:p>
+    <w:p>
+      <w:pPr>
+        <w:pStyle w:val="HTML"/>
+        <w:shd w:val="clear" w:color="auto" w:fill="FFFFFF"/>
+        <w:wordWrap w:val="0"/>
+        <w:spacing w:line="225" w:lineRule="atLeast"/>
+        <w:rPr>
+          <w:rStyle w:val="gnkrckgcgsb"/>
+          <w:rFonts w:ascii="Lucida Console" w:hAnsi="Lucida Console"/>
+          <w:color w:val="000000"/>
+          <w:bdr w:val="none" w:sz="0" w:space="0" w:color="auto" w:frame="1"/>
+        </w:rPr>
+      </w:pPr>
+      <w:proofErr w:type="spellStart"/>
+      <w:r>
+        <w:rPr>
+          <w:rStyle w:val="gnkrckgcgsb"/>
+          <w:rFonts w:ascii="Lucida Console" w:hAnsi="Lucida Console"/>
+          <w:color w:val="000000"/>
+          <w:bdr w:val="none" w:sz="0" w:space="0" w:color="auto" w:frame="1"/>
+        </w:rPr>
+        <w:t>deviceType</w:t>
+      </w:r>
+      <w:proofErr w:type="spellEnd"/>
+      <w:r>
+        <w:rPr>
+          <w:rStyle w:val="gnkrckgcgsb"/>
+          <w:rFonts w:ascii="Lucida Console" w:hAnsi="Lucida Console"/>
+          <w:color w:val="000000"/>
+          <w:bdr w:val="none" w:sz="0" w:space="0" w:color="auto" w:frame="1"/>
+        </w:rPr>
+        <w:t xml:space="preserve">              4.833853      42.27558</w:t>
+      </w:r>
+    </w:p>
+    <w:p>
+      <w:pPr>
+        <w:pStyle w:val="HTML"/>
+        <w:shd w:val="clear" w:color="auto" w:fill="FFFFFF"/>
+        <w:wordWrap w:val="0"/>
+        <w:spacing w:line="225" w:lineRule="atLeast"/>
+        <w:rPr>
+          <w:rStyle w:val="gnkrckgcgsb"/>
+          <w:rFonts w:ascii="Lucida Console" w:hAnsi="Lucida Console"/>
+          <w:color w:val="000000"/>
+          <w:bdr w:val="none" w:sz="0" w:space="0" w:color="auto" w:frame="1"/>
+        </w:rPr>
+      </w:pPr>
+      <w:proofErr w:type="spellStart"/>
+      <w:r>
+        <w:rPr>
+          <w:rStyle w:val="gnkrckgcgsb"/>
+          <w:rFonts w:ascii="Lucida Console" w:hAnsi="Lucida Console"/>
+          <w:color w:val="000000"/>
+          <w:bdr w:val="none" w:sz="0" w:space="0" w:color="auto" w:frame="1"/>
+        </w:rPr>
+        <w:t>publisherCategory</w:t>
+      </w:r>
+      <w:proofErr w:type="spellEnd"/>
+      <w:r>
+        <w:rPr>
+          <w:rStyle w:val="gnkrckgcgsb"/>
+          <w:rFonts w:ascii="Lucida Console" w:hAnsi="Lucida Console"/>
+          <w:color w:val="000000"/>
+          <w:bdr w:val="none" w:sz="0" w:space="0" w:color="auto" w:frame="1"/>
+        </w:rPr>
+        <w:t xml:space="preserve">      67.528673     787.66721</w:t>
+      </w:r>
+    </w:p>
+    <w:p>
+      <w:pPr>
+        <w:pStyle w:val="HTML"/>
+        <w:shd w:val="clear" w:color="auto" w:fill="FFFFFF"/>
+        <w:wordWrap w:val="0"/>
+        <w:spacing w:line="225" w:lineRule="atLeast"/>
+        <w:rPr>
+          <w:rStyle w:val="gnkrckgcgsb"/>
+          <w:rFonts w:ascii="Lucida Console" w:hAnsi="Lucida Console"/>
+          <w:color w:val="000000"/>
+          <w:bdr w:val="none" w:sz="0" w:space="0" w:color="auto" w:frame="1"/>
+        </w:rPr>
+      </w:pPr>
+      <w:proofErr w:type="spellStart"/>
+      <w:r>
+        <w:rPr>
+          <w:rStyle w:val="gnkrckgcgsb"/>
+          <w:rFonts w:ascii="Lucida Console" w:hAnsi="Lucida Console"/>
+          <w:color w:val="000000"/>
+          <w:bdr w:val="none" w:sz="0" w:space="0" w:color="auto" w:frame="1"/>
+        </w:rPr>
+        <w:t>advertiserCategory</w:t>
+      </w:r>
+      <w:proofErr w:type="spellEnd"/>
+      <w:r>
+        <w:rPr>
+          <w:rStyle w:val="gnkrckgcgsb"/>
+          <w:rFonts w:ascii="Lucida Console" w:hAnsi="Lucida Console"/>
+          <w:color w:val="000000"/>
+          <w:bdr w:val="none" w:sz="0" w:space="0" w:color="auto" w:frame="1"/>
+        </w:rPr>
+        <w:t xml:space="preserve">     44.212397     493.43919</w:t>
+      </w:r>
+    </w:p>
+    <w:p>
+      <w:pPr>
+        <w:pStyle w:val="HTML"/>
+        <w:shd w:val="clear" w:color="auto" w:fill="FFFFFF"/>
+        <w:wordWrap w:val="0"/>
+        <w:spacing w:line="225" w:lineRule="atLeast"/>
+        <w:rPr>
+          <w:rStyle w:val="gnkrckgcgsb"/>
+          <w:rFonts w:ascii="Lucida Console" w:hAnsi="Lucida Console"/>
+          <w:color w:val="000000"/>
+          <w:bdr w:val="none" w:sz="0" w:space="0" w:color="auto" w:frame="1"/>
+        </w:rPr>
+      </w:pPr>
+      <w:proofErr w:type="spellStart"/>
+      <w:r>
+        <w:rPr>
+          <w:rStyle w:val="gnkrckgcgsb"/>
+          <w:rFonts w:ascii="Lucida Console" w:hAnsi="Lucida Console"/>
+          <w:color w:val="000000"/>
+          <w:bdr w:val="none" w:sz="0" w:space="0" w:color="auto" w:frame="1"/>
+        </w:rPr>
+        <w:t>advMaturity</w:t>
+      </w:r>
+      <w:proofErr w:type="spellEnd"/>
+      <w:r>
+        <w:rPr>
+          <w:rStyle w:val="gnkrckgcgsb"/>
+          <w:rFonts w:ascii="Lucida Console" w:hAnsi="Lucida Console"/>
+          <w:color w:val="000000"/>
+          <w:bdr w:val="none" w:sz="0" w:space="0" w:color="auto" w:frame="1"/>
+        </w:rPr>
+        <w:t xml:space="preserve">            23.625258     228.22041</w:t>
+      </w:r>
+    </w:p>
+    <w:p>
+      <w:pPr>
+        <w:pStyle w:val="HTML"/>
+        <w:shd w:val="clear" w:color="auto" w:fill="FFFFFF"/>
+        <w:wordWrap w:val="0"/>
+        <w:spacing w:line="225" w:lineRule="atLeast"/>
+        <w:rPr>
+          <w:rStyle w:val="gnkrckgcgsb"/>
+          <w:rFonts w:ascii="Lucida Console" w:hAnsi="Lucida Console"/>
+          <w:color w:val="000000"/>
+          <w:bdr w:val="none" w:sz="0" w:space="0" w:color="auto" w:frame="1"/>
+        </w:rPr>
+      </w:pPr>
+      <w:r>
+        <w:rPr>
+          <w:rStyle w:val="gnkrckgcgsb"/>
+          <w:rFonts w:ascii="Lucida Console" w:hAnsi="Lucida Console"/>
+          <w:color w:val="000000"/>
+          <w:bdr w:val="none" w:sz="0" w:space="0" w:color="auto" w:frame="1"/>
+        </w:rPr>
+        <w:t>rate                   61.799476     569.05473</w:t>
+      </w:r>
+    </w:p>
+    <w:p>
+      <w:pPr>
+        <w:pStyle w:val="HTML"/>
+        <w:shd w:val="clear" w:color="auto" w:fill="FFFFFF"/>
+        <w:wordWrap w:val="0"/>
+        <w:spacing w:line="225" w:lineRule="atLeast"/>
+        <w:rPr>
+          <w:rStyle w:val="gnkrckgcgsb"/>
+          <w:rFonts w:ascii="Lucida Console" w:hAnsi="Lucida Console"/>
+          <w:color w:val="000000"/>
+          <w:bdr w:val="none" w:sz="0" w:space="0" w:color="auto" w:frame="1"/>
+        </w:rPr>
+      </w:pPr>
+      <w:r>
+        <w:rPr>
+          <w:rStyle w:val="gnkrckgcgsb"/>
+          <w:rFonts w:ascii="Lucida Console" w:hAnsi="Lucida Console"/>
+          <w:color w:val="000000"/>
+          <w:bdr w:val="none" w:sz="0" w:space="0" w:color="auto" w:frame="1"/>
+        </w:rPr>
+        <w:t>clicks                  0.000000       0.00000</w:t>
+      </w:r>
+    </w:p>
+    <w:p>
+      <w:pPr>
+        <w:pStyle w:val="HTML"/>
+        <w:shd w:val="clear" w:color="auto" w:fill="FFFFFF"/>
+        <w:wordWrap w:val="0"/>
+        <w:spacing w:line="225" w:lineRule="atLeast"/>
+        <w:rPr>
+          <w:rFonts w:ascii="Lucida Console" w:hAnsi="Lucida Console"/>
+          <w:color w:val="000000"/>
+        </w:rPr>
+      </w:pPr>
+      <w:proofErr w:type="spellStart"/>
+      <w:proofErr w:type="gramStart"/>
+      <w:r>
+        <w:rPr>
+          <w:rStyle w:val="gnkrckgcgsb"/>
+          <w:rFonts w:ascii="Lucida Console" w:hAnsi="Lucida Console"/>
+          <w:color w:val="000000"/>
+          <w:bdr w:val="none" w:sz="0" w:space="0" w:color="auto" w:frame="1"/>
+        </w:rPr>
+        <w:t>AverageWinPrice</w:t>
+      </w:r>
+      <w:proofErr w:type="spellEnd"/>
+      <w:r>
+        <w:rPr>
+          <w:rStyle w:val="gnkrckgcgsb"/>
+          <w:rFonts w:ascii="Lucida Console" w:hAnsi="Lucida Console"/>
+          <w:color w:val="000000"/>
+          <w:bdr w:val="none" w:sz="0" w:space="0" w:color="auto" w:frame="1"/>
+        </w:rPr>
+        <w:t>..</w:t>
+      </w:r>
+      <w:proofErr w:type="gramEnd"/>
+      <w:r>
+        <w:rPr>
+          <w:rStyle w:val="gnkrckgcgsb"/>
+          <w:rFonts w:ascii="Lucida Console" w:hAnsi="Lucida Console"/>
+          <w:color w:val="000000"/>
+          <w:bdr w:val="none" w:sz="0" w:space="0" w:color="auto" w:frame="1"/>
+        </w:rPr>
+        <w:t>CPM. 106.867185    1278.01310</w:t>
+      </w:r>
+    </w:p>
+    <w:p>
+      <w:pPr>
+        <w:bidi w:val="0"/>
+        <w:spacing w:line="360" w:lineRule="auto"/>
+        <w:jc w:val="both"/>
+        <w:rPr>
+          <w:rFonts w:ascii="David" w:hAnsi="David" w:cs="David"/>
+          <w:sz w:val="24"/>
+          <w:szCs w:val="24"/>
+        </w:rPr>
+      </w:pPr>
+    </w:p>
+    <w:p>
+      <w:pPr>
+        <w:bidi w:val="0"/>
+        <w:spacing w:line="360" w:lineRule="auto"/>
+        <w:jc w:val="both"/>
+        <w:rPr>
+          <w:rFonts w:ascii="David" w:hAnsi="David" w:cs="David"/>
+          <w:sz w:val="24"/>
+          <w:szCs w:val="24"/>
+        </w:rPr>
+      </w:pPr>
+    </w:p>
+    <w:p>
+      <w:pPr>
+        <w:bidi w:val="0"/>
+        <w:spacing w:line="360" w:lineRule="auto"/>
+        <w:jc w:val="both"/>
+        <w:rPr>
+          <w:rFonts w:ascii="David" w:hAnsi="David" w:cs="David"/>
+          <w:sz w:val="24"/>
+          <w:szCs w:val="24"/>
+        </w:rPr>
+      </w:pPr>
+      <w:r>
+        <w:rPr>
+          <w:noProof/>
+        </w:rPr>
+        <w:drawing>
+          <wp:inline distT="0" distB="0" distL="0" distR="0" wp14:anchorId="0022B9DA" wp14:editId="0A25137F">
+            <wp:extent cx="5274310" cy="2722245"/>
+            <wp:effectExtent l="0" t="0" r="2540" b="1905"/>
+            <wp:docPr id="4" name="תמונה 4"/>
+            <wp:cNvGraphicFramePr>
+              <a:graphicFrameLocks xmlns:a="http://schemas.openxmlformats.org/drawingml/2006/main" noChangeAspect="1"/>
+            </wp:cNvGraphicFramePr>
+            <a:graphic xmlns:a="http://schemas.openxmlformats.org/drawingml/2006/main">
+              <a:graphicData uri="http://schemas.openxmlformats.org/drawingml/2006/picture">
+                <pic:pic xmlns:pic="http://schemas.openxmlformats.org/drawingml/2006/picture">
+                  <pic:nvPicPr>
+                    <pic:cNvPr id="1" name=""/>
+                    <pic:cNvPicPr/>
+                  </pic:nvPicPr>
+                  <pic:blipFill>
+                    <a:blip r:embed="rId9"/>
+                    <a:stretch>
+                      <a:fillRect/>
+                    </a:stretch>
+                  </pic:blipFill>
+                  <pic:spPr>
+                    <a:xfrm>
+                      <a:off x="0" y="0"/>
+                      <a:ext cx="5274310" cy="2722245"/>
+                    </a:xfrm>
+                    <a:prstGeom prst="rect">
+                      <a:avLst/>
+                    </a:prstGeom>
+                  </pic:spPr>
+                </pic:pic>
+              </a:graphicData>
+            </a:graphic>
+          </wp:inline>
+        </w:drawing>
+      </w:r>
+    </w:p>
+    <w:p>
+      <w:pPr>
+        <w:bidi w:val="0"/>
+        <w:spacing w:line="360" w:lineRule="auto"/>
+        <w:jc w:val="both"/>
+        <w:rPr>
+          <w:rFonts w:ascii="David" w:hAnsi="David" w:cs="David"/>
+          <w:sz w:val="24"/>
+          <w:szCs w:val="24"/>
+        </w:rPr>
+      </w:pPr>
+      <w:r>
+        <w:rPr>
+          <w:noProof/>
+        </w:rPr>
+        <w:drawing>
+          <wp:inline distT="0" distB="0" distL="0" distR="0" wp14:anchorId="50AD4440" wp14:editId="7F1A90B2">
+            <wp:extent cx="5274310" cy="2722245"/>
+            <wp:effectExtent l="0" t="0" r="2540" b="1905"/>
+            <wp:docPr id="5" name="תמונה 5"/>
+            <wp:cNvGraphicFramePr>
+              <a:graphicFrameLocks xmlns:a="http://schemas.openxmlformats.org/drawingml/2006/main" noChangeAspect="1"/>
+            </wp:cNvGraphicFramePr>
+            <a:graphic xmlns:a="http://schemas.openxmlformats.org/drawingml/2006/main">
+              <a:graphicData uri="http://schemas.openxmlformats.org/drawingml/2006/picture">
+                <pic:pic xmlns:pic="http://schemas.openxmlformats.org/drawingml/2006/picture">
+                  <pic:nvPicPr>
+                    <pic:cNvPr id="1" name=""/>
+                    <pic:cNvPicPr/>
+                  </pic:nvPicPr>
+                  <pic:blipFill>
+                    <a:blip r:embed="rId10"/>
+                    <a:stretch>
+                      <a:fillRect/>
+                    </a:stretch>
+                  </pic:blipFill>
+                  <pic:spPr>
+                    <a:xfrm>
+                      <a:off x="0" y="0"/>
+                      <a:ext cx="5274310" cy="2722245"/>
+                    </a:xfrm>
+                    <a:prstGeom prst="rect">
+                      <a:avLst/>
+                    </a:prstGeom>
+                  </pic:spPr>
+                </pic:pic>
+              </a:graphicData>
+            </a:graphic>
+          </wp:inline>
+        </w:drawing>
+      </w:r>
+      <w:bookmarkStart w:id="0" w:name="_GoBack"/>
+      <w:bookmarkEnd w:id="0"/>
     </w:p>
     <w:sectPr>
       <w:pgSz w:w="11906" w:h="16838"/>
@@ -1393,6 +4154,100 @@
       <w:contextualSpacing/>
     </w:pPr>
   </w:style>
+  <w:style w:type="paragraph" w:styleId="HTML">
+    <w:name w:val="HTML Preformatted"/>
+    <w:basedOn w:val="a"/>
+    <w:link w:val="HTML0"/>
+    <w:uiPriority w:val="99"/>
+    <w:semiHidden/>
+    <w:unhideWhenUsed/>
+    <w:rsid w:val="00181C64"/>
+    <w:pPr>
+      <w:tabs>
+        <w:tab w:val="left" w:pos="916"/>
+        <w:tab w:val="left" w:pos="1832"/>
+        <w:tab w:val="left" w:pos="2748"/>
+        <w:tab w:val="left" w:pos="3664"/>
+        <w:tab w:val="left" w:pos="4580"/>
+        <w:tab w:val="left" w:pos="5496"/>
+        <w:tab w:val="left" w:pos="6412"/>
+        <w:tab w:val="left" w:pos="7328"/>
+        <w:tab w:val="left" w:pos="8244"/>
+        <w:tab w:val="left" w:pos="9160"/>
+        <w:tab w:val="left" w:pos="10076"/>
+        <w:tab w:val="left" w:pos="10992"/>
+        <w:tab w:val="left" w:pos="11908"/>
+        <w:tab w:val="left" w:pos="12824"/>
+        <w:tab w:val="left" w:pos="13740"/>
+        <w:tab w:val="left" w:pos="14656"/>
+      </w:tabs>
+      <w:bidi w:val="0"/>
+      <w:spacing w:after="0" w:line="240" w:lineRule="auto"/>
+    </w:pPr>
+    <w:rPr>
+      <w:rFonts w:ascii="Courier New" w:eastAsia="Times New Roman" w:hAnsi="Courier New" w:cs="Courier New"/>
+      <w:sz w:val="20"/>
+      <w:szCs w:val="20"/>
+    </w:rPr>
+  </w:style>
+  <w:style w:type="character" w:customStyle="1" w:styleId="HTML0">
+    <w:name w:val="HTML מעוצב מראש תו"/>
+    <w:basedOn w:val="a0"/>
+    <w:link w:val="HTML"/>
+    <w:uiPriority w:val="99"/>
+    <w:semiHidden/>
+    <w:rsid w:val="00181C64"/>
+    <w:rPr>
+      <w:rFonts w:ascii="Courier New" w:eastAsia="Times New Roman" w:hAnsi="Courier New" w:cs="Courier New"/>
+      <w:sz w:val="20"/>
+      <w:szCs w:val="20"/>
+    </w:rPr>
+  </w:style>
+  <w:style w:type="character" w:customStyle="1" w:styleId="gnkrckgcmrb">
+    <w:name w:val="gnkrckgcmrb"/>
+    <w:basedOn w:val="a0"/>
+    <w:rsid w:val="00181C64"/>
+  </w:style>
+  <w:style w:type="character" w:customStyle="1" w:styleId="gnkrckgcmsb">
+    <w:name w:val="gnkrckgcmsb"/>
+    <w:basedOn w:val="a0"/>
+    <w:rsid w:val="00181C64"/>
+  </w:style>
+  <w:style w:type="character" w:customStyle="1" w:styleId="gnkrckgcgsb">
+    <w:name w:val="gnkrckgcgsb"/>
+    <w:basedOn w:val="a0"/>
+    <w:rsid w:val="00181C64"/>
+  </w:style>
+  <w:style w:type="paragraph" w:styleId="a4">
+    <w:name w:val="Balloon Text"/>
+    <w:basedOn w:val="a"/>
+    <w:link w:val="a5"/>
+    <w:uiPriority w:val="99"/>
+    <w:semiHidden/>
+    <w:unhideWhenUsed/>
+    <w:rsid w:val="00181C64"/>
+    <w:pPr>
+      <w:spacing w:after="0" w:line="240" w:lineRule="auto"/>
+    </w:pPr>
+    <w:rPr>
+      <w:rFonts w:ascii="Tahoma" w:hAnsi="Tahoma" w:cs="Tahoma"/>
+      <w:sz w:val="18"/>
+      <w:szCs w:val="18"/>
+    </w:rPr>
+  </w:style>
+  <w:style w:type="character" w:customStyle="1" w:styleId="a5">
+    <w:name w:val="טקסט בלונים תו"/>
+    <w:basedOn w:val="a0"/>
+    <w:link w:val="a4"/>
+    <w:uiPriority w:val="99"/>
+    <w:semiHidden/>
+    <w:rsid w:val="00181C64"/>
+    <w:rPr>
+      <w:rFonts w:ascii="Tahoma" w:hAnsi="Tahoma" w:cs="Tahoma"/>
+      <w:sz w:val="18"/>
+      <w:szCs w:val="18"/>
+    </w:rPr>
+  </w:style>
 </w:styles>
 </file>
 
@@ -1696,7 +4551,7 @@
 </file>
 
 <file path=customXml/itemProps1.xml><?xml version="1.0" encoding="utf-8"?>
-<ds:datastoreItem xmlns:ds="http://schemas.openxmlformats.org/officeDocument/2006/customXml" ds:itemID="{C14A5B84-9FE8-4EF8-870D-8B703777F522}">
+<ds:datastoreItem xmlns:ds="http://schemas.openxmlformats.org/officeDocument/2006/customXml" ds:itemID="{A9EC2706-B01D-4E12-85D5-C0C40B7962AC}">
   <ds:schemaRefs>
     <ds:schemaRef ds:uri="http://schemas.openxmlformats.org/officeDocument/2006/bibliography"/>
   </ds:schemaRefs>

--- a/RTB Challenge.docx
+++ b/RTB Challenge.docx
@@ -2877,432 +2877,6 @@
     </w:p>
     <w:p>
       <w:pPr>
-        <w:pStyle w:val="HTML"/>
-        <w:shd w:val="clear" w:color="auto" w:fill="FFFFFF"/>
-        <w:wordWrap w:val="0"/>
-        <w:spacing w:line="225" w:lineRule="atLeast"/>
-        <w:rPr>
-          <w:rStyle w:val="gnkrckgcmrb"/>
-          <w:rFonts w:ascii="Lucida Console" w:hAnsi="Lucida Console"/>
-          <w:color w:val="0000FF"/>
-        </w:rPr>
-      </w:pPr>
-      <w:r>
-        <w:rPr>
-          <w:rStyle w:val="gnkrckgcmrb"/>
-          <w:rFonts w:ascii="Lucida Console" w:hAnsi="Lucida Console"/>
-          <w:color w:val="0000FF"/>
-        </w:rPr>
-        <w:lastRenderedPageBreak/>
-        <w:t>importance(model2)</w:t>
-      </w:r>
-    </w:p>
-    <w:p>
-      <w:pPr>
-        <w:pStyle w:val="HTML"/>
-        <w:shd w:val="clear" w:color="auto" w:fill="FFFFFF"/>
-        <w:wordWrap w:val="0"/>
-        <w:spacing w:line="225" w:lineRule="atLeast"/>
-        <w:rPr>
-          <w:rStyle w:val="gnkrckgcgsb"/>
-          <w:rFonts w:ascii="Lucida Console" w:hAnsi="Lucida Console"/>
-          <w:color w:val="000000"/>
-          <w:bdr w:val="none" w:sz="0" w:space="0" w:color="auto" w:frame="1"/>
-        </w:rPr>
-      </w:pPr>
-      <w:r>
-        <w:rPr>
-          <w:rStyle w:val="gnkrckgcgsb"/>
-          <w:rFonts w:ascii="Lucida Console" w:hAnsi="Lucida Console"/>
-          <w:color w:val="000000"/>
-          <w:bdr w:val="none" w:sz="0" w:space="0" w:color="auto" w:frame="1"/>
-        </w:rPr>
-        <w:t xml:space="preserve">                         %</w:t>
-      </w:r>
-      <w:proofErr w:type="spellStart"/>
-      <w:r>
-        <w:rPr>
-          <w:rStyle w:val="gnkrckgcgsb"/>
-          <w:rFonts w:ascii="Lucida Console" w:hAnsi="Lucida Console"/>
-          <w:color w:val="000000"/>
-          <w:bdr w:val="none" w:sz="0" w:space="0" w:color="auto" w:frame="1"/>
-        </w:rPr>
-        <w:t>IncMSE</w:t>
-      </w:r>
-      <w:proofErr w:type="spellEnd"/>
-      <w:r>
-        <w:rPr>
-          <w:rStyle w:val="gnkrckgcgsb"/>
-          <w:rFonts w:ascii="Lucida Console" w:hAnsi="Lucida Console"/>
-          <w:color w:val="000000"/>
-          <w:bdr w:val="none" w:sz="0" w:space="0" w:color="auto" w:frame="1"/>
-        </w:rPr>
-        <w:t xml:space="preserve"> </w:t>
-      </w:r>
-      <w:proofErr w:type="spellStart"/>
-      <w:r>
-        <w:rPr>
-          <w:rStyle w:val="gnkrckgcgsb"/>
-          <w:rFonts w:ascii="Lucida Console" w:hAnsi="Lucida Console"/>
-          <w:color w:val="000000"/>
-          <w:bdr w:val="none" w:sz="0" w:space="0" w:color="auto" w:frame="1"/>
-        </w:rPr>
-        <w:t>IncNodePurity</w:t>
-      </w:r>
-      <w:proofErr w:type="spellEnd"/>
-    </w:p>
-    <w:p>
-      <w:pPr>
-        <w:pStyle w:val="HTML"/>
-        <w:shd w:val="clear" w:color="auto" w:fill="FFFFFF"/>
-        <w:wordWrap w:val="0"/>
-        <w:spacing w:line="225" w:lineRule="atLeast"/>
-        <w:rPr>
-          <w:rStyle w:val="gnkrckgcgsb"/>
-          <w:rFonts w:ascii="Lucida Console" w:hAnsi="Lucida Console"/>
-          <w:color w:val="000000"/>
-          <w:bdr w:val="none" w:sz="0" w:space="0" w:color="auto" w:frame="1"/>
-        </w:rPr>
-      </w:pPr>
-      <w:proofErr w:type="spellStart"/>
-      <w:r>
-        <w:rPr>
-          <w:rStyle w:val="gnkrckgcgsb"/>
-          <w:rFonts w:ascii="Lucida Console" w:hAnsi="Lucida Console"/>
-          <w:color w:val="000000"/>
-          <w:bdr w:val="none" w:sz="0" w:space="0" w:color="auto" w:frame="1"/>
-        </w:rPr>
-        <w:t>eDate</w:t>
-      </w:r>
-      <w:proofErr w:type="spellEnd"/>
-      <w:r>
-        <w:rPr>
-          <w:rStyle w:val="gnkrckgcgsb"/>
-          <w:rFonts w:ascii="Lucida Console" w:hAnsi="Lucida Console"/>
-          <w:color w:val="000000"/>
-          <w:bdr w:val="none" w:sz="0" w:space="0" w:color="auto" w:frame="1"/>
-        </w:rPr>
-        <w:t xml:space="preserve">                  22.802979     488.22352</w:t>
-      </w:r>
-    </w:p>
-    <w:p>
-      <w:pPr>
-        <w:pStyle w:val="HTML"/>
-        <w:shd w:val="clear" w:color="auto" w:fill="FFFFFF"/>
-        <w:wordWrap w:val="0"/>
-        <w:spacing w:line="225" w:lineRule="atLeast"/>
-        <w:rPr>
-          <w:rStyle w:val="gnkrckgcgsb"/>
-          <w:rFonts w:ascii="Lucida Console" w:hAnsi="Lucida Console"/>
-          <w:color w:val="000000"/>
-          <w:bdr w:val="none" w:sz="0" w:space="0" w:color="auto" w:frame="1"/>
-        </w:rPr>
-      </w:pPr>
-      <w:r>
-        <w:rPr>
-          <w:rStyle w:val="gnkrckgcgsb"/>
-          <w:rFonts w:ascii="Lucida Console" w:hAnsi="Lucida Console"/>
-          <w:color w:val="000000"/>
-          <w:bdr w:val="none" w:sz="0" w:space="0" w:color="auto" w:frame="1"/>
-        </w:rPr>
-        <w:t>channel                47.126010     207.43625</w:t>
-      </w:r>
-    </w:p>
-    <w:p>
-      <w:pPr>
-        <w:pStyle w:val="HTML"/>
-        <w:shd w:val="clear" w:color="auto" w:fill="FFFFFF"/>
-        <w:wordWrap w:val="0"/>
-        <w:spacing w:line="225" w:lineRule="atLeast"/>
-        <w:rPr>
-          <w:rStyle w:val="gnkrckgcgsb"/>
-          <w:rFonts w:ascii="Lucida Console" w:hAnsi="Lucida Console"/>
-          <w:color w:val="000000"/>
-          <w:bdr w:val="none" w:sz="0" w:space="0" w:color="auto" w:frame="1"/>
-        </w:rPr>
-      </w:pPr>
-      <w:proofErr w:type="spellStart"/>
-      <w:r>
-        <w:rPr>
-          <w:rStyle w:val="gnkrckgcgsb"/>
-          <w:rFonts w:ascii="Lucida Console" w:hAnsi="Lucida Console"/>
-          <w:color w:val="000000"/>
-          <w:bdr w:val="none" w:sz="0" w:space="0" w:color="auto" w:frame="1"/>
-        </w:rPr>
-        <w:t>os</w:t>
-      </w:r>
-      <w:proofErr w:type="spellEnd"/>
-      <w:r>
-        <w:rPr>
-          <w:rStyle w:val="gnkrckgcgsb"/>
-          <w:rFonts w:ascii="Lucida Console" w:hAnsi="Lucida Console"/>
-          <w:color w:val="000000"/>
-          <w:bdr w:val="none" w:sz="0" w:space="0" w:color="auto" w:frame="1"/>
-        </w:rPr>
-        <w:t xml:space="preserve">                      6.078930       9.43643</w:t>
-      </w:r>
-    </w:p>
-    <w:p>
-      <w:pPr>
-        <w:pStyle w:val="HTML"/>
-        <w:shd w:val="clear" w:color="auto" w:fill="FFFFFF"/>
-        <w:wordWrap w:val="0"/>
-        <w:spacing w:line="225" w:lineRule="atLeast"/>
-        <w:rPr>
-          <w:rStyle w:val="gnkrckgcgsb"/>
-          <w:rFonts w:ascii="Lucida Console" w:hAnsi="Lucida Console"/>
-          <w:color w:val="000000"/>
-          <w:bdr w:val="none" w:sz="0" w:space="0" w:color="auto" w:frame="1"/>
-        </w:rPr>
-      </w:pPr>
-      <w:proofErr w:type="spellStart"/>
-      <w:r>
-        <w:rPr>
-          <w:rStyle w:val="gnkrckgcgsb"/>
-          <w:rFonts w:ascii="Lucida Console" w:hAnsi="Lucida Console"/>
-          <w:color w:val="000000"/>
-          <w:bdr w:val="none" w:sz="0" w:space="0" w:color="auto" w:frame="1"/>
-        </w:rPr>
-        <w:t>networkType</w:t>
-      </w:r>
-      <w:proofErr w:type="spellEnd"/>
-      <w:r>
-        <w:rPr>
-          <w:rStyle w:val="gnkrckgcgsb"/>
-          <w:rFonts w:ascii="Lucida Console" w:hAnsi="Lucida Console"/>
-          <w:color w:val="000000"/>
-          <w:bdr w:val="none" w:sz="0" w:space="0" w:color="auto" w:frame="1"/>
-        </w:rPr>
-        <w:t xml:space="preserve">            30.499271     208.30478</w:t>
-      </w:r>
-    </w:p>
-    <w:p>
-      <w:pPr>
-        <w:pStyle w:val="HTML"/>
-        <w:shd w:val="clear" w:color="auto" w:fill="FFFFFF"/>
-        <w:wordWrap w:val="0"/>
-        <w:spacing w:line="225" w:lineRule="atLeast"/>
-        <w:rPr>
-          <w:rStyle w:val="gnkrckgcgsb"/>
-          <w:rFonts w:ascii="Lucida Console" w:hAnsi="Lucida Console"/>
-          <w:color w:val="000000"/>
-          <w:bdr w:val="none" w:sz="0" w:space="0" w:color="auto" w:frame="1"/>
-        </w:rPr>
-      </w:pPr>
-      <w:proofErr w:type="spellStart"/>
-      <w:r>
-        <w:rPr>
-          <w:rStyle w:val="gnkrckgcgsb"/>
-          <w:rFonts w:ascii="Lucida Console" w:hAnsi="Lucida Console"/>
-          <w:color w:val="000000"/>
-          <w:bdr w:val="none" w:sz="0" w:space="0" w:color="auto" w:frame="1"/>
-        </w:rPr>
-        <w:t>deviceType</w:t>
-      </w:r>
-      <w:proofErr w:type="spellEnd"/>
-      <w:r>
-        <w:rPr>
-          <w:rStyle w:val="gnkrckgcgsb"/>
-          <w:rFonts w:ascii="Lucida Console" w:hAnsi="Lucida Console"/>
-          <w:color w:val="000000"/>
-          <w:bdr w:val="none" w:sz="0" w:space="0" w:color="auto" w:frame="1"/>
-        </w:rPr>
-        <w:t xml:space="preserve">              4.833853      42.27558</w:t>
-      </w:r>
-    </w:p>
-    <w:p>
-      <w:pPr>
-        <w:pStyle w:val="HTML"/>
-        <w:shd w:val="clear" w:color="auto" w:fill="FFFFFF"/>
-        <w:wordWrap w:val="0"/>
-        <w:spacing w:line="225" w:lineRule="atLeast"/>
-        <w:rPr>
-          <w:rStyle w:val="gnkrckgcgsb"/>
-          <w:rFonts w:ascii="Lucida Console" w:hAnsi="Lucida Console"/>
-          <w:color w:val="000000"/>
-          <w:bdr w:val="none" w:sz="0" w:space="0" w:color="auto" w:frame="1"/>
-        </w:rPr>
-      </w:pPr>
-      <w:proofErr w:type="spellStart"/>
-      <w:r>
-        <w:rPr>
-          <w:rStyle w:val="gnkrckgcgsb"/>
-          <w:rFonts w:ascii="Lucida Console" w:hAnsi="Lucida Console"/>
-          <w:color w:val="000000"/>
-          <w:bdr w:val="none" w:sz="0" w:space="0" w:color="auto" w:frame="1"/>
-        </w:rPr>
-        <w:t>publisherCategory</w:t>
-      </w:r>
-      <w:proofErr w:type="spellEnd"/>
-      <w:r>
-        <w:rPr>
-          <w:rStyle w:val="gnkrckgcgsb"/>
-          <w:rFonts w:ascii="Lucida Console" w:hAnsi="Lucida Console"/>
-          <w:color w:val="000000"/>
-          <w:bdr w:val="none" w:sz="0" w:space="0" w:color="auto" w:frame="1"/>
-        </w:rPr>
-        <w:t xml:space="preserve">      67.528673     787.66721</w:t>
-      </w:r>
-    </w:p>
-    <w:p>
-      <w:pPr>
-        <w:pStyle w:val="HTML"/>
-        <w:shd w:val="clear" w:color="auto" w:fill="FFFFFF"/>
-        <w:wordWrap w:val="0"/>
-        <w:spacing w:line="225" w:lineRule="atLeast"/>
-        <w:rPr>
-          <w:rStyle w:val="gnkrckgcgsb"/>
-          <w:rFonts w:ascii="Lucida Console" w:hAnsi="Lucida Console"/>
-          <w:color w:val="000000"/>
-          <w:bdr w:val="none" w:sz="0" w:space="0" w:color="auto" w:frame="1"/>
-        </w:rPr>
-      </w:pPr>
-      <w:proofErr w:type="spellStart"/>
-      <w:r>
-        <w:rPr>
-          <w:rStyle w:val="gnkrckgcgsb"/>
-          <w:rFonts w:ascii="Lucida Console" w:hAnsi="Lucida Console"/>
-          <w:color w:val="000000"/>
-          <w:bdr w:val="none" w:sz="0" w:space="0" w:color="auto" w:frame="1"/>
-        </w:rPr>
-        <w:t>advertiserCategory</w:t>
-      </w:r>
-      <w:proofErr w:type="spellEnd"/>
-      <w:r>
-        <w:rPr>
-          <w:rStyle w:val="gnkrckgcgsb"/>
-          <w:rFonts w:ascii="Lucida Console" w:hAnsi="Lucida Console"/>
-          <w:color w:val="000000"/>
-          <w:bdr w:val="none" w:sz="0" w:space="0" w:color="auto" w:frame="1"/>
-        </w:rPr>
-        <w:t xml:space="preserve">     44.212397     493.43919</w:t>
-      </w:r>
-    </w:p>
-    <w:p>
-      <w:pPr>
-        <w:pStyle w:val="HTML"/>
-        <w:shd w:val="clear" w:color="auto" w:fill="FFFFFF"/>
-        <w:wordWrap w:val="0"/>
-        <w:spacing w:line="225" w:lineRule="atLeast"/>
-        <w:rPr>
-          <w:rStyle w:val="gnkrckgcgsb"/>
-          <w:rFonts w:ascii="Lucida Console" w:hAnsi="Lucida Console"/>
-          <w:color w:val="000000"/>
-          <w:bdr w:val="none" w:sz="0" w:space="0" w:color="auto" w:frame="1"/>
-        </w:rPr>
-      </w:pPr>
-      <w:proofErr w:type="spellStart"/>
-      <w:r>
-        <w:rPr>
-          <w:rStyle w:val="gnkrckgcgsb"/>
-          <w:rFonts w:ascii="Lucida Console" w:hAnsi="Lucida Console"/>
-          <w:color w:val="000000"/>
-          <w:bdr w:val="none" w:sz="0" w:space="0" w:color="auto" w:frame="1"/>
-        </w:rPr>
-        <w:t>advMaturity</w:t>
-      </w:r>
-      <w:proofErr w:type="spellEnd"/>
-      <w:r>
-        <w:rPr>
-          <w:rStyle w:val="gnkrckgcgsb"/>
-          <w:rFonts w:ascii="Lucida Console" w:hAnsi="Lucida Console"/>
-          <w:color w:val="000000"/>
-          <w:bdr w:val="none" w:sz="0" w:space="0" w:color="auto" w:frame="1"/>
-        </w:rPr>
-        <w:t xml:space="preserve">            23.625258     228.22041</w:t>
-      </w:r>
-    </w:p>
-    <w:p>
-      <w:pPr>
-        <w:pStyle w:val="HTML"/>
-        <w:shd w:val="clear" w:color="auto" w:fill="FFFFFF"/>
-        <w:wordWrap w:val="0"/>
-        <w:spacing w:line="225" w:lineRule="atLeast"/>
-        <w:rPr>
-          <w:rStyle w:val="gnkrckgcgsb"/>
-          <w:rFonts w:ascii="Lucida Console" w:hAnsi="Lucida Console"/>
-          <w:color w:val="000000"/>
-          <w:bdr w:val="none" w:sz="0" w:space="0" w:color="auto" w:frame="1"/>
-        </w:rPr>
-      </w:pPr>
-      <w:r>
-        <w:rPr>
-          <w:rStyle w:val="gnkrckgcgsb"/>
-          <w:rFonts w:ascii="Lucida Console" w:hAnsi="Lucida Console"/>
-          <w:color w:val="000000"/>
-          <w:bdr w:val="none" w:sz="0" w:space="0" w:color="auto" w:frame="1"/>
-        </w:rPr>
-        <w:t>rate                   61.799476     569.05473</w:t>
-      </w:r>
-    </w:p>
-    <w:p>
-      <w:pPr>
-        <w:pStyle w:val="HTML"/>
-        <w:shd w:val="clear" w:color="auto" w:fill="FFFFFF"/>
-        <w:wordWrap w:val="0"/>
-        <w:spacing w:line="225" w:lineRule="atLeast"/>
-        <w:rPr>
-          <w:rStyle w:val="gnkrckgcgsb"/>
-          <w:rFonts w:ascii="Lucida Console" w:hAnsi="Lucida Console"/>
-          <w:color w:val="000000"/>
-          <w:bdr w:val="none" w:sz="0" w:space="0" w:color="auto" w:frame="1"/>
-        </w:rPr>
-      </w:pPr>
-      <w:r>
-        <w:rPr>
-          <w:rStyle w:val="gnkrckgcgsb"/>
-          <w:rFonts w:ascii="Lucida Console" w:hAnsi="Lucida Console"/>
-          <w:color w:val="000000"/>
-          <w:bdr w:val="none" w:sz="0" w:space="0" w:color="auto" w:frame="1"/>
-        </w:rPr>
-        <w:t>clicks                  0.000000       0.00000</w:t>
-      </w:r>
-    </w:p>
-    <w:p>
-      <w:pPr>
-        <w:pStyle w:val="HTML"/>
-        <w:shd w:val="clear" w:color="auto" w:fill="FFFFFF"/>
-        <w:wordWrap w:val="0"/>
-        <w:spacing w:line="225" w:lineRule="atLeast"/>
-        <w:rPr>
-          <w:rFonts w:ascii="Lucida Console" w:hAnsi="Lucida Console"/>
-          <w:color w:val="000000"/>
-        </w:rPr>
-      </w:pPr>
-      <w:proofErr w:type="spellStart"/>
-      <w:proofErr w:type="gramStart"/>
-      <w:r>
-        <w:rPr>
-          <w:rStyle w:val="gnkrckgcgsb"/>
-          <w:rFonts w:ascii="Lucida Console" w:hAnsi="Lucida Console"/>
-          <w:color w:val="000000"/>
-          <w:bdr w:val="none" w:sz="0" w:space="0" w:color="auto" w:frame="1"/>
-        </w:rPr>
-        <w:t>AverageWinPrice</w:t>
-      </w:r>
-      <w:proofErr w:type="spellEnd"/>
-      <w:r>
-        <w:rPr>
-          <w:rStyle w:val="gnkrckgcgsb"/>
-          <w:rFonts w:ascii="Lucida Console" w:hAnsi="Lucida Console"/>
-          <w:color w:val="000000"/>
-          <w:bdr w:val="none" w:sz="0" w:space="0" w:color="auto" w:frame="1"/>
-        </w:rPr>
-        <w:t>..</w:t>
-      </w:r>
-      <w:proofErr w:type="gramEnd"/>
-      <w:r>
-        <w:rPr>
-          <w:rStyle w:val="gnkrckgcgsb"/>
-          <w:rFonts w:ascii="Lucida Console" w:hAnsi="Lucida Console"/>
-          <w:color w:val="000000"/>
-          <w:bdr w:val="none" w:sz="0" w:space="0" w:color="auto" w:frame="1"/>
-        </w:rPr>
-        <w:t>CPM. 106.867185    1278.01310</w:t>
-      </w:r>
-    </w:p>
-    <w:p>
-      <w:pPr>
         <w:bidi w:val="0"/>
         <w:spacing w:line="360" w:lineRule="auto"/>
         <w:jc w:val="both"/>
@@ -3312,34 +2886,13 @@
           <w:szCs w:val="24"/>
         </w:rPr>
       </w:pPr>
-    </w:p>
-    <w:p>
-      <w:pPr>
-        <w:bidi w:val="0"/>
-        <w:spacing w:line="360" w:lineRule="auto"/>
-        <w:jc w:val="both"/>
-        <w:rPr>
-          <w:rFonts w:ascii="David" w:hAnsi="David" w:cs="David"/>
-          <w:sz w:val="24"/>
-          <w:szCs w:val="24"/>
-        </w:rPr>
-      </w:pPr>
-    </w:p>
-    <w:p>
-      <w:pPr>
-        <w:bidi w:val="0"/>
-        <w:spacing w:line="360" w:lineRule="auto"/>
-        <w:jc w:val="both"/>
-        <w:rPr>
-          <w:rFonts w:ascii="David" w:hAnsi="David" w:cs="David"/>
-          <w:sz w:val="24"/>
-          <w:szCs w:val="24"/>
-        </w:rPr>
-      </w:pPr>
+      <w:bookmarkStart w:id="0" w:name="_GoBack"/>
+      <w:bookmarkEnd w:id="0"/>
       <w:r>
         <w:rPr>
           <w:noProof/>
         </w:rPr>
+        <w:lastRenderedPageBreak/>
         <w:drawing>
           <wp:inline distT="0" distB="0" distL="0" distR="0" wp14:anchorId="0022B9DA" wp14:editId="0A25137F">
             <wp:extent cx="5274310" cy="2722245"/>
@@ -3428,8 +2981,1480 @@
           </wp:inline>
         </w:drawing>
       </w:r>
-      <w:bookmarkStart w:id="0" w:name="_GoBack"/>
-      <w:bookmarkEnd w:id="0"/>
+    </w:p>
+    <w:p>
+      <w:pPr>
+        <w:bidi w:val="0"/>
+        <w:rPr>
+          <w:rFonts w:ascii="David" w:hAnsi="David" w:cs="David"/>
+          <w:sz w:val="24"/>
+          <w:szCs w:val="24"/>
+        </w:rPr>
+      </w:pPr>
+      <w:r>
+        <w:rPr>
+          <w:rFonts w:ascii="David" w:hAnsi="David" w:cs="David"/>
+          <w:sz w:val="24"/>
+          <w:szCs w:val="24"/>
+        </w:rPr>
+        <w:br w:type="page"/>
+      </w:r>
+    </w:p>
+    <w:p>
+      <w:pPr>
+        <w:shd w:val="clear" w:color="auto" w:fill="FFFFFF"/>
+        <w:tabs>
+          <w:tab w:val="left" w:pos="916"/>
+          <w:tab w:val="left" w:pos="1832"/>
+          <w:tab w:val="left" w:pos="2748"/>
+          <w:tab w:val="left" w:pos="3664"/>
+          <w:tab w:val="left" w:pos="4580"/>
+          <w:tab w:val="left" w:pos="5496"/>
+          <w:tab w:val="left" w:pos="6412"/>
+          <w:tab w:val="left" w:pos="7328"/>
+          <w:tab w:val="left" w:pos="8244"/>
+          <w:tab w:val="left" w:pos="9160"/>
+          <w:tab w:val="left" w:pos="10076"/>
+          <w:tab w:val="left" w:pos="10992"/>
+          <w:tab w:val="left" w:pos="11908"/>
+          <w:tab w:val="left" w:pos="12824"/>
+          <w:tab w:val="left" w:pos="13740"/>
+          <w:tab w:val="left" w:pos="14656"/>
+        </w:tabs>
+        <w:wordWrap w:val="0"/>
+        <w:bidi w:val="0"/>
+        <w:spacing w:after="0" w:line="225" w:lineRule="atLeast"/>
+        <w:rPr>
+          <w:rFonts w:ascii="Lucida Console" w:eastAsia="Times New Roman" w:hAnsi="Lucida Console" w:cs="Courier New"/>
+          <w:color w:val="0000FF"/>
+          <w:sz w:val="20"/>
+          <w:szCs w:val="20"/>
+        </w:rPr>
+      </w:pPr>
+      <w:r>
+        <w:rPr>
+          <w:rFonts w:ascii="Lucida Console" w:eastAsia="Times New Roman" w:hAnsi="Lucida Console" w:cs="Courier New"/>
+          <w:color w:val="0000FF"/>
+          <w:sz w:val="20"/>
+          <w:szCs w:val="20"/>
+        </w:rPr>
+        <w:lastRenderedPageBreak/>
+        <w:t>model2</w:t>
+      </w:r>
+    </w:p>
+    <w:p>
+      <w:pPr>
+        <w:shd w:val="clear" w:color="auto" w:fill="FFFFFF"/>
+        <w:tabs>
+          <w:tab w:val="left" w:pos="916"/>
+          <w:tab w:val="left" w:pos="1832"/>
+          <w:tab w:val="left" w:pos="2748"/>
+          <w:tab w:val="left" w:pos="3664"/>
+          <w:tab w:val="left" w:pos="4580"/>
+          <w:tab w:val="left" w:pos="5496"/>
+          <w:tab w:val="left" w:pos="6412"/>
+          <w:tab w:val="left" w:pos="7328"/>
+          <w:tab w:val="left" w:pos="8244"/>
+          <w:tab w:val="left" w:pos="9160"/>
+          <w:tab w:val="left" w:pos="10076"/>
+          <w:tab w:val="left" w:pos="10992"/>
+          <w:tab w:val="left" w:pos="11908"/>
+          <w:tab w:val="left" w:pos="12824"/>
+          <w:tab w:val="left" w:pos="13740"/>
+          <w:tab w:val="left" w:pos="14656"/>
+        </w:tabs>
+        <w:wordWrap w:val="0"/>
+        <w:bidi w:val="0"/>
+        <w:spacing w:after="0" w:line="225" w:lineRule="atLeast"/>
+        <w:rPr>
+          <w:rFonts w:ascii="Lucida Console" w:eastAsia="Times New Roman" w:hAnsi="Lucida Console" w:cs="Courier New"/>
+          <w:color w:val="000000"/>
+          <w:sz w:val="20"/>
+          <w:szCs w:val="20"/>
+          <w:bdr w:val="none" w:sz="0" w:space="0" w:color="auto" w:frame="1"/>
+        </w:rPr>
+      </w:pPr>
+    </w:p>
+    <w:p>
+      <w:pPr>
+        <w:shd w:val="clear" w:color="auto" w:fill="FFFFFF"/>
+        <w:tabs>
+          <w:tab w:val="left" w:pos="916"/>
+          <w:tab w:val="left" w:pos="1832"/>
+          <w:tab w:val="left" w:pos="2748"/>
+          <w:tab w:val="left" w:pos="3664"/>
+          <w:tab w:val="left" w:pos="4580"/>
+          <w:tab w:val="left" w:pos="5496"/>
+          <w:tab w:val="left" w:pos="6412"/>
+          <w:tab w:val="left" w:pos="7328"/>
+          <w:tab w:val="left" w:pos="8244"/>
+          <w:tab w:val="left" w:pos="9160"/>
+          <w:tab w:val="left" w:pos="10076"/>
+          <w:tab w:val="left" w:pos="10992"/>
+          <w:tab w:val="left" w:pos="11908"/>
+          <w:tab w:val="left" w:pos="12824"/>
+          <w:tab w:val="left" w:pos="13740"/>
+          <w:tab w:val="left" w:pos="14656"/>
+        </w:tabs>
+        <w:wordWrap w:val="0"/>
+        <w:bidi w:val="0"/>
+        <w:spacing w:after="0" w:line="225" w:lineRule="atLeast"/>
+        <w:rPr>
+          <w:rFonts w:ascii="Lucida Console" w:eastAsia="Times New Roman" w:hAnsi="Lucida Console" w:cs="Courier New"/>
+          <w:color w:val="000000"/>
+          <w:sz w:val="20"/>
+          <w:szCs w:val="20"/>
+          <w:bdr w:val="none" w:sz="0" w:space="0" w:color="auto" w:frame="1"/>
+        </w:rPr>
+      </w:pPr>
+      <w:r>
+        <w:rPr>
+          <w:rFonts w:ascii="Lucida Console" w:eastAsia="Times New Roman" w:hAnsi="Lucida Console" w:cs="Courier New"/>
+          <w:color w:val="000000"/>
+          <w:sz w:val="20"/>
+          <w:szCs w:val="20"/>
+          <w:bdr w:val="none" w:sz="0" w:space="0" w:color="auto" w:frame="1"/>
+        </w:rPr>
+        <w:t>Call:</w:t>
+      </w:r>
+    </w:p>
+    <w:p>
+      <w:pPr>
+        <w:shd w:val="clear" w:color="auto" w:fill="FFFFFF"/>
+        <w:tabs>
+          <w:tab w:val="left" w:pos="916"/>
+          <w:tab w:val="left" w:pos="1832"/>
+          <w:tab w:val="left" w:pos="2748"/>
+          <w:tab w:val="left" w:pos="3664"/>
+          <w:tab w:val="left" w:pos="4580"/>
+          <w:tab w:val="left" w:pos="5496"/>
+          <w:tab w:val="left" w:pos="6412"/>
+          <w:tab w:val="left" w:pos="7328"/>
+          <w:tab w:val="left" w:pos="8244"/>
+          <w:tab w:val="left" w:pos="9160"/>
+          <w:tab w:val="left" w:pos="10076"/>
+          <w:tab w:val="left" w:pos="10992"/>
+          <w:tab w:val="left" w:pos="11908"/>
+          <w:tab w:val="left" w:pos="12824"/>
+          <w:tab w:val="left" w:pos="13740"/>
+          <w:tab w:val="left" w:pos="14656"/>
+        </w:tabs>
+        <w:wordWrap w:val="0"/>
+        <w:bidi w:val="0"/>
+        <w:spacing w:after="0" w:line="225" w:lineRule="atLeast"/>
+        <w:rPr>
+          <w:rFonts w:ascii="Lucida Console" w:eastAsia="Times New Roman" w:hAnsi="Lucida Console" w:cs="Courier New"/>
+          <w:color w:val="000000"/>
+          <w:sz w:val="20"/>
+          <w:szCs w:val="20"/>
+          <w:bdr w:val="none" w:sz="0" w:space="0" w:color="auto" w:frame="1"/>
+        </w:rPr>
+      </w:pPr>
+      <w:r>
+        <w:rPr>
+          <w:rFonts w:ascii="Lucida Console" w:eastAsia="Times New Roman" w:hAnsi="Lucida Console" w:cs="Courier New"/>
+          <w:color w:val="000000"/>
+          <w:sz w:val="20"/>
+          <w:szCs w:val="20"/>
+          <w:bdr w:val="none" w:sz="0" w:space="0" w:color="auto" w:frame="1"/>
+        </w:rPr>
+        <w:t xml:space="preserve"> </w:t>
+      </w:r>
+      <w:proofErr w:type="spellStart"/>
+      <w:proofErr w:type="gramStart"/>
+      <w:r>
+        <w:rPr>
+          <w:rFonts w:ascii="Lucida Console" w:eastAsia="Times New Roman" w:hAnsi="Lucida Console" w:cs="Courier New"/>
+          <w:color w:val="000000"/>
+          <w:sz w:val="20"/>
+          <w:szCs w:val="20"/>
+          <w:bdr w:val="none" w:sz="0" w:space="0" w:color="auto" w:frame="1"/>
+        </w:rPr>
+        <w:t>randomForest</w:t>
+      </w:r>
+      <w:proofErr w:type="spellEnd"/>
+      <w:r>
+        <w:rPr>
+          <w:rFonts w:ascii="Lucida Console" w:eastAsia="Times New Roman" w:hAnsi="Lucida Console" w:cs="Courier New"/>
+          <w:color w:val="000000"/>
+          <w:sz w:val="20"/>
+          <w:szCs w:val="20"/>
+          <w:bdr w:val="none" w:sz="0" w:space="0" w:color="auto" w:frame="1"/>
+        </w:rPr>
+        <w:t>(</w:t>
+      </w:r>
+      <w:proofErr w:type="gramEnd"/>
+      <w:r>
+        <w:rPr>
+          <w:rFonts w:ascii="Lucida Console" w:eastAsia="Times New Roman" w:hAnsi="Lucida Console" w:cs="Courier New"/>
+          <w:color w:val="000000"/>
+          <w:sz w:val="20"/>
+          <w:szCs w:val="20"/>
+          <w:bdr w:val="none" w:sz="0" w:space="0" w:color="auto" w:frame="1"/>
+        </w:rPr>
+        <w:t xml:space="preserve">formula = </w:t>
+      </w:r>
+      <w:proofErr w:type="spellStart"/>
+      <w:r>
+        <w:rPr>
+          <w:rFonts w:ascii="Lucida Console" w:eastAsia="Times New Roman" w:hAnsi="Lucida Console" w:cs="Courier New"/>
+          <w:color w:val="000000"/>
+          <w:sz w:val="20"/>
+          <w:szCs w:val="20"/>
+          <w:bdr w:val="none" w:sz="0" w:space="0" w:color="auto" w:frame="1"/>
+        </w:rPr>
+        <w:t>Log_impressions</w:t>
+      </w:r>
+      <w:proofErr w:type="spellEnd"/>
+      <w:r>
+        <w:rPr>
+          <w:rFonts w:ascii="Lucida Console" w:eastAsia="Times New Roman" w:hAnsi="Lucida Console" w:cs="Courier New"/>
+          <w:color w:val="000000"/>
+          <w:sz w:val="20"/>
+          <w:szCs w:val="20"/>
+          <w:bdr w:val="none" w:sz="0" w:space="0" w:color="auto" w:frame="1"/>
+        </w:rPr>
+        <w:t xml:space="preserve"> ~ </w:t>
+      </w:r>
+      <w:proofErr w:type="spellStart"/>
+      <w:r>
+        <w:rPr>
+          <w:rFonts w:ascii="Lucida Console" w:eastAsia="Times New Roman" w:hAnsi="Lucida Console" w:cs="Courier New"/>
+          <w:color w:val="000000"/>
+          <w:sz w:val="20"/>
+          <w:szCs w:val="20"/>
+          <w:bdr w:val="none" w:sz="0" w:space="0" w:color="auto" w:frame="1"/>
+        </w:rPr>
+        <w:t>eDate</w:t>
+      </w:r>
+      <w:proofErr w:type="spellEnd"/>
+      <w:r>
+        <w:rPr>
+          <w:rFonts w:ascii="Lucida Console" w:eastAsia="Times New Roman" w:hAnsi="Lucida Console" w:cs="Courier New"/>
+          <w:color w:val="000000"/>
+          <w:sz w:val="20"/>
+          <w:szCs w:val="20"/>
+          <w:bdr w:val="none" w:sz="0" w:space="0" w:color="auto" w:frame="1"/>
+        </w:rPr>
+        <w:t xml:space="preserve"> + channel + </w:t>
+      </w:r>
+      <w:proofErr w:type="spellStart"/>
+      <w:r>
+        <w:rPr>
+          <w:rFonts w:ascii="Lucida Console" w:eastAsia="Times New Roman" w:hAnsi="Lucida Console" w:cs="Courier New"/>
+          <w:color w:val="000000"/>
+          <w:sz w:val="20"/>
+          <w:szCs w:val="20"/>
+          <w:bdr w:val="none" w:sz="0" w:space="0" w:color="auto" w:frame="1"/>
+        </w:rPr>
+        <w:t>os</w:t>
+      </w:r>
+      <w:proofErr w:type="spellEnd"/>
+      <w:r>
+        <w:rPr>
+          <w:rFonts w:ascii="Lucida Console" w:eastAsia="Times New Roman" w:hAnsi="Lucida Console" w:cs="Courier New"/>
+          <w:color w:val="000000"/>
+          <w:sz w:val="20"/>
+          <w:szCs w:val="20"/>
+          <w:bdr w:val="none" w:sz="0" w:space="0" w:color="auto" w:frame="1"/>
+        </w:rPr>
+        <w:t xml:space="preserve"> +      </w:t>
+      </w:r>
+      <w:proofErr w:type="spellStart"/>
+      <w:r>
+        <w:rPr>
+          <w:rFonts w:ascii="Lucida Console" w:eastAsia="Times New Roman" w:hAnsi="Lucida Console" w:cs="Courier New"/>
+          <w:color w:val="000000"/>
+          <w:sz w:val="20"/>
+          <w:szCs w:val="20"/>
+          <w:bdr w:val="none" w:sz="0" w:space="0" w:color="auto" w:frame="1"/>
+        </w:rPr>
+        <w:t>networkType</w:t>
+      </w:r>
+      <w:proofErr w:type="spellEnd"/>
+      <w:r>
+        <w:rPr>
+          <w:rFonts w:ascii="Lucida Console" w:eastAsia="Times New Roman" w:hAnsi="Lucida Console" w:cs="Courier New"/>
+          <w:color w:val="000000"/>
+          <w:sz w:val="20"/>
+          <w:szCs w:val="20"/>
+          <w:bdr w:val="none" w:sz="0" w:space="0" w:color="auto" w:frame="1"/>
+        </w:rPr>
+        <w:t xml:space="preserve"> + </w:t>
+      </w:r>
+      <w:proofErr w:type="spellStart"/>
+      <w:r>
+        <w:rPr>
+          <w:rFonts w:ascii="Lucida Console" w:eastAsia="Times New Roman" w:hAnsi="Lucida Console" w:cs="Courier New"/>
+          <w:color w:val="000000"/>
+          <w:sz w:val="20"/>
+          <w:szCs w:val="20"/>
+          <w:bdr w:val="none" w:sz="0" w:space="0" w:color="auto" w:frame="1"/>
+        </w:rPr>
+        <w:t>deviceType</w:t>
+      </w:r>
+      <w:proofErr w:type="spellEnd"/>
+      <w:r>
+        <w:rPr>
+          <w:rFonts w:ascii="Lucida Console" w:eastAsia="Times New Roman" w:hAnsi="Lucida Console" w:cs="Courier New"/>
+          <w:color w:val="000000"/>
+          <w:sz w:val="20"/>
+          <w:szCs w:val="20"/>
+          <w:bdr w:val="none" w:sz="0" w:space="0" w:color="auto" w:frame="1"/>
+        </w:rPr>
+        <w:t xml:space="preserve"> + </w:t>
+      </w:r>
+      <w:proofErr w:type="spellStart"/>
+      <w:r>
+        <w:rPr>
+          <w:rFonts w:ascii="Lucida Console" w:eastAsia="Times New Roman" w:hAnsi="Lucida Console" w:cs="Courier New"/>
+          <w:color w:val="000000"/>
+          <w:sz w:val="20"/>
+          <w:szCs w:val="20"/>
+          <w:bdr w:val="none" w:sz="0" w:space="0" w:color="auto" w:frame="1"/>
+        </w:rPr>
+        <w:t>publisherCategory</w:t>
+      </w:r>
+      <w:proofErr w:type="spellEnd"/>
+      <w:r>
+        <w:rPr>
+          <w:rFonts w:ascii="Lucida Console" w:eastAsia="Times New Roman" w:hAnsi="Lucida Console" w:cs="Courier New"/>
+          <w:color w:val="000000"/>
+          <w:sz w:val="20"/>
+          <w:szCs w:val="20"/>
+          <w:bdr w:val="none" w:sz="0" w:space="0" w:color="auto" w:frame="1"/>
+        </w:rPr>
+        <w:t xml:space="preserve"> + </w:t>
+      </w:r>
+      <w:proofErr w:type="spellStart"/>
+      <w:r>
+        <w:rPr>
+          <w:rFonts w:ascii="Lucida Console" w:eastAsia="Times New Roman" w:hAnsi="Lucida Console" w:cs="Courier New"/>
+          <w:color w:val="000000"/>
+          <w:sz w:val="20"/>
+          <w:szCs w:val="20"/>
+          <w:bdr w:val="none" w:sz="0" w:space="0" w:color="auto" w:frame="1"/>
+        </w:rPr>
+        <w:t>advertiserCategory</w:t>
+      </w:r>
+      <w:proofErr w:type="spellEnd"/>
+      <w:r>
+        <w:rPr>
+          <w:rFonts w:ascii="Lucida Console" w:eastAsia="Times New Roman" w:hAnsi="Lucida Console" w:cs="Courier New"/>
+          <w:color w:val="000000"/>
+          <w:sz w:val="20"/>
+          <w:szCs w:val="20"/>
+          <w:bdr w:val="none" w:sz="0" w:space="0" w:color="auto" w:frame="1"/>
+        </w:rPr>
+        <w:t xml:space="preserve"> +      </w:t>
+      </w:r>
+      <w:proofErr w:type="spellStart"/>
+      <w:r>
+        <w:rPr>
+          <w:rFonts w:ascii="Lucida Console" w:eastAsia="Times New Roman" w:hAnsi="Lucida Console" w:cs="Courier New"/>
+          <w:color w:val="000000"/>
+          <w:sz w:val="20"/>
+          <w:szCs w:val="20"/>
+          <w:bdr w:val="none" w:sz="0" w:space="0" w:color="auto" w:frame="1"/>
+        </w:rPr>
+        <w:t>advMaturity</w:t>
+      </w:r>
+      <w:proofErr w:type="spellEnd"/>
+      <w:r>
+        <w:rPr>
+          <w:rFonts w:ascii="Lucida Console" w:eastAsia="Times New Roman" w:hAnsi="Lucida Console" w:cs="Courier New"/>
+          <w:color w:val="000000"/>
+          <w:sz w:val="20"/>
+          <w:szCs w:val="20"/>
+          <w:bdr w:val="none" w:sz="0" w:space="0" w:color="auto" w:frame="1"/>
+        </w:rPr>
+        <w:t xml:space="preserve"> + rate + clicks + </w:t>
+      </w:r>
+      <w:proofErr w:type="spellStart"/>
+      <w:r>
+        <w:rPr>
+          <w:rFonts w:ascii="Lucida Console" w:eastAsia="Times New Roman" w:hAnsi="Lucida Console" w:cs="Courier New"/>
+          <w:color w:val="000000"/>
+          <w:sz w:val="20"/>
+          <w:szCs w:val="20"/>
+          <w:bdr w:val="none" w:sz="0" w:space="0" w:color="auto" w:frame="1"/>
+        </w:rPr>
+        <w:t>AverageWinPrice</w:t>
+      </w:r>
+      <w:proofErr w:type="spellEnd"/>
+      <w:r>
+        <w:rPr>
+          <w:rFonts w:ascii="Lucida Console" w:eastAsia="Times New Roman" w:hAnsi="Lucida Console" w:cs="Courier New"/>
+          <w:color w:val="000000"/>
+          <w:sz w:val="20"/>
+          <w:szCs w:val="20"/>
+          <w:bdr w:val="none" w:sz="0" w:space="0" w:color="auto" w:frame="1"/>
+        </w:rPr>
+        <w:t xml:space="preserve">..CPM., data = Train,      </w:t>
+      </w:r>
+      <w:proofErr w:type="spellStart"/>
+      <w:r>
+        <w:rPr>
+          <w:rFonts w:ascii="Lucida Console" w:eastAsia="Times New Roman" w:hAnsi="Lucida Console" w:cs="Courier New"/>
+          <w:color w:val="000000"/>
+          <w:sz w:val="20"/>
+          <w:szCs w:val="20"/>
+          <w:bdr w:val="none" w:sz="0" w:space="0" w:color="auto" w:frame="1"/>
+        </w:rPr>
+        <w:t>ntree</w:t>
+      </w:r>
+      <w:proofErr w:type="spellEnd"/>
+      <w:r>
+        <w:rPr>
+          <w:rFonts w:ascii="Lucida Console" w:eastAsia="Times New Roman" w:hAnsi="Lucida Console" w:cs="Courier New"/>
+          <w:color w:val="000000"/>
+          <w:sz w:val="20"/>
+          <w:szCs w:val="20"/>
+          <w:bdr w:val="none" w:sz="0" w:space="0" w:color="auto" w:frame="1"/>
+        </w:rPr>
+        <w:t xml:space="preserve"> = 501, </w:t>
+      </w:r>
+      <w:proofErr w:type="spellStart"/>
+      <w:r>
+        <w:rPr>
+          <w:rFonts w:ascii="Lucida Console" w:eastAsia="Times New Roman" w:hAnsi="Lucida Console" w:cs="Courier New"/>
+          <w:color w:val="000000"/>
+          <w:sz w:val="20"/>
+          <w:szCs w:val="20"/>
+          <w:bdr w:val="none" w:sz="0" w:space="0" w:color="auto" w:frame="1"/>
+        </w:rPr>
+        <w:t>mtry</w:t>
+      </w:r>
+      <w:proofErr w:type="spellEnd"/>
+      <w:r>
+        <w:rPr>
+          <w:rFonts w:ascii="Lucida Console" w:eastAsia="Times New Roman" w:hAnsi="Lucida Console" w:cs="Courier New"/>
+          <w:color w:val="000000"/>
+          <w:sz w:val="20"/>
+          <w:szCs w:val="20"/>
+          <w:bdr w:val="none" w:sz="0" w:space="0" w:color="auto" w:frame="1"/>
+        </w:rPr>
+        <w:t xml:space="preserve"> = 6, importance = TRUE) </w:t>
+      </w:r>
+    </w:p>
+    <w:p>
+      <w:pPr>
+        <w:shd w:val="clear" w:color="auto" w:fill="FFFFFF"/>
+        <w:tabs>
+          <w:tab w:val="left" w:pos="916"/>
+          <w:tab w:val="left" w:pos="1832"/>
+          <w:tab w:val="left" w:pos="2748"/>
+          <w:tab w:val="left" w:pos="3664"/>
+          <w:tab w:val="left" w:pos="4580"/>
+          <w:tab w:val="left" w:pos="5496"/>
+          <w:tab w:val="left" w:pos="6412"/>
+          <w:tab w:val="left" w:pos="7328"/>
+          <w:tab w:val="left" w:pos="8244"/>
+          <w:tab w:val="left" w:pos="9160"/>
+          <w:tab w:val="left" w:pos="10076"/>
+          <w:tab w:val="left" w:pos="10992"/>
+          <w:tab w:val="left" w:pos="11908"/>
+          <w:tab w:val="left" w:pos="12824"/>
+          <w:tab w:val="left" w:pos="13740"/>
+          <w:tab w:val="left" w:pos="14656"/>
+        </w:tabs>
+        <w:wordWrap w:val="0"/>
+        <w:bidi w:val="0"/>
+        <w:spacing w:after="0" w:line="225" w:lineRule="atLeast"/>
+        <w:rPr>
+          <w:rFonts w:ascii="Lucida Console" w:eastAsia="Times New Roman" w:hAnsi="Lucida Console" w:cs="Courier New"/>
+          <w:color w:val="000000"/>
+          <w:sz w:val="20"/>
+          <w:szCs w:val="20"/>
+          <w:bdr w:val="none" w:sz="0" w:space="0" w:color="auto" w:frame="1"/>
+        </w:rPr>
+      </w:pPr>
+      <w:r>
+        <w:rPr>
+          <w:rFonts w:ascii="Lucida Console" w:eastAsia="Times New Roman" w:hAnsi="Lucida Console" w:cs="Courier New"/>
+          <w:color w:val="000000"/>
+          <w:sz w:val="20"/>
+          <w:szCs w:val="20"/>
+          <w:bdr w:val="none" w:sz="0" w:space="0" w:color="auto" w:frame="1"/>
+        </w:rPr>
+        <w:t xml:space="preserve">               Type of random forest: regression</w:t>
+      </w:r>
+    </w:p>
+    <w:p>
+      <w:pPr>
+        <w:shd w:val="clear" w:color="auto" w:fill="FFFFFF"/>
+        <w:tabs>
+          <w:tab w:val="left" w:pos="916"/>
+          <w:tab w:val="left" w:pos="1832"/>
+          <w:tab w:val="left" w:pos="2748"/>
+          <w:tab w:val="left" w:pos="3664"/>
+          <w:tab w:val="left" w:pos="4580"/>
+          <w:tab w:val="left" w:pos="5496"/>
+          <w:tab w:val="left" w:pos="6412"/>
+          <w:tab w:val="left" w:pos="7328"/>
+          <w:tab w:val="left" w:pos="8244"/>
+          <w:tab w:val="left" w:pos="9160"/>
+          <w:tab w:val="left" w:pos="10076"/>
+          <w:tab w:val="left" w:pos="10992"/>
+          <w:tab w:val="left" w:pos="11908"/>
+          <w:tab w:val="left" w:pos="12824"/>
+          <w:tab w:val="left" w:pos="13740"/>
+          <w:tab w:val="left" w:pos="14656"/>
+        </w:tabs>
+        <w:wordWrap w:val="0"/>
+        <w:bidi w:val="0"/>
+        <w:spacing w:after="0" w:line="225" w:lineRule="atLeast"/>
+        <w:rPr>
+          <w:rFonts w:ascii="Lucida Console" w:eastAsia="Times New Roman" w:hAnsi="Lucida Console" w:cs="Courier New"/>
+          <w:color w:val="000000"/>
+          <w:sz w:val="20"/>
+          <w:szCs w:val="20"/>
+          <w:bdr w:val="none" w:sz="0" w:space="0" w:color="auto" w:frame="1"/>
+        </w:rPr>
+      </w:pPr>
+      <w:r>
+        <w:rPr>
+          <w:rFonts w:ascii="Lucida Console" w:eastAsia="Times New Roman" w:hAnsi="Lucida Console" w:cs="Courier New"/>
+          <w:color w:val="000000"/>
+          <w:sz w:val="20"/>
+          <w:szCs w:val="20"/>
+          <w:bdr w:val="none" w:sz="0" w:space="0" w:color="auto" w:frame="1"/>
+        </w:rPr>
+        <w:t xml:space="preserve">                     Number of trees: 501</w:t>
+      </w:r>
+    </w:p>
+    <w:p>
+      <w:pPr>
+        <w:shd w:val="clear" w:color="auto" w:fill="FFFFFF"/>
+        <w:tabs>
+          <w:tab w:val="left" w:pos="916"/>
+          <w:tab w:val="left" w:pos="1832"/>
+          <w:tab w:val="left" w:pos="2748"/>
+          <w:tab w:val="left" w:pos="3664"/>
+          <w:tab w:val="left" w:pos="4580"/>
+          <w:tab w:val="left" w:pos="5496"/>
+          <w:tab w:val="left" w:pos="6412"/>
+          <w:tab w:val="left" w:pos="7328"/>
+          <w:tab w:val="left" w:pos="8244"/>
+          <w:tab w:val="left" w:pos="9160"/>
+          <w:tab w:val="left" w:pos="10076"/>
+          <w:tab w:val="left" w:pos="10992"/>
+          <w:tab w:val="left" w:pos="11908"/>
+          <w:tab w:val="left" w:pos="12824"/>
+          <w:tab w:val="left" w:pos="13740"/>
+          <w:tab w:val="left" w:pos="14656"/>
+        </w:tabs>
+        <w:wordWrap w:val="0"/>
+        <w:bidi w:val="0"/>
+        <w:spacing w:after="0" w:line="225" w:lineRule="atLeast"/>
+        <w:rPr>
+          <w:rFonts w:ascii="Lucida Console" w:eastAsia="Times New Roman" w:hAnsi="Lucida Console" w:cs="Courier New"/>
+          <w:color w:val="000000"/>
+          <w:sz w:val="20"/>
+          <w:szCs w:val="20"/>
+          <w:bdr w:val="none" w:sz="0" w:space="0" w:color="auto" w:frame="1"/>
+        </w:rPr>
+      </w:pPr>
+      <w:r>
+        <w:rPr>
+          <w:rFonts w:ascii="Lucida Console" w:eastAsia="Times New Roman" w:hAnsi="Lucida Console" w:cs="Courier New"/>
+          <w:color w:val="000000"/>
+          <w:sz w:val="20"/>
+          <w:szCs w:val="20"/>
+          <w:bdr w:val="none" w:sz="0" w:space="0" w:color="auto" w:frame="1"/>
+        </w:rPr>
+        <w:t>No. of variables tried at each split: 6</w:t>
+      </w:r>
+    </w:p>
+    <w:p>
+      <w:pPr>
+        <w:shd w:val="clear" w:color="auto" w:fill="FFFFFF"/>
+        <w:tabs>
+          <w:tab w:val="left" w:pos="916"/>
+          <w:tab w:val="left" w:pos="1832"/>
+          <w:tab w:val="left" w:pos="2748"/>
+          <w:tab w:val="left" w:pos="3664"/>
+          <w:tab w:val="left" w:pos="4580"/>
+          <w:tab w:val="left" w:pos="5496"/>
+          <w:tab w:val="left" w:pos="6412"/>
+          <w:tab w:val="left" w:pos="7328"/>
+          <w:tab w:val="left" w:pos="8244"/>
+          <w:tab w:val="left" w:pos="9160"/>
+          <w:tab w:val="left" w:pos="10076"/>
+          <w:tab w:val="left" w:pos="10992"/>
+          <w:tab w:val="left" w:pos="11908"/>
+          <w:tab w:val="left" w:pos="12824"/>
+          <w:tab w:val="left" w:pos="13740"/>
+          <w:tab w:val="left" w:pos="14656"/>
+        </w:tabs>
+        <w:wordWrap w:val="0"/>
+        <w:bidi w:val="0"/>
+        <w:spacing w:after="0" w:line="225" w:lineRule="atLeast"/>
+        <w:rPr>
+          <w:rFonts w:ascii="Lucida Console" w:eastAsia="Times New Roman" w:hAnsi="Lucida Console" w:cs="Courier New"/>
+          <w:color w:val="000000"/>
+          <w:sz w:val="20"/>
+          <w:szCs w:val="20"/>
+          <w:bdr w:val="none" w:sz="0" w:space="0" w:color="auto" w:frame="1"/>
+        </w:rPr>
+      </w:pPr>
+    </w:p>
+    <w:p>
+      <w:pPr>
+        <w:shd w:val="clear" w:color="auto" w:fill="FFFFFF"/>
+        <w:tabs>
+          <w:tab w:val="left" w:pos="916"/>
+          <w:tab w:val="left" w:pos="1832"/>
+          <w:tab w:val="left" w:pos="2748"/>
+          <w:tab w:val="left" w:pos="3664"/>
+          <w:tab w:val="left" w:pos="4580"/>
+          <w:tab w:val="left" w:pos="5496"/>
+          <w:tab w:val="left" w:pos="6412"/>
+          <w:tab w:val="left" w:pos="7328"/>
+          <w:tab w:val="left" w:pos="8244"/>
+          <w:tab w:val="left" w:pos="9160"/>
+          <w:tab w:val="left" w:pos="10076"/>
+          <w:tab w:val="left" w:pos="10992"/>
+          <w:tab w:val="left" w:pos="11908"/>
+          <w:tab w:val="left" w:pos="12824"/>
+          <w:tab w:val="left" w:pos="13740"/>
+          <w:tab w:val="left" w:pos="14656"/>
+        </w:tabs>
+        <w:wordWrap w:val="0"/>
+        <w:bidi w:val="0"/>
+        <w:spacing w:after="0" w:line="225" w:lineRule="atLeast"/>
+        <w:rPr>
+          <w:rFonts w:ascii="Lucida Console" w:eastAsia="Times New Roman" w:hAnsi="Lucida Console" w:cs="Courier New"/>
+          <w:color w:val="000000"/>
+          <w:sz w:val="20"/>
+          <w:szCs w:val="20"/>
+          <w:bdr w:val="none" w:sz="0" w:space="0" w:color="auto" w:frame="1"/>
+        </w:rPr>
+      </w:pPr>
+      <w:r>
+        <w:rPr>
+          <w:rFonts w:ascii="Lucida Console" w:eastAsia="Times New Roman" w:hAnsi="Lucida Console" w:cs="Courier New"/>
+          <w:color w:val="000000"/>
+          <w:sz w:val="20"/>
+          <w:szCs w:val="20"/>
+          <w:bdr w:val="none" w:sz="0" w:space="0" w:color="auto" w:frame="1"/>
+        </w:rPr>
+        <w:t xml:space="preserve">          Mean of squared residuals: 0.3416829</w:t>
+      </w:r>
+    </w:p>
+    <w:p>
+      <w:pPr>
+        <w:shd w:val="clear" w:color="auto" w:fill="FFFFFF"/>
+        <w:tabs>
+          <w:tab w:val="left" w:pos="916"/>
+          <w:tab w:val="left" w:pos="1832"/>
+          <w:tab w:val="left" w:pos="2748"/>
+          <w:tab w:val="left" w:pos="3664"/>
+          <w:tab w:val="left" w:pos="4580"/>
+          <w:tab w:val="left" w:pos="5496"/>
+          <w:tab w:val="left" w:pos="6412"/>
+          <w:tab w:val="left" w:pos="7328"/>
+          <w:tab w:val="left" w:pos="8244"/>
+          <w:tab w:val="left" w:pos="9160"/>
+          <w:tab w:val="left" w:pos="10076"/>
+          <w:tab w:val="left" w:pos="10992"/>
+          <w:tab w:val="left" w:pos="11908"/>
+          <w:tab w:val="left" w:pos="12824"/>
+          <w:tab w:val="left" w:pos="13740"/>
+          <w:tab w:val="left" w:pos="14656"/>
+        </w:tabs>
+        <w:wordWrap w:val="0"/>
+        <w:bidi w:val="0"/>
+        <w:spacing w:after="0" w:line="225" w:lineRule="atLeast"/>
+        <w:rPr>
+          <w:rFonts w:ascii="Lucida Console" w:eastAsia="Times New Roman" w:hAnsi="Lucida Console" w:cs="Courier New"/>
+          <w:color w:val="000000"/>
+          <w:sz w:val="20"/>
+          <w:szCs w:val="20"/>
+        </w:rPr>
+      </w:pPr>
+      <w:r>
+        <w:rPr>
+          <w:rFonts w:ascii="Lucida Console" w:eastAsia="Times New Roman" w:hAnsi="Lucida Console" w:cs="Courier New"/>
+          <w:color w:val="000000"/>
+          <w:sz w:val="20"/>
+          <w:szCs w:val="20"/>
+          <w:bdr w:val="none" w:sz="0" w:space="0" w:color="auto" w:frame="1"/>
+        </w:rPr>
+        <w:t xml:space="preserve">                    % Var explained: 16.15</w:t>
+      </w:r>
+    </w:p>
+    <w:p>
+      <w:pPr>
+        <w:shd w:val="clear" w:color="auto" w:fill="FFFFFF"/>
+        <w:tabs>
+          <w:tab w:val="left" w:pos="916"/>
+          <w:tab w:val="left" w:pos="1832"/>
+          <w:tab w:val="left" w:pos="2748"/>
+          <w:tab w:val="left" w:pos="3664"/>
+          <w:tab w:val="left" w:pos="4580"/>
+          <w:tab w:val="left" w:pos="5496"/>
+          <w:tab w:val="left" w:pos="6412"/>
+          <w:tab w:val="left" w:pos="7328"/>
+          <w:tab w:val="left" w:pos="8244"/>
+          <w:tab w:val="left" w:pos="9160"/>
+          <w:tab w:val="left" w:pos="10076"/>
+          <w:tab w:val="left" w:pos="10992"/>
+          <w:tab w:val="left" w:pos="11908"/>
+          <w:tab w:val="left" w:pos="12824"/>
+          <w:tab w:val="left" w:pos="13740"/>
+          <w:tab w:val="left" w:pos="14656"/>
+        </w:tabs>
+        <w:wordWrap w:val="0"/>
+        <w:bidi w:val="0"/>
+        <w:spacing w:after="0" w:line="225" w:lineRule="atLeast"/>
+        <w:rPr>
+          <w:rFonts w:ascii="Lucida Console" w:eastAsia="Times New Roman" w:hAnsi="Lucida Console" w:cs="Courier New"/>
+          <w:color w:val="0000FF"/>
+          <w:sz w:val="20"/>
+          <w:szCs w:val="20"/>
+        </w:rPr>
+      </w:pPr>
+      <w:r>
+        <w:rPr>
+          <w:rFonts w:ascii="Lucida Console" w:eastAsia="Times New Roman" w:hAnsi="Lucida Console" w:cs="Courier New"/>
+          <w:color w:val="0000FF"/>
+          <w:sz w:val="20"/>
+          <w:szCs w:val="20"/>
+        </w:rPr>
+        <w:t>importance(model2)</w:t>
+      </w:r>
+    </w:p>
+    <w:p>
+      <w:pPr>
+        <w:shd w:val="clear" w:color="auto" w:fill="FFFFFF"/>
+        <w:tabs>
+          <w:tab w:val="left" w:pos="916"/>
+          <w:tab w:val="left" w:pos="1832"/>
+          <w:tab w:val="left" w:pos="2748"/>
+          <w:tab w:val="left" w:pos="3664"/>
+          <w:tab w:val="left" w:pos="4580"/>
+          <w:tab w:val="left" w:pos="5496"/>
+          <w:tab w:val="left" w:pos="6412"/>
+          <w:tab w:val="left" w:pos="7328"/>
+          <w:tab w:val="left" w:pos="8244"/>
+          <w:tab w:val="left" w:pos="9160"/>
+          <w:tab w:val="left" w:pos="10076"/>
+          <w:tab w:val="left" w:pos="10992"/>
+          <w:tab w:val="left" w:pos="11908"/>
+          <w:tab w:val="left" w:pos="12824"/>
+          <w:tab w:val="left" w:pos="13740"/>
+          <w:tab w:val="left" w:pos="14656"/>
+        </w:tabs>
+        <w:wordWrap w:val="0"/>
+        <w:bidi w:val="0"/>
+        <w:spacing w:after="0" w:line="225" w:lineRule="atLeast"/>
+        <w:rPr>
+          <w:rFonts w:ascii="Lucida Console" w:eastAsia="Times New Roman" w:hAnsi="Lucida Console" w:cs="Courier New"/>
+          <w:color w:val="000000"/>
+          <w:sz w:val="20"/>
+          <w:szCs w:val="20"/>
+          <w:bdr w:val="none" w:sz="0" w:space="0" w:color="auto" w:frame="1"/>
+        </w:rPr>
+      </w:pPr>
+      <w:r>
+        <w:rPr>
+          <w:rFonts w:ascii="Lucida Console" w:eastAsia="Times New Roman" w:hAnsi="Lucida Console" w:cs="Courier New"/>
+          <w:color w:val="000000"/>
+          <w:sz w:val="20"/>
+          <w:szCs w:val="20"/>
+          <w:bdr w:val="none" w:sz="0" w:space="0" w:color="auto" w:frame="1"/>
+        </w:rPr>
+        <w:t xml:space="preserve">                        %</w:t>
+      </w:r>
+      <w:proofErr w:type="spellStart"/>
+      <w:r>
+        <w:rPr>
+          <w:rFonts w:ascii="Lucida Console" w:eastAsia="Times New Roman" w:hAnsi="Lucida Console" w:cs="Courier New"/>
+          <w:color w:val="000000"/>
+          <w:sz w:val="20"/>
+          <w:szCs w:val="20"/>
+          <w:bdr w:val="none" w:sz="0" w:space="0" w:color="auto" w:frame="1"/>
+        </w:rPr>
+        <w:t>IncMSE</w:t>
+      </w:r>
+      <w:proofErr w:type="spellEnd"/>
+      <w:r>
+        <w:rPr>
+          <w:rFonts w:ascii="Lucida Console" w:eastAsia="Times New Roman" w:hAnsi="Lucida Console" w:cs="Courier New"/>
+          <w:color w:val="000000"/>
+          <w:sz w:val="20"/>
+          <w:szCs w:val="20"/>
+          <w:bdr w:val="none" w:sz="0" w:space="0" w:color="auto" w:frame="1"/>
+        </w:rPr>
+        <w:t xml:space="preserve"> </w:t>
+      </w:r>
+      <w:proofErr w:type="spellStart"/>
+      <w:r>
+        <w:rPr>
+          <w:rFonts w:ascii="Lucida Console" w:eastAsia="Times New Roman" w:hAnsi="Lucida Console" w:cs="Courier New"/>
+          <w:color w:val="000000"/>
+          <w:sz w:val="20"/>
+          <w:szCs w:val="20"/>
+          <w:bdr w:val="none" w:sz="0" w:space="0" w:color="auto" w:frame="1"/>
+        </w:rPr>
+        <w:t>IncNodePurity</w:t>
+      </w:r>
+      <w:proofErr w:type="spellEnd"/>
+    </w:p>
+    <w:p>
+      <w:pPr>
+        <w:shd w:val="clear" w:color="auto" w:fill="FFFFFF"/>
+        <w:tabs>
+          <w:tab w:val="left" w:pos="916"/>
+          <w:tab w:val="left" w:pos="1832"/>
+          <w:tab w:val="left" w:pos="2748"/>
+          <w:tab w:val="left" w:pos="3664"/>
+          <w:tab w:val="left" w:pos="4580"/>
+          <w:tab w:val="left" w:pos="5496"/>
+          <w:tab w:val="left" w:pos="6412"/>
+          <w:tab w:val="left" w:pos="7328"/>
+          <w:tab w:val="left" w:pos="8244"/>
+          <w:tab w:val="left" w:pos="9160"/>
+          <w:tab w:val="left" w:pos="10076"/>
+          <w:tab w:val="left" w:pos="10992"/>
+          <w:tab w:val="left" w:pos="11908"/>
+          <w:tab w:val="left" w:pos="12824"/>
+          <w:tab w:val="left" w:pos="13740"/>
+          <w:tab w:val="left" w:pos="14656"/>
+        </w:tabs>
+        <w:wordWrap w:val="0"/>
+        <w:bidi w:val="0"/>
+        <w:spacing w:after="0" w:line="225" w:lineRule="atLeast"/>
+        <w:rPr>
+          <w:rFonts w:ascii="Lucida Console" w:eastAsia="Times New Roman" w:hAnsi="Lucida Console" w:cs="Courier New"/>
+          <w:color w:val="000000"/>
+          <w:sz w:val="20"/>
+          <w:szCs w:val="20"/>
+          <w:bdr w:val="none" w:sz="0" w:space="0" w:color="auto" w:frame="1"/>
+        </w:rPr>
+      </w:pPr>
+      <w:proofErr w:type="spellStart"/>
+      <w:r>
+        <w:rPr>
+          <w:rFonts w:ascii="Lucida Console" w:eastAsia="Times New Roman" w:hAnsi="Lucida Console" w:cs="Courier New"/>
+          <w:color w:val="000000"/>
+          <w:sz w:val="20"/>
+          <w:szCs w:val="20"/>
+          <w:bdr w:val="none" w:sz="0" w:space="0" w:color="auto" w:frame="1"/>
+        </w:rPr>
+        <w:t>eDate</w:t>
+      </w:r>
+      <w:proofErr w:type="spellEnd"/>
+      <w:r>
+        <w:rPr>
+          <w:rFonts w:ascii="Lucida Console" w:eastAsia="Times New Roman" w:hAnsi="Lucida Console" w:cs="Courier New"/>
+          <w:color w:val="000000"/>
+          <w:sz w:val="20"/>
+          <w:szCs w:val="20"/>
+          <w:bdr w:val="none" w:sz="0" w:space="0" w:color="auto" w:frame="1"/>
+        </w:rPr>
+        <w:t xml:space="preserve">                 24.242340    489.374506</w:t>
+      </w:r>
+    </w:p>
+    <w:p>
+      <w:pPr>
+        <w:shd w:val="clear" w:color="auto" w:fill="FFFFFF"/>
+        <w:tabs>
+          <w:tab w:val="left" w:pos="916"/>
+          <w:tab w:val="left" w:pos="1832"/>
+          <w:tab w:val="left" w:pos="2748"/>
+          <w:tab w:val="left" w:pos="3664"/>
+          <w:tab w:val="left" w:pos="4580"/>
+          <w:tab w:val="left" w:pos="5496"/>
+          <w:tab w:val="left" w:pos="6412"/>
+          <w:tab w:val="left" w:pos="7328"/>
+          <w:tab w:val="left" w:pos="8244"/>
+          <w:tab w:val="left" w:pos="9160"/>
+          <w:tab w:val="left" w:pos="10076"/>
+          <w:tab w:val="left" w:pos="10992"/>
+          <w:tab w:val="left" w:pos="11908"/>
+          <w:tab w:val="left" w:pos="12824"/>
+          <w:tab w:val="left" w:pos="13740"/>
+          <w:tab w:val="left" w:pos="14656"/>
+        </w:tabs>
+        <w:wordWrap w:val="0"/>
+        <w:bidi w:val="0"/>
+        <w:spacing w:after="0" w:line="225" w:lineRule="atLeast"/>
+        <w:rPr>
+          <w:rFonts w:ascii="Lucida Console" w:eastAsia="Times New Roman" w:hAnsi="Lucida Console" w:cs="Courier New"/>
+          <w:color w:val="000000"/>
+          <w:sz w:val="20"/>
+          <w:szCs w:val="20"/>
+          <w:bdr w:val="none" w:sz="0" w:space="0" w:color="auto" w:frame="1"/>
+        </w:rPr>
+      </w:pPr>
+      <w:r>
+        <w:rPr>
+          <w:rFonts w:ascii="Lucida Console" w:eastAsia="Times New Roman" w:hAnsi="Lucida Console" w:cs="Courier New"/>
+          <w:color w:val="000000"/>
+          <w:sz w:val="20"/>
+          <w:szCs w:val="20"/>
+          <w:bdr w:val="none" w:sz="0" w:space="0" w:color="auto" w:frame="1"/>
+        </w:rPr>
+        <w:t>channel               48.276513    205.767371</w:t>
+      </w:r>
+    </w:p>
+    <w:p>
+      <w:pPr>
+        <w:shd w:val="clear" w:color="auto" w:fill="FFFFFF"/>
+        <w:tabs>
+          <w:tab w:val="left" w:pos="916"/>
+          <w:tab w:val="left" w:pos="1832"/>
+          <w:tab w:val="left" w:pos="2748"/>
+          <w:tab w:val="left" w:pos="3664"/>
+          <w:tab w:val="left" w:pos="4580"/>
+          <w:tab w:val="left" w:pos="5496"/>
+          <w:tab w:val="left" w:pos="6412"/>
+          <w:tab w:val="left" w:pos="7328"/>
+          <w:tab w:val="left" w:pos="8244"/>
+          <w:tab w:val="left" w:pos="9160"/>
+          <w:tab w:val="left" w:pos="10076"/>
+          <w:tab w:val="left" w:pos="10992"/>
+          <w:tab w:val="left" w:pos="11908"/>
+          <w:tab w:val="left" w:pos="12824"/>
+          <w:tab w:val="left" w:pos="13740"/>
+          <w:tab w:val="left" w:pos="14656"/>
+        </w:tabs>
+        <w:wordWrap w:val="0"/>
+        <w:bidi w:val="0"/>
+        <w:spacing w:after="0" w:line="225" w:lineRule="atLeast"/>
+        <w:rPr>
+          <w:rFonts w:ascii="Lucida Console" w:eastAsia="Times New Roman" w:hAnsi="Lucida Console" w:cs="Courier New"/>
+          <w:color w:val="000000"/>
+          <w:sz w:val="20"/>
+          <w:szCs w:val="20"/>
+          <w:bdr w:val="none" w:sz="0" w:space="0" w:color="auto" w:frame="1"/>
+        </w:rPr>
+      </w:pPr>
+      <w:proofErr w:type="spellStart"/>
+      <w:r>
+        <w:rPr>
+          <w:rFonts w:ascii="Lucida Console" w:eastAsia="Times New Roman" w:hAnsi="Lucida Console" w:cs="Courier New"/>
+          <w:color w:val="000000"/>
+          <w:sz w:val="20"/>
+          <w:szCs w:val="20"/>
+          <w:bdr w:val="none" w:sz="0" w:space="0" w:color="auto" w:frame="1"/>
+        </w:rPr>
+        <w:t>os</w:t>
+      </w:r>
+      <w:proofErr w:type="spellEnd"/>
+      <w:r>
+        <w:rPr>
+          <w:rFonts w:ascii="Lucida Console" w:eastAsia="Times New Roman" w:hAnsi="Lucida Console" w:cs="Courier New"/>
+          <w:color w:val="000000"/>
+          <w:sz w:val="20"/>
+          <w:szCs w:val="20"/>
+          <w:bdr w:val="none" w:sz="0" w:space="0" w:color="auto" w:frame="1"/>
+        </w:rPr>
+        <w:t xml:space="preserve">                     5.195240      9.191813</w:t>
+      </w:r>
+    </w:p>
+    <w:p>
+      <w:pPr>
+        <w:shd w:val="clear" w:color="auto" w:fill="FFFFFF"/>
+        <w:tabs>
+          <w:tab w:val="left" w:pos="916"/>
+          <w:tab w:val="left" w:pos="1832"/>
+          <w:tab w:val="left" w:pos="2748"/>
+          <w:tab w:val="left" w:pos="3664"/>
+          <w:tab w:val="left" w:pos="4580"/>
+          <w:tab w:val="left" w:pos="5496"/>
+          <w:tab w:val="left" w:pos="6412"/>
+          <w:tab w:val="left" w:pos="7328"/>
+          <w:tab w:val="left" w:pos="8244"/>
+          <w:tab w:val="left" w:pos="9160"/>
+          <w:tab w:val="left" w:pos="10076"/>
+          <w:tab w:val="left" w:pos="10992"/>
+          <w:tab w:val="left" w:pos="11908"/>
+          <w:tab w:val="left" w:pos="12824"/>
+          <w:tab w:val="left" w:pos="13740"/>
+          <w:tab w:val="left" w:pos="14656"/>
+        </w:tabs>
+        <w:wordWrap w:val="0"/>
+        <w:bidi w:val="0"/>
+        <w:spacing w:after="0" w:line="225" w:lineRule="atLeast"/>
+        <w:rPr>
+          <w:rFonts w:ascii="Lucida Console" w:eastAsia="Times New Roman" w:hAnsi="Lucida Console" w:cs="Courier New"/>
+          <w:color w:val="000000"/>
+          <w:sz w:val="20"/>
+          <w:szCs w:val="20"/>
+          <w:bdr w:val="none" w:sz="0" w:space="0" w:color="auto" w:frame="1"/>
+        </w:rPr>
+      </w:pPr>
+      <w:proofErr w:type="spellStart"/>
+      <w:r>
+        <w:rPr>
+          <w:rFonts w:ascii="Lucida Console" w:eastAsia="Times New Roman" w:hAnsi="Lucida Console" w:cs="Courier New"/>
+          <w:color w:val="000000"/>
+          <w:sz w:val="20"/>
+          <w:szCs w:val="20"/>
+          <w:bdr w:val="none" w:sz="0" w:space="0" w:color="auto" w:frame="1"/>
+        </w:rPr>
+        <w:t>networkType</w:t>
+      </w:r>
+      <w:proofErr w:type="spellEnd"/>
+      <w:r>
+        <w:rPr>
+          <w:rFonts w:ascii="Lucida Console" w:eastAsia="Times New Roman" w:hAnsi="Lucida Console" w:cs="Courier New"/>
+          <w:color w:val="000000"/>
+          <w:sz w:val="20"/>
+          <w:szCs w:val="20"/>
+          <w:bdr w:val="none" w:sz="0" w:space="0" w:color="auto" w:frame="1"/>
+        </w:rPr>
+        <w:t xml:space="preserve">           30.951983    209.751535</w:t>
+      </w:r>
+    </w:p>
+    <w:p>
+      <w:pPr>
+        <w:shd w:val="clear" w:color="auto" w:fill="FFFFFF"/>
+        <w:tabs>
+          <w:tab w:val="left" w:pos="916"/>
+          <w:tab w:val="left" w:pos="1832"/>
+          <w:tab w:val="left" w:pos="2748"/>
+          <w:tab w:val="left" w:pos="3664"/>
+          <w:tab w:val="left" w:pos="4580"/>
+          <w:tab w:val="left" w:pos="5496"/>
+          <w:tab w:val="left" w:pos="6412"/>
+          <w:tab w:val="left" w:pos="7328"/>
+          <w:tab w:val="left" w:pos="8244"/>
+          <w:tab w:val="left" w:pos="9160"/>
+          <w:tab w:val="left" w:pos="10076"/>
+          <w:tab w:val="left" w:pos="10992"/>
+          <w:tab w:val="left" w:pos="11908"/>
+          <w:tab w:val="left" w:pos="12824"/>
+          <w:tab w:val="left" w:pos="13740"/>
+          <w:tab w:val="left" w:pos="14656"/>
+        </w:tabs>
+        <w:wordWrap w:val="0"/>
+        <w:bidi w:val="0"/>
+        <w:spacing w:after="0" w:line="225" w:lineRule="atLeast"/>
+        <w:rPr>
+          <w:rFonts w:ascii="Lucida Console" w:eastAsia="Times New Roman" w:hAnsi="Lucida Console" w:cs="Courier New"/>
+          <w:color w:val="000000"/>
+          <w:sz w:val="20"/>
+          <w:szCs w:val="20"/>
+          <w:bdr w:val="none" w:sz="0" w:space="0" w:color="auto" w:frame="1"/>
+        </w:rPr>
+      </w:pPr>
+      <w:proofErr w:type="spellStart"/>
+      <w:r>
+        <w:rPr>
+          <w:rFonts w:ascii="Lucida Console" w:eastAsia="Times New Roman" w:hAnsi="Lucida Console" w:cs="Courier New"/>
+          <w:color w:val="000000"/>
+          <w:sz w:val="20"/>
+          <w:szCs w:val="20"/>
+          <w:bdr w:val="none" w:sz="0" w:space="0" w:color="auto" w:frame="1"/>
+        </w:rPr>
+        <w:t>deviceType</w:t>
+      </w:r>
+      <w:proofErr w:type="spellEnd"/>
+      <w:r>
+        <w:rPr>
+          <w:rFonts w:ascii="Lucida Console" w:eastAsia="Times New Roman" w:hAnsi="Lucida Console" w:cs="Courier New"/>
+          <w:color w:val="000000"/>
+          <w:sz w:val="20"/>
+          <w:szCs w:val="20"/>
+          <w:bdr w:val="none" w:sz="0" w:space="0" w:color="auto" w:frame="1"/>
+        </w:rPr>
+        <w:t xml:space="preserve">             3.752109     41.581697</w:t>
+      </w:r>
+    </w:p>
+    <w:p>
+      <w:pPr>
+        <w:shd w:val="clear" w:color="auto" w:fill="FFFFFF"/>
+        <w:tabs>
+          <w:tab w:val="left" w:pos="916"/>
+          <w:tab w:val="left" w:pos="1832"/>
+          <w:tab w:val="left" w:pos="2748"/>
+          <w:tab w:val="left" w:pos="3664"/>
+          <w:tab w:val="left" w:pos="4580"/>
+          <w:tab w:val="left" w:pos="5496"/>
+          <w:tab w:val="left" w:pos="6412"/>
+          <w:tab w:val="left" w:pos="7328"/>
+          <w:tab w:val="left" w:pos="8244"/>
+          <w:tab w:val="left" w:pos="9160"/>
+          <w:tab w:val="left" w:pos="10076"/>
+          <w:tab w:val="left" w:pos="10992"/>
+          <w:tab w:val="left" w:pos="11908"/>
+          <w:tab w:val="left" w:pos="12824"/>
+          <w:tab w:val="left" w:pos="13740"/>
+          <w:tab w:val="left" w:pos="14656"/>
+        </w:tabs>
+        <w:wordWrap w:val="0"/>
+        <w:bidi w:val="0"/>
+        <w:spacing w:after="0" w:line="225" w:lineRule="atLeast"/>
+        <w:rPr>
+          <w:rFonts w:ascii="Lucida Console" w:eastAsia="Times New Roman" w:hAnsi="Lucida Console" w:cs="Courier New"/>
+          <w:color w:val="000000"/>
+          <w:sz w:val="20"/>
+          <w:szCs w:val="20"/>
+          <w:bdr w:val="none" w:sz="0" w:space="0" w:color="auto" w:frame="1"/>
+        </w:rPr>
+      </w:pPr>
+      <w:proofErr w:type="spellStart"/>
+      <w:r>
+        <w:rPr>
+          <w:rFonts w:ascii="Lucida Console" w:eastAsia="Times New Roman" w:hAnsi="Lucida Console" w:cs="Courier New"/>
+          <w:color w:val="000000"/>
+          <w:sz w:val="20"/>
+          <w:szCs w:val="20"/>
+          <w:bdr w:val="none" w:sz="0" w:space="0" w:color="auto" w:frame="1"/>
+        </w:rPr>
+        <w:t>publisherCategory</w:t>
+      </w:r>
+      <w:proofErr w:type="spellEnd"/>
+      <w:r>
+        <w:rPr>
+          <w:rFonts w:ascii="Lucida Console" w:eastAsia="Times New Roman" w:hAnsi="Lucida Console" w:cs="Courier New"/>
+          <w:color w:val="000000"/>
+          <w:sz w:val="20"/>
+          <w:szCs w:val="20"/>
+          <w:bdr w:val="none" w:sz="0" w:space="0" w:color="auto" w:frame="1"/>
+        </w:rPr>
+        <w:t xml:space="preserve">     71.900502    787.914841</w:t>
+      </w:r>
+    </w:p>
+    <w:p>
+      <w:pPr>
+        <w:shd w:val="clear" w:color="auto" w:fill="FFFFFF"/>
+        <w:tabs>
+          <w:tab w:val="left" w:pos="916"/>
+          <w:tab w:val="left" w:pos="1832"/>
+          <w:tab w:val="left" w:pos="2748"/>
+          <w:tab w:val="left" w:pos="3664"/>
+          <w:tab w:val="left" w:pos="4580"/>
+          <w:tab w:val="left" w:pos="5496"/>
+          <w:tab w:val="left" w:pos="6412"/>
+          <w:tab w:val="left" w:pos="7328"/>
+          <w:tab w:val="left" w:pos="8244"/>
+          <w:tab w:val="left" w:pos="9160"/>
+          <w:tab w:val="left" w:pos="10076"/>
+          <w:tab w:val="left" w:pos="10992"/>
+          <w:tab w:val="left" w:pos="11908"/>
+          <w:tab w:val="left" w:pos="12824"/>
+          <w:tab w:val="left" w:pos="13740"/>
+          <w:tab w:val="left" w:pos="14656"/>
+        </w:tabs>
+        <w:wordWrap w:val="0"/>
+        <w:bidi w:val="0"/>
+        <w:spacing w:after="0" w:line="225" w:lineRule="atLeast"/>
+        <w:rPr>
+          <w:rFonts w:ascii="Lucida Console" w:eastAsia="Times New Roman" w:hAnsi="Lucida Console" w:cs="Courier New"/>
+          <w:color w:val="000000"/>
+          <w:sz w:val="20"/>
+          <w:szCs w:val="20"/>
+          <w:bdr w:val="none" w:sz="0" w:space="0" w:color="auto" w:frame="1"/>
+        </w:rPr>
+      </w:pPr>
+      <w:proofErr w:type="spellStart"/>
+      <w:r>
+        <w:rPr>
+          <w:rFonts w:ascii="Lucida Console" w:eastAsia="Times New Roman" w:hAnsi="Lucida Console" w:cs="Courier New"/>
+          <w:color w:val="000000"/>
+          <w:sz w:val="20"/>
+          <w:szCs w:val="20"/>
+          <w:bdr w:val="none" w:sz="0" w:space="0" w:color="auto" w:frame="1"/>
+        </w:rPr>
+        <w:t>advertiserCategory</w:t>
+      </w:r>
+      <w:proofErr w:type="spellEnd"/>
+      <w:r>
+        <w:rPr>
+          <w:rFonts w:ascii="Lucida Console" w:eastAsia="Times New Roman" w:hAnsi="Lucida Console" w:cs="Courier New"/>
+          <w:color w:val="000000"/>
+          <w:sz w:val="20"/>
+          <w:szCs w:val="20"/>
+          <w:bdr w:val="none" w:sz="0" w:space="0" w:color="auto" w:frame="1"/>
+        </w:rPr>
+        <w:t xml:space="preserve">    44.232490    493.999130</w:t>
+      </w:r>
+    </w:p>
+    <w:p>
+      <w:pPr>
+        <w:shd w:val="clear" w:color="auto" w:fill="FFFFFF"/>
+        <w:tabs>
+          <w:tab w:val="left" w:pos="916"/>
+          <w:tab w:val="left" w:pos="1832"/>
+          <w:tab w:val="left" w:pos="2748"/>
+          <w:tab w:val="left" w:pos="3664"/>
+          <w:tab w:val="left" w:pos="4580"/>
+          <w:tab w:val="left" w:pos="5496"/>
+          <w:tab w:val="left" w:pos="6412"/>
+          <w:tab w:val="left" w:pos="7328"/>
+          <w:tab w:val="left" w:pos="8244"/>
+          <w:tab w:val="left" w:pos="9160"/>
+          <w:tab w:val="left" w:pos="10076"/>
+          <w:tab w:val="left" w:pos="10992"/>
+          <w:tab w:val="left" w:pos="11908"/>
+          <w:tab w:val="left" w:pos="12824"/>
+          <w:tab w:val="left" w:pos="13740"/>
+          <w:tab w:val="left" w:pos="14656"/>
+        </w:tabs>
+        <w:wordWrap w:val="0"/>
+        <w:bidi w:val="0"/>
+        <w:spacing w:after="0" w:line="225" w:lineRule="atLeast"/>
+        <w:rPr>
+          <w:rFonts w:ascii="Lucida Console" w:eastAsia="Times New Roman" w:hAnsi="Lucida Console" w:cs="Courier New"/>
+          <w:color w:val="000000"/>
+          <w:sz w:val="20"/>
+          <w:szCs w:val="20"/>
+          <w:bdr w:val="none" w:sz="0" w:space="0" w:color="auto" w:frame="1"/>
+        </w:rPr>
+      </w:pPr>
+      <w:proofErr w:type="spellStart"/>
+      <w:r>
+        <w:rPr>
+          <w:rFonts w:ascii="Lucida Console" w:eastAsia="Times New Roman" w:hAnsi="Lucida Console" w:cs="Courier New"/>
+          <w:color w:val="000000"/>
+          <w:sz w:val="20"/>
+          <w:szCs w:val="20"/>
+          <w:bdr w:val="none" w:sz="0" w:space="0" w:color="auto" w:frame="1"/>
+        </w:rPr>
+        <w:t>advMaturity</w:t>
+      </w:r>
+      <w:proofErr w:type="spellEnd"/>
+      <w:r>
+        <w:rPr>
+          <w:rFonts w:ascii="Lucida Console" w:eastAsia="Times New Roman" w:hAnsi="Lucida Console" w:cs="Courier New"/>
+          <w:color w:val="000000"/>
+          <w:sz w:val="20"/>
+          <w:szCs w:val="20"/>
+          <w:bdr w:val="none" w:sz="0" w:space="0" w:color="auto" w:frame="1"/>
+        </w:rPr>
+        <w:t xml:space="preserve">           23.788185    227.720271</w:t>
+      </w:r>
+    </w:p>
+    <w:p>
+      <w:pPr>
+        <w:shd w:val="clear" w:color="auto" w:fill="FFFFFF"/>
+        <w:tabs>
+          <w:tab w:val="left" w:pos="916"/>
+          <w:tab w:val="left" w:pos="1832"/>
+          <w:tab w:val="left" w:pos="2748"/>
+          <w:tab w:val="left" w:pos="3664"/>
+          <w:tab w:val="left" w:pos="4580"/>
+          <w:tab w:val="left" w:pos="5496"/>
+          <w:tab w:val="left" w:pos="6412"/>
+          <w:tab w:val="left" w:pos="7328"/>
+          <w:tab w:val="left" w:pos="8244"/>
+          <w:tab w:val="left" w:pos="9160"/>
+          <w:tab w:val="left" w:pos="10076"/>
+          <w:tab w:val="left" w:pos="10992"/>
+          <w:tab w:val="left" w:pos="11908"/>
+          <w:tab w:val="left" w:pos="12824"/>
+          <w:tab w:val="left" w:pos="13740"/>
+          <w:tab w:val="left" w:pos="14656"/>
+        </w:tabs>
+        <w:wordWrap w:val="0"/>
+        <w:bidi w:val="0"/>
+        <w:spacing w:after="0" w:line="225" w:lineRule="atLeast"/>
+        <w:rPr>
+          <w:rFonts w:ascii="Lucida Console" w:eastAsia="Times New Roman" w:hAnsi="Lucida Console" w:cs="Courier New"/>
+          <w:color w:val="000000"/>
+          <w:sz w:val="20"/>
+          <w:szCs w:val="20"/>
+          <w:bdr w:val="none" w:sz="0" w:space="0" w:color="auto" w:frame="1"/>
+        </w:rPr>
+      </w:pPr>
+      <w:r>
+        <w:rPr>
+          <w:rFonts w:ascii="Lucida Console" w:eastAsia="Times New Roman" w:hAnsi="Lucida Console" w:cs="Courier New"/>
+          <w:color w:val="000000"/>
+          <w:sz w:val="20"/>
+          <w:szCs w:val="20"/>
+          <w:bdr w:val="none" w:sz="0" w:space="0" w:color="auto" w:frame="1"/>
+        </w:rPr>
+        <w:t>rate                  65.344918    571.017826</w:t>
+      </w:r>
+    </w:p>
+    <w:p>
+      <w:pPr>
+        <w:shd w:val="clear" w:color="auto" w:fill="FFFFFF"/>
+        <w:tabs>
+          <w:tab w:val="left" w:pos="916"/>
+          <w:tab w:val="left" w:pos="1832"/>
+          <w:tab w:val="left" w:pos="2748"/>
+          <w:tab w:val="left" w:pos="3664"/>
+          <w:tab w:val="left" w:pos="4580"/>
+          <w:tab w:val="left" w:pos="5496"/>
+          <w:tab w:val="left" w:pos="6412"/>
+          <w:tab w:val="left" w:pos="7328"/>
+          <w:tab w:val="left" w:pos="8244"/>
+          <w:tab w:val="left" w:pos="9160"/>
+          <w:tab w:val="left" w:pos="10076"/>
+          <w:tab w:val="left" w:pos="10992"/>
+          <w:tab w:val="left" w:pos="11908"/>
+          <w:tab w:val="left" w:pos="12824"/>
+          <w:tab w:val="left" w:pos="13740"/>
+          <w:tab w:val="left" w:pos="14656"/>
+        </w:tabs>
+        <w:wordWrap w:val="0"/>
+        <w:bidi w:val="0"/>
+        <w:spacing w:after="0" w:line="225" w:lineRule="atLeast"/>
+        <w:rPr>
+          <w:rFonts w:ascii="Lucida Console" w:eastAsia="Times New Roman" w:hAnsi="Lucida Console" w:cs="Courier New"/>
+          <w:color w:val="000000"/>
+          <w:sz w:val="20"/>
+          <w:szCs w:val="20"/>
+          <w:bdr w:val="none" w:sz="0" w:space="0" w:color="auto" w:frame="1"/>
+        </w:rPr>
+      </w:pPr>
+      <w:r>
+        <w:rPr>
+          <w:rFonts w:ascii="Lucida Console" w:eastAsia="Times New Roman" w:hAnsi="Lucida Console" w:cs="Courier New"/>
+          <w:color w:val="000000"/>
+          <w:sz w:val="20"/>
+          <w:szCs w:val="20"/>
+          <w:bdr w:val="none" w:sz="0" w:space="0" w:color="auto" w:frame="1"/>
+        </w:rPr>
+        <w:t>clicks                 0.000000      0.000000</w:t>
+      </w:r>
+    </w:p>
+    <w:p>
+      <w:pPr>
+        <w:shd w:val="clear" w:color="auto" w:fill="FFFFFF"/>
+        <w:tabs>
+          <w:tab w:val="left" w:pos="916"/>
+          <w:tab w:val="left" w:pos="1832"/>
+          <w:tab w:val="left" w:pos="2748"/>
+          <w:tab w:val="left" w:pos="3664"/>
+          <w:tab w:val="left" w:pos="4580"/>
+          <w:tab w:val="left" w:pos="5496"/>
+          <w:tab w:val="left" w:pos="6412"/>
+          <w:tab w:val="left" w:pos="7328"/>
+          <w:tab w:val="left" w:pos="8244"/>
+          <w:tab w:val="left" w:pos="9160"/>
+          <w:tab w:val="left" w:pos="10076"/>
+          <w:tab w:val="left" w:pos="10992"/>
+          <w:tab w:val="left" w:pos="11908"/>
+          <w:tab w:val="left" w:pos="12824"/>
+          <w:tab w:val="left" w:pos="13740"/>
+          <w:tab w:val="left" w:pos="14656"/>
+        </w:tabs>
+        <w:wordWrap w:val="0"/>
+        <w:bidi w:val="0"/>
+        <w:spacing w:after="0" w:line="225" w:lineRule="atLeast"/>
+        <w:rPr>
+          <w:rFonts w:ascii="Lucida Console" w:eastAsia="Times New Roman" w:hAnsi="Lucida Console" w:cs="Courier New"/>
+          <w:color w:val="000000"/>
+          <w:sz w:val="20"/>
+          <w:szCs w:val="20"/>
+          <w:bdr w:val="none" w:sz="0" w:space="0" w:color="auto" w:frame="1"/>
+        </w:rPr>
+      </w:pPr>
+      <w:proofErr w:type="spellStart"/>
+      <w:proofErr w:type="gramStart"/>
+      <w:r>
+        <w:rPr>
+          <w:rFonts w:ascii="Lucida Console" w:eastAsia="Times New Roman" w:hAnsi="Lucida Console" w:cs="Courier New"/>
+          <w:color w:val="000000"/>
+          <w:sz w:val="20"/>
+          <w:szCs w:val="20"/>
+          <w:bdr w:val="none" w:sz="0" w:space="0" w:color="auto" w:frame="1"/>
+        </w:rPr>
+        <w:t>AverageWinPrice</w:t>
+      </w:r>
+      <w:proofErr w:type="spellEnd"/>
+      <w:r>
+        <w:rPr>
+          <w:rFonts w:ascii="Lucida Console" w:eastAsia="Times New Roman" w:hAnsi="Lucida Console" w:cs="Courier New"/>
+          <w:color w:val="000000"/>
+          <w:sz w:val="20"/>
+          <w:szCs w:val="20"/>
+          <w:bdr w:val="none" w:sz="0" w:space="0" w:color="auto" w:frame="1"/>
+        </w:rPr>
+        <w:t>..</w:t>
+      </w:r>
+      <w:proofErr w:type="gramEnd"/>
+      <w:r>
+        <w:rPr>
+          <w:rFonts w:ascii="Lucida Console" w:eastAsia="Times New Roman" w:hAnsi="Lucida Console" w:cs="Courier New"/>
+          <w:color w:val="000000"/>
+          <w:sz w:val="20"/>
+          <w:szCs w:val="20"/>
+          <w:bdr w:val="none" w:sz="0" w:space="0" w:color="auto" w:frame="1"/>
+        </w:rPr>
+        <w:t>CPM. 99.886687   1274.863688</w:t>
+      </w:r>
+    </w:p>
+    <w:p>
+      <w:pPr>
+        <w:shd w:val="clear" w:color="auto" w:fill="FFFFFF"/>
+        <w:tabs>
+          <w:tab w:val="left" w:pos="916"/>
+          <w:tab w:val="left" w:pos="1832"/>
+          <w:tab w:val="left" w:pos="2748"/>
+          <w:tab w:val="left" w:pos="3664"/>
+          <w:tab w:val="left" w:pos="4580"/>
+          <w:tab w:val="left" w:pos="5496"/>
+          <w:tab w:val="left" w:pos="6412"/>
+          <w:tab w:val="left" w:pos="7328"/>
+          <w:tab w:val="left" w:pos="8244"/>
+          <w:tab w:val="left" w:pos="9160"/>
+          <w:tab w:val="left" w:pos="10076"/>
+          <w:tab w:val="left" w:pos="10992"/>
+          <w:tab w:val="left" w:pos="11908"/>
+          <w:tab w:val="left" w:pos="12824"/>
+          <w:tab w:val="left" w:pos="13740"/>
+          <w:tab w:val="left" w:pos="14656"/>
+        </w:tabs>
+        <w:wordWrap w:val="0"/>
+        <w:bidi w:val="0"/>
+        <w:spacing w:after="0" w:line="225" w:lineRule="atLeast"/>
+        <w:rPr>
+          <w:rFonts w:ascii="Lucida Console" w:eastAsia="Times New Roman" w:hAnsi="Lucida Console" w:cs="Courier New"/>
+          <w:color w:val="000000"/>
+          <w:sz w:val="20"/>
+          <w:szCs w:val="20"/>
+        </w:rPr>
+      </w:pPr>
+      <w:r>
+        <w:rPr>
+          <w:rFonts w:ascii="Lucida Console" w:eastAsia="Times New Roman" w:hAnsi="Lucida Console" w:cs="Courier New"/>
+          <w:color w:val="0000FF"/>
+          <w:sz w:val="20"/>
+          <w:szCs w:val="20"/>
+        </w:rPr>
+        <w:t xml:space="preserve">&gt; </w:t>
+      </w:r>
+      <w:proofErr w:type="spellStart"/>
+      <w:r>
+        <w:rPr>
+          <w:rFonts w:ascii="Lucida Console" w:eastAsia="Times New Roman" w:hAnsi="Lucida Console" w:cs="Courier New"/>
+          <w:color w:val="0000FF"/>
+          <w:sz w:val="20"/>
+          <w:szCs w:val="20"/>
+        </w:rPr>
+        <w:t>varImpPlot</w:t>
+      </w:r>
+      <w:proofErr w:type="spellEnd"/>
+      <w:r>
+        <w:rPr>
+          <w:rFonts w:ascii="Lucida Console" w:eastAsia="Times New Roman" w:hAnsi="Lucida Console" w:cs="Courier New"/>
+          <w:color w:val="0000FF"/>
+          <w:sz w:val="20"/>
+          <w:szCs w:val="20"/>
+        </w:rPr>
+        <w:t>(model2)</w:t>
+      </w:r>
+    </w:p>
+    <w:p>
+      <w:pPr>
+        <w:bidi w:val="0"/>
+        <w:spacing w:line="360" w:lineRule="auto"/>
+        <w:jc w:val="both"/>
+        <w:rPr>
+          <w:rFonts w:ascii="David" w:hAnsi="David" w:cs="David"/>
+          <w:sz w:val="24"/>
+          <w:szCs w:val="24"/>
+        </w:rPr>
+      </w:pPr>
     </w:p>
     <w:sectPr>
       <w:pgSz w:w="11906" w:h="16838"/>
@@ -4551,7 +5576,7 @@
 </file>
 
 <file path=customXml/itemProps1.xml><?xml version="1.0" encoding="utf-8"?>
-<ds:datastoreItem xmlns:ds="http://schemas.openxmlformats.org/officeDocument/2006/customXml" ds:itemID="{A9EC2706-B01D-4E12-85D5-C0C40B7962AC}">
+<ds:datastoreItem xmlns:ds="http://schemas.openxmlformats.org/officeDocument/2006/customXml" ds:itemID="{DCD06AB2-BA3F-4FFA-BCB5-4466E80A1B51}">
   <ds:schemaRefs>
     <ds:schemaRef ds:uri="http://schemas.openxmlformats.org/officeDocument/2006/bibliography"/>
   </ds:schemaRefs>
